--- a/Documentation/Documentation technique.docx
+++ b/Documentation/Documentation technique.docx
@@ -2,28 +2,4910 @@
 <file path=word/document.xml><?xml version="1.0" encoding="utf-8"?>
 <w:document xmlns:wpc="http://schemas.microsoft.com/office/word/2010/wordprocessingCanvas" xmlns:cx="http://schemas.microsoft.com/office/drawing/2014/chartex" xmlns:cx1="http://schemas.microsoft.com/office/drawing/2015/9/8/chartex" xmlns:mc="http://schemas.openxmlformats.org/markup-compatibility/2006" xmlns:o="urn:schemas-microsoft-com:office:office" xmlns:r="http://schemas.openxmlformats.org/officeDocument/2006/relationships" xmlns:m="http://schemas.openxmlformats.org/officeDocument/2006/math" xmlns:v="urn:schemas-microsoft-com:vml" xmlns:wp14="http://schemas.microsoft.com/office/word/2010/wordprocessingDrawing" xmlns:wp="http://schemas.openxmlformats.org/drawingml/2006/wordprocessingDrawing" xmlns:w10="urn:schemas-microsoft-com:office:word" xmlns:w="http://schemas.openxmlformats.org/wordprocessingml/2006/main" xmlns:w14="http://schemas.microsoft.com/office/word/2010/wordml" xmlns:w15="http://schemas.microsoft.com/office/word/2012/wordml" xmlns:w16se="http://schemas.microsoft.com/office/word/2015/wordml/symex" xmlns:wpg="http://schemas.microsoft.com/office/word/2010/wordprocessingGroup" xmlns:wpi="http://schemas.microsoft.com/office/word/2010/wordprocessingInk" xmlns:wne="http://schemas.microsoft.com/office/word/2006/wordml" xmlns:wps="http://schemas.microsoft.com/office/word/2010/wordprocessingShape" mc:Ignorable="w14 w15 w16se wp14">
   <w:body>
+    <w:sdt>
+      <w:sdtPr>
+        <w:rPr>
+          <w:rFonts w:eastAsiaTheme="minorHAnsi"/>
+          <w:lang w:eastAsia="en-US"/>
+        </w:rPr>
+        <w:id w:val="-620764174"/>
+        <w:docPartObj>
+          <w:docPartGallery w:val="Cover Pages"/>
+          <w:docPartUnique/>
+        </w:docPartObj>
+      </w:sdtPr>
+      <w:sdtEndPr/>
+      <w:sdtContent>
+        <w:p>
+          <w:pPr>
+            <w:pStyle w:val="Sansinterligne"/>
+            <w:jc w:val="both"/>
+          </w:pPr>
+          <w:r>
+            <w:rPr>
+              <w:noProof/>
+            </w:rPr>
+            <mc:AlternateContent>
+              <mc:Choice Requires="wpg">
+                <w:drawing>
+                  <wp:anchor distT="0" distB="0" distL="114300" distR="114300" simplePos="0" relativeHeight="251660288" behindDoc="1" locked="0" layoutInCell="1" allowOverlap="1">
+                    <wp:simplePos x="0" y="0"/>
+                    <mc:AlternateContent>
+                      <mc:Choice Requires="wp14">
+                        <wp:positionH relativeFrom="page">
+                          <wp14:pctPosHOffset>4000</wp14:pctPosHOffset>
+                        </wp:positionH>
+                      </mc:Choice>
+                      <mc:Fallback>
+                        <wp:positionH relativeFrom="page">
+                          <wp:posOffset>302260</wp:posOffset>
+                        </wp:positionH>
+                      </mc:Fallback>
+                    </mc:AlternateContent>
+                    <wp:positionV relativeFrom="page">
+                      <wp:align>center</wp:align>
+                    </wp:positionV>
+                    <wp:extent cx="2194560" cy="9125712"/>
+                    <wp:effectExtent l="0" t="0" r="6985" b="7620"/>
+                    <wp:wrapNone/>
+                    <wp:docPr id="2" name="Groupe 2"/>
+                    <wp:cNvGraphicFramePr/>
+                    <a:graphic xmlns:a="http://schemas.openxmlformats.org/drawingml/2006/main">
+                      <a:graphicData uri="http://schemas.microsoft.com/office/word/2010/wordprocessingGroup">
+                        <wpg:wgp>
+                          <wpg:cNvGrpSpPr/>
+                          <wpg:grpSpPr>
+                            <a:xfrm>
+                              <a:off x="0" y="0"/>
+                              <a:ext cx="2194560" cy="9125712"/>
+                              <a:chOff x="0" y="0"/>
+                              <a:chExt cx="2194560" cy="9125712"/>
+                            </a:xfrm>
+                          </wpg:grpSpPr>
+                          <wps:wsp>
+                            <wps:cNvPr id="3" name="Rectangle 3"/>
+                            <wps:cNvSpPr/>
+                            <wps:spPr>
+                              <a:xfrm>
+                                <a:off x="0" y="0"/>
+                                <a:ext cx="194535" cy="9125712"/>
+                              </a:xfrm>
+                              <a:prstGeom prst="rect">
+                                <a:avLst/>
+                              </a:prstGeom>
+                              <a:solidFill>
+                                <a:schemeClr val="tx2"/>
+                              </a:solidFill>
+                              <a:ln>
+                                <a:noFill/>
+                              </a:ln>
+                            </wps:spPr>
+                            <wps:style>
+                              <a:lnRef idx="2">
+                                <a:schemeClr val="accent1">
+                                  <a:shade val="50000"/>
+                                </a:schemeClr>
+                              </a:lnRef>
+                              <a:fillRef idx="1">
+                                <a:schemeClr val="accent1"/>
+                              </a:fillRef>
+                              <a:effectRef idx="0">
+                                <a:schemeClr val="accent1"/>
+                              </a:effectRef>
+                              <a:fontRef idx="minor">
+                                <a:schemeClr val="lt1"/>
+                              </a:fontRef>
+                            </wps:style>
+                            <wps:bodyPr rot="0" spcFirstLastPara="0" vert="horz" wrap="square" lIns="91440" tIns="45720" rIns="91440" bIns="45720" numCol="1" spcCol="0" rtlCol="0" fromWordArt="0" anchor="ctr" anchorCtr="0" forceAA="0" compatLnSpc="1">
+                              <a:prstTxWarp prst="textNoShape">
+                                <a:avLst/>
+                              </a:prstTxWarp>
+                              <a:noAutofit/>
+                            </wps:bodyPr>
+                          </wps:wsp>
+                          <wps:wsp>
+                            <wps:cNvPr id="4" name="Pentagone 4"/>
+                            <wps:cNvSpPr/>
+                            <wps:spPr>
+                              <a:xfrm>
+                                <a:off x="0" y="1466850"/>
+                                <a:ext cx="2194560" cy="552055"/>
+                              </a:xfrm>
+                              <a:prstGeom prst="homePlate">
+                                <a:avLst/>
+                              </a:prstGeom>
+                              <a:ln>
+                                <a:noFill/>
+                              </a:ln>
+                            </wps:spPr>
+                            <wps:style>
+                              <a:lnRef idx="2">
+                                <a:schemeClr val="accent1">
+                                  <a:shade val="50000"/>
+                                </a:schemeClr>
+                              </a:lnRef>
+                              <a:fillRef idx="1">
+                                <a:schemeClr val="accent1"/>
+                              </a:fillRef>
+                              <a:effectRef idx="0">
+                                <a:schemeClr val="accent1"/>
+                              </a:effectRef>
+                              <a:fontRef idx="minor">
+                                <a:schemeClr val="lt1"/>
+                              </a:fontRef>
+                            </wps:style>
+                            <wps:txbx>
+                              <w:txbxContent>
+                                <w:sdt>
+                                  <w:sdtPr>
+                                    <w:rPr>
+                                      <w:color w:val="FFFFFF" w:themeColor="background1"/>
+                                      <w:sz w:val="28"/>
+                                      <w:szCs w:val="28"/>
+                                    </w:rPr>
+                                    <w:alias w:val="Date "/>
+                                    <w:tag w:val=""/>
+                                    <w:id w:val="-650599894"/>
+                                    <w:dataBinding w:prefixMappings="xmlns:ns0='http://schemas.microsoft.com/office/2006/coverPageProps' " w:xpath="/ns0:CoverPageProperties[1]/ns0:PublishDate[1]" w:storeItemID="{55AF091B-3C7A-41E3-B477-F2FDAA23CFDA}"/>
+                                    <w:date w:fullDate="2018-03-20T00:00:00Z">
+                                      <w:dateFormat w:val="dd/MM/yyyy"/>
+                                      <w:lid w:val="fr-FR"/>
+                                      <w:storeMappedDataAs w:val="dateTime"/>
+                                      <w:calendar w:val="gregorian"/>
+                                    </w:date>
+                                  </w:sdtPr>
+                                  <w:sdtEndPr/>
+                                  <w:sdtContent>
+                                    <w:p>
+                                      <w:pPr>
+                                        <w:pStyle w:val="Sansinterligne"/>
+                                        <w:jc w:val="right"/>
+                                        <w:rPr>
+                                          <w:color w:val="FFFFFF" w:themeColor="background1"/>
+                                          <w:sz w:val="28"/>
+                                          <w:szCs w:val="28"/>
+                                        </w:rPr>
+                                      </w:pPr>
+                                      <w:r>
+                                        <w:rPr>
+                                          <w:color w:val="FFFFFF" w:themeColor="background1"/>
+                                          <w:sz w:val="28"/>
+                                          <w:szCs w:val="28"/>
+                                          <w:lang w:val="fr-FR"/>
+                                        </w:rPr>
+                                        <w:t>20</w:t>
+                                      </w:r>
+                                      <w:r>
+                                        <w:rPr>
+                                          <w:color w:val="FFFFFF" w:themeColor="background1"/>
+                                          <w:sz w:val="28"/>
+                                          <w:szCs w:val="28"/>
+                                          <w:lang w:val="fr-FR"/>
+                                        </w:rPr>
+                                        <w:t>/03/2018</w:t>
+                                      </w:r>
+                                    </w:p>
+                                  </w:sdtContent>
+                                </w:sdt>
+                              </w:txbxContent>
+                            </wps:txbx>
+                            <wps:bodyPr rot="0" spcFirstLastPara="0" vert="horz" wrap="square" lIns="91440" tIns="0" rIns="182880" bIns="0" numCol="1" spcCol="0" rtlCol="0" fromWordArt="0" anchor="ctr" anchorCtr="0" forceAA="0" compatLnSpc="1">
+                              <a:prstTxWarp prst="textNoShape">
+                                <a:avLst/>
+                              </a:prstTxWarp>
+                              <a:noAutofit/>
+                            </wps:bodyPr>
+                          </wps:wsp>
+                          <wpg:grpSp>
+                            <wpg:cNvPr id="5" name="Groupe 5"/>
+                            <wpg:cNvGrpSpPr/>
+                            <wpg:grpSpPr>
+                              <a:xfrm>
+                                <a:off x="76200" y="4210050"/>
+                                <a:ext cx="2057400" cy="4910328"/>
+                                <a:chOff x="80645" y="4211812"/>
+                                <a:chExt cx="1306273" cy="3121026"/>
+                              </a:xfrm>
+                            </wpg:grpSpPr>
+                            <wpg:grpSp>
+                              <wpg:cNvPr id="6" name="Groupe 6"/>
+                              <wpg:cNvGrpSpPr>
+                                <a:grpSpLocks noChangeAspect="1"/>
+                              </wpg:cNvGrpSpPr>
+                              <wpg:grpSpPr>
+                                <a:xfrm>
+                                  <a:off x="141062" y="4211812"/>
+                                  <a:ext cx="1047750" cy="3121026"/>
+                                  <a:chOff x="141062" y="4211812"/>
+                                  <a:chExt cx="1047750" cy="3121026"/>
+                                </a:xfrm>
+                              </wpg:grpSpPr>
+                              <wps:wsp>
+                                <wps:cNvPr id="20" name="Forme libre 20"/>
+                                <wps:cNvSpPr>
+                                  <a:spLocks/>
+                                </wps:cNvSpPr>
+                                <wps:spPr bwMode="auto">
+                                  <a:xfrm>
+                                    <a:off x="369662" y="6216825"/>
+                                    <a:ext cx="193675" cy="698500"/>
+                                  </a:xfrm>
+                                  <a:custGeom>
+                                    <a:avLst/>
+                                    <a:gdLst>
+                                      <a:gd name="T0" fmla="*/ 0 w 122"/>
+                                      <a:gd name="T1" fmla="*/ 0 h 440"/>
+                                      <a:gd name="T2" fmla="*/ 39 w 122"/>
+                                      <a:gd name="T3" fmla="*/ 152 h 440"/>
+                                      <a:gd name="T4" fmla="*/ 84 w 122"/>
+                                      <a:gd name="T5" fmla="*/ 304 h 440"/>
+                                      <a:gd name="T6" fmla="*/ 122 w 122"/>
+                                      <a:gd name="T7" fmla="*/ 417 h 440"/>
+                                      <a:gd name="T8" fmla="*/ 122 w 122"/>
+                                      <a:gd name="T9" fmla="*/ 440 h 440"/>
+                                      <a:gd name="T10" fmla="*/ 76 w 122"/>
+                                      <a:gd name="T11" fmla="*/ 306 h 440"/>
+                                      <a:gd name="T12" fmla="*/ 39 w 122"/>
+                                      <a:gd name="T13" fmla="*/ 180 h 440"/>
+                                      <a:gd name="T14" fmla="*/ 6 w 122"/>
+                                      <a:gd name="T15" fmla="*/ 53 h 440"/>
+                                      <a:gd name="T16" fmla="*/ 0 w 122"/>
+                                      <a:gd name="T17" fmla="*/ 0 h 440"/>
+                                    </a:gdLst>
+                                    <a:ahLst/>
+                                    <a:cxnLst>
+                                      <a:cxn ang="0">
+                                        <a:pos x="T0" y="T1"/>
+                                      </a:cxn>
+                                      <a:cxn ang="0">
+                                        <a:pos x="T2" y="T3"/>
+                                      </a:cxn>
+                                      <a:cxn ang="0">
+                                        <a:pos x="T4" y="T5"/>
+                                      </a:cxn>
+                                      <a:cxn ang="0">
+                                        <a:pos x="T6" y="T7"/>
+                                      </a:cxn>
+                                      <a:cxn ang="0">
+                                        <a:pos x="T8" y="T9"/>
+                                      </a:cxn>
+                                      <a:cxn ang="0">
+                                        <a:pos x="T10" y="T11"/>
+                                      </a:cxn>
+                                      <a:cxn ang="0">
+                                        <a:pos x="T12" y="T13"/>
+                                      </a:cxn>
+                                      <a:cxn ang="0">
+                                        <a:pos x="T14" y="T15"/>
+                                      </a:cxn>
+                                      <a:cxn ang="0">
+                                        <a:pos x="T16" y="T17"/>
+                                      </a:cxn>
+                                    </a:cxnLst>
+                                    <a:rect l="0" t="0" r="r" b="b"/>
+                                    <a:pathLst>
+                                      <a:path w="122" h="440">
+                                        <a:moveTo>
+                                          <a:pt x="0" y="0"/>
+                                        </a:moveTo>
+                                        <a:lnTo>
+                                          <a:pt x="39" y="152"/>
+                                        </a:lnTo>
+                                        <a:lnTo>
+                                          <a:pt x="84" y="304"/>
+                                        </a:lnTo>
+                                        <a:lnTo>
+                                          <a:pt x="122" y="417"/>
+                                        </a:lnTo>
+                                        <a:lnTo>
+                                          <a:pt x="122" y="440"/>
+                                        </a:lnTo>
+                                        <a:lnTo>
+                                          <a:pt x="76" y="306"/>
+                                        </a:lnTo>
+                                        <a:lnTo>
+                                          <a:pt x="39" y="180"/>
+                                        </a:lnTo>
+                                        <a:lnTo>
+                                          <a:pt x="6" y="53"/>
+                                        </a:lnTo>
+                                        <a:lnTo>
+                                          <a:pt x="0" y="0"/>
+                                        </a:lnTo>
+                                        <a:close/>
+                                      </a:path>
+                                    </a:pathLst>
+                                  </a:custGeom>
+                                  <a:solidFill>
+                                    <a:schemeClr val="tx2"/>
+                                  </a:solidFill>
+                                  <a:ln w="0">
+                                    <a:solidFill>
+                                      <a:schemeClr val="tx2"/>
+                                    </a:solidFill>
+                                    <a:prstDash val="solid"/>
+                                    <a:round/>
+                                    <a:headEnd/>
+                                    <a:tailEnd/>
+                                  </a:ln>
+                                </wps:spPr>
+                                <wps:bodyPr vert="horz" wrap="square" lIns="91440" tIns="45720" rIns="91440" bIns="45720" numCol="1" anchor="t" anchorCtr="0" compatLnSpc="1">
+                                  <a:prstTxWarp prst="textNoShape">
+                                    <a:avLst/>
+                                  </a:prstTxWarp>
+                                </wps:bodyPr>
+                              </wps:wsp>
+                              <wps:wsp>
+                                <wps:cNvPr id="21" name="Forme libre 21"/>
+                                <wps:cNvSpPr>
+                                  <a:spLocks/>
+                                </wps:cNvSpPr>
+                                <wps:spPr bwMode="auto">
+                                  <a:xfrm>
+                                    <a:off x="572862" y="6905800"/>
+                                    <a:ext cx="184150" cy="427038"/>
+                                  </a:xfrm>
+                                  <a:custGeom>
+                                    <a:avLst/>
+                                    <a:gdLst>
+                                      <a:gd name="T0" fmla="*/ 0 w 116"/>
+                                      <a:gd name="T1" fmla="*/ 0 h 269"/>
+                                      <a:gd name="T2" fmla="*/ 8 w 116"/>
+                                      <a:gd name="T3" fmla="*/ 19 h 269"/>
+                                      <a:gd name="T4" fmla="*/ 37 w 116"/>
+                                      <a:gd name="T5" fmla="*/ 93 h 269"/>
+                                      <a:gd name="T6" fmla="*/ 67 w 116"/>
+                                      <a:gd name="T7" fmla="*/ 167 h 269"/>
+                                      <a:gd name="T8" fmla="*/ 116 w 116"/>
+                                      <a:gd name="T9" fmla="*/ 269 h 269"/>
+                                      <a:gd name="T10" fmla="*/ 108 w 116"/>
+                                      <a:gd name="T11" fmla="*/ 269 h 269"/>
+                                      <a:gd name="T12" fmla="*/ 60 w 116"/>
+                                      <a:gd name="T13" fmla="*/ 169 h 269"/>
+                                      <a:gd name="T14" fmla="*/ 30 w 116"/>
+                                      <a:gd name="T15" fmla="*/ 98 h 269"/>
+                                      <a:gd name="T16" fmla="*/ 1 w 116"/>
+                                      <a:gd name="T17" fmla="*/ 25 h 269"/>
+                                      <a:gd name="T18" fmla="*/ 0 w 116"/>
+                                      <a:gd name="T19" fmla="*/ 0 h 269"/>
+                                    </a:gdLst>
+                                    <a:ahLst/>
+                                    <a:cxnLst>
+                                      <a:cxn ang="0">
+                                        <a:pos x="T0" y="T1"/>
+                                      </a:cxn>
+                                      <a:cxn ang="0">
+                                        <a:pos x="T2" y="T3"/>
+                                      </a:cxn>
+                                      <a:cxn ang="0">
+                                        <a:pos x="T4" y="T5"/>
+                                      </a:cxn>
+                                      <a:cxn ang="0">
+                                        <a:pos x="T6" y="T7"/>
+                                      </a:cxn>
+                                      <a:cxn ang="0">
+                                        <a:pos x="T8" y="T9"/>
+                                      </a:cxn>
+                                      <a:cxn ang="0">
+                                        <a:pos x="T10" y="T11"/>
+                                      </a:cxn>
+                                      <a:cxn ang="0">
+                                        <a:pos x="T12" y="T13"/>
+                                      </a:cxn>
+                                      <a:cxn ang="0">
+                                        <a:pos x="T14" y="T15"/>
+                                      </a:cxn>
+                                      <a:cxn ang="0">
+                                        <a:pos x="T16" y="T17"/>
+                                      </a:cxn>
+                                      <a:cxn ang="0">
+                                        <a:pos x="T18" y="T19"/>
+                                      </a:cxn>
+                                    </a:cxnLst>
+                                    <a:rect l="0" t="0" r="r" b="b"/>
+                                    <a:pathLst>
+                                      <a:path w="116" h="269">
+                                        <a:moveTo>
+                                          <a:pt x="0" y="0"/>
+                                        </a:moveTo>
+                                        <a:lnTo>
+                                          <a:pt x="8" y="19"/>
+                                        </a:lnTo>
+                                        <a:lnTo>
+                                          <a:pt x="37" y="93"/>
+                                        </a:lnTo>
+                                        <a:lnTo>
+                                          <a:pt x="67" y="167"/>
+                                        </a:lnTo>
+                                        <a:lnTo>
+                                          <a:pt x="116" y="269"/>
+                                        </a:lnTo>
+                                        <a:lnTo>
+                                          <a:pt x="108" y="269"/>
+                                        </a:lnTo>
+                                        <a:lnTo>
+                                          <a:pt x="60" y="169"/>
+                                        </a:lnTo>
+                                        <a:lnTo>
+                                          <a:pt x="30" y="98"/>
+                                        </a:lnTo>
+                                        <a:lnTo>
+                                          <a:pt x="1" y="25"/>
+                                        </a:lnTo>
+                                        <a:lnTo>
+                                          <a:pt x="0" y="0"/>
+                                        </a:lnTo>
+                                        <a:close/>
+                                      </a:path>
+                                    </a:pathLst>
+                                  </a:custGeom>
+                                  <a:solidFill>
+                                    <a:schemeClr val="tx2"/>
+                                  </a:solidFill>
+                                  <a:ln w="0">
+                                    <a:solidFill>
+                                      <a:schemeClr val="tx2"/>
+                                    </a:solidFill>
+                                    <a:prstDash val="solid"/>
+                                    <a:round/>
+                                    <a:headEnd/>
+                                    <a:tailEnd/>
+                                  </a:ln>
+                                </wps:spPr>
+                                <wps:bodyPr vert="horz" wrap="square" lIns="91440" tIns="45720" rIns="91440" bIns="45720" numCol="1" anchor="t" anchorCtr="0" compatLnSpc="1">
+                                  <a:prstTxWarp prst="textNoShape">
+                                    <a:avLst/>
+                                  </a:prstTxWarp>
+                                </wps:bodyPr>
+                              </wps:wsp>
+                              <wps:wsp>
+                                <wps:cNvPr id="22" name="Forme libre 22"/>
+                                <wps:cNvSpPr>
+                                  <a:spLocks/>
+                                </wps:cNvSpPr>
+                                <wps:spPr bwMode="auto">
+                                  <a:xfrm>
+                                    <a:off x="141062" y="4211812"/>
+                                    <a:ext cx="222250" cy="2019300"/>
+                                  </a:xfrm>
+                                  <a:custGeom>
+                                    <a:avLst/>
+                                    <a:gdLst>
+                                      <a:gd name="T0" fmla="*/ 0 w 140"/>
+                                      <a:gd name="T1" fmla="*/ 0 h 1272"/>
+                                      <a:gd name="T2" fmla="*/ 0 w 140"/>
+                                      <a:gd name="T3" fmla="*/ 0 h 1272"/>
+                                      <a:gd name="T4" fmla="*/ 1 w 140"/>
+                                      <a:gd name="T5" fmla="*/ 79 h 1272"/>
+                                      <a:gd name="T6" fmla="*/ 3 w 140"/>
+                                      <a:gd name="T7" fmla="*/ 159 h 1272"/>
+                                      <a:gd name="T8" fmla="*/ 12 w 140"/>
+                                      <a:gd name="T9" fmla="*/ 317 h 1272"/>
+                                      <a:gd name="T10" fmla="*/ 23 w 140"/>
+                                      <a:gd name="T11" fmla="*/ 476 h 1272"/>
+                                      <a:gd name="T12" fmla="*/ 39 w 140"/>
+                                      <a:gd name="T13" fmla="*/ 634 h 1272"/>
+                                      <a:gd name="T14" fmla="*/ 58 w 140"/>
+                                      <a:gd name="T15" fmla="*/ 792 h 1272"/>
+                                      <a:gd name="T16" fmla="*/ 83 w 140"/>
+                                      <a:gd name="T17" fmla="*/ 948 h 1272"/>
+                                      <a:gd name="T18" fmla="*/ 107 w 140"/>
+                                      <a:gd name="T19" fmla="*/ 1086 h 1272"/>
+                                      <a:gd name="T20" fmla="*/ 135 w 140"/>
+                                      <a:gd name="T21" fmla="*/ 1223 h 1272"/>
+                                      <a:gd name="T22" fmla="*/ 140 w 140"/>
+                                      <a:gd name="T23" fmla="*/ 1272 h 1272"/>
+                                      <a:gd name="T24" fmla="*/ 138 w 140"/>
+                                      <a:gd name="T25" fmla="*/ 1262 h 1272"/>
+                                      <a:gd name="T26" fmla="*/ 105 w 140"/>
+                                      <a:gd name="T27" fmla="*/ 1106 h 1272"/>
+                                      <a:gd name="T28" fmla="*/ 77 w 140"/>
+                                      <a:gd name="T29" fmla="*/ 949 h 1272"/>
+                                      <a:gd name="T30" fmla="*/ 53 w 140"/>
+                                      <a:gd name="T31" fmla="*/ 792 h 1272"/>
+                                      <a:gd name="T32" fmla="*/ 35 w 140"/>
+                                      <a:gd name="T33" fmla="*/ 634 h 1272"/>
+                                      <a:gd name="T34" fmla="*/ 20 w 140"/>
+                                      <a:gd name="T35" fmla="*/ 476 h 1272"/>
+                                      <a:gd name="T36" fmla="*/ 9 w 140"/>
+                                      <a:gd name="T37" fmla="*/ 317 h 1272"/>
+                                      <a:gd name="T38" fmla="*/ 2 w 140"/>
+                                      <a:gd name="T39" fmla="*/ 159 h 1272"/>
+                                      <a:gd name="T40" fmla="*/ 0 w 140"/>
+                                      <a:gd name="T41" fmla="*/ 79 h 1272"/>
+                                      <a:gd name="T42" fmla="*/ 0 w 140"/>
+                                      <a:gd name="T43" fmla="*/ 0 h 1272"/>
+                                    </a:gdLst>
+                                    <a:ahLst/>
+                                    <a:cxnLst>
+                                      <a:cxn ang="0">
+                                        <a:pos x="T0" y="T1"/>
+                                      </a:cxn>
+                                      <a:cxn ang="0">
+                                        <a:pos x="T2" y="T3"/>
+                                      </a:cxn>
+                                      <a:cxn ang="0">
+                                        <a:pos x="T4" y="T5"/>
+                                      </a:cxn>
+                                      <a:cxn ang="0">
+                                        <a:pos x="T6" y="T7"/>
+                                      </a:cxn>
+                                      <a:cxn ang="0">
+                                        <a:pos x="T8" y="T9"/>
+                                      </a:cxn>
+                                      <a:cxn ang="0">
+                                        <a:pos x="T10" y="T11"/>
+                                      </a:cxn>
+                                      <a:cxn ang="0">
+                                        <a:pos x="T12" y="T13"/>
+                                      </a:cxn>
+                                      <a:cxn ang="0">
+                                        <a:pos x="T14" y="T15"/>
+                                      </a:cxn>
+                                      <a:cxn ang="0">
+                                        <a:pos x="T16" y="T17"/>
+                                      </a:cxn>
+                                      <a:cxn ang="0">
+                                        <a:pos x="T18" y="T19"/>
+                                      </a:cxn>
+                                      <a:cxn ang="0">
+                                        <a:pos x="T20" y="T21"/>
+                                      </a:cxn>
+                                      <a:cxn ang="0">
+                                        <a:pos x="T22" y="T23"/>
+                                      </a:cxn>
+                                      <a:cxn ang="0">
+                                        <a:pos x="T24" y="T25"/>
+                                      </a:cxn>
+                                      <a:cxn ang="0">
+                                        <a:pos x="T26" y="T27"/>
+                                      </a:cxn>
+                                      <a:cxn ang="0">
+                                        <a:pos x="T28" y="T29"/>
+                                      </a:cxn>
+                                      <a:cxn ang="0">
+                                        <a:pos x="T30" y="T31"/>
+                                      </a:cxn>
+                                      <a:cxn ang="0">
+                                        <a:pos x="T32" y="T33"/>
+                                      </a:cxn>
+                                      <a:cxn ang="0">
+                                        <a:pos x="T34" y="T35"/>
+                                      </a:cxn>
+                                      <a:cxn ang="0">
+                                        <a:pos x="T36" y="T37"/>
+                                      </a:cxn>
+                                      <a:cxn ang="0">
+                                        <a:pos x="T38" y="T39"/>
+                                      </a:cxn>
+                                      <a:cxn ang="0">
+                                        <a:pos x="T40" y="T41"/>
+                                      </a:cxn>
+                                      <a:cxn ang="0">
+                                        <a:pos x="T42" y="T43"/>
+                                      </a:cxn>
+                                    </a:cxnLst>
+                                    <a:rect l="0" t="0" r="r" b="b"/>
+                                    <a:pathLst>
+                                      <a:path w="140" h="1272">
+                                        <a:moveTo>
+                                          <a:pt x="0" y="0"/>
+                                        </a:moveTo>
+                                        <a:lnTo>
+                                          <a:pt x="0" y="0"/>
+                                        </a:lnTo>
+                                        <a:lnTo>
+                                          <a:pt x="1" y="79"/>
+                                        </a:lnTo>
+                                        <a:lnTo>
+                                          <a:pt x="3" y="159"/>
+                                        </a:lnTo>
+                                        <a:lnTo>
+                                          <a:pt x="12" y="317"/>
+                                        </a:lnTo>
+                                        <a:lnTo>
+                                          <a:pt x="23" y="476"/>
+                                        </a:lnTo>
+                                        <a:lnTo>
+                                          <a:pt x="39" y="634"/>
+                                        </a:lnTo>
+                                        <a:lnTo>
+                                          <a:pt x="58" y="792"/>
+                                        </a:lnTo>
+                                        <a:lnTo>
+                                          <a:pt x="83" y="948"/>
+                                        </a:lnTo>
+                                        <a:lnTo>
+                                          <a:pt x="107" y="1086"/>
+                                        </a:lnTo>
+                                        <a:lnTo>
+                                          <a:pt x="135" y="1223"/>
+                                        </a:lnTo>
+                                        <a:lnTo>
+                                          <a:pt x="140" y="1272"/>
+                                        </a:lnTo>
+                                        <a:lnTo>
+                                          <a:pt x="138" y="1262"/>
+                                        </a:lnTo>
+                                        <a:lnTo>
+                                          <a:pt x="105" y="1106"/>
+                                        </a:lnTo>
+                                        <a:lnTo>
+                                          <a:pt x="77" y="949"/>
+                                        </a:lnTo>
+                                        <a:lnTo>
+                                          <a:pt x="53" y="792"/>
+                                        </a:lnTo>
+                                        <a:lnTo>
+                                          <a:pt x="35" y="634"/>
+                                        </a:lnTo>
+                                        <a:lnTo>
+                                          <a:pt x="20" y="476"/>
+                                        </a:lnTo>
+                                        <a:lnTo>
+                                          <a:pt x="9" y="317"/>
+                                        </a:lnTo>
+                                        <a:lnTo>
+                                          <a:pt x="2" y="159"/>
+                                        </a:lnTo>
+                                        <a:lnTo>
+                                          <a:pt x="0" y="79"/>
+                                        </a:lnTo>
+                                        <a:lnTo>
+                                          <a:pt x="0" y="0"/>
+                                        </a:lnTo>
+                                        <a:close/>
+                                      </a:path>
+                                    </a:pathLst>
+                                  </a:custGeom>
+                                  <a:solidFill>
+                                    <a:schemeClr val="tx2"/>
+                                  </a:solidFill>
+                                  <a:ln w="0">
+                                    <a:solidFill>
+                                      <a:schemeClr val="tx2"/>
+                                    </a:solidFill>
+                                    <a:prstDash val="solid"/>
+                                    <a:round/>
+                                    <a:headEnd/>
+                                    <a:tailEnd/>
+                                  </a:ln>
+                                </wps:spPr>
+                                <wps:bodyPr vert="horz" wrap="square" lIns="91440" tIns="45720" rIns="91440" bIns="45720" numCol="1" anchor="t" anchorCtr="0" compatLnSpc="1">
+                                  <a:prstTxWarp prst="textNoShape">
+                                    <a:avLst/>
+                                  </a:prstTxWarp>
+                                </wps:bodyPr>
+                              </wps:wsp>
+                              <wps:wsp>
+                                <wps:cNvPr id="23" name="Forme libre 23"/>
+                                <wps:cNvSpPr>
+                                  <a:spLocks/>
+                                </wps:cNvSpPr>
+                                <wps:spPr bwMode="auto">
+                                  <a:xfrm>
+                                    <a:off x="341087" y="4861100"/>
+                                    <a:ext cx="71438" cy="1355725"/>
+                                  </a:xfrm>
+                                  <a:custGeom>
+                                    <a:avLst/>
+                                    <a:gdLst>
+                                      <a:gd name="T0" fmla="*/ 45 w 45"/>
+                                      <a:gd name="T1" fmla="*/ 0 h 854"/>
+                                      <a:gd name="T2" fmla="*/ 45 w 45"/>
+                                      <a:gd name="T3" fmla="*/ 0 h 854"/>
+                                      <a:gd name="T4" fmla="*/ 35 w 45"/>
+                                      <a:gd name="T5" fmla="*/ 66 h 854"/>
+                                      <a:gd name="T6" fmla="*/ 26 w 45"/>
+                                      <a:gd name="T7" fmla="*/ 133 h 854"/>
+                                      <a:gd name="T8" fmla="*/ 14 w 45"/>
+                                      <a:gd name="T9" fmla="*/ 267 h 854"/>
+                                      <a:gd name="T10" fmla="*/ 6 w 45"/>
+                                      <a:gd name="T11" fmla="*/ 401 h 854"/>
+                                      <a:gd name="T12" fmla="*/ 3 w 45"/>
+                                      <a:gd name="T13" fmla="*/ 534 h 854"/>
+                                      <a:gd name="T14" fmla="*/ 6 w 45"/>
+                                      <a:gd name="T15" fmla="*/ 669 h 854"/>
+                                      <a:gd name="T16" fmla="*/ 14 w 45"/>
+                                      <a:gd name="T17" fmla="*/ 803 h 854"/>
+                                      <a:gd name="T18" fmla="*/ 18 w 45"/>
+                                      <a:gd name="T19" fmla="*/ 854 h 854"/>
+                                      <a:gd name="T20" fmla="*/ 18 w 45"/>
+                                      <a:gd name="T21" fmla="*/ 851 h 854"/>
+                                      <a:gd name="T22" fmla="*/ 9 w 45"/>
+                                      <a:gd name="T23" fmla="*/ 814 h 854"/>
+                                      <a:gd name="T24" fmla="*/ 8 w 45"/>
+                                      <a:gd name="T25" fmla="*/ 803 h 854"/>
+                                      <a:gd name="T26" fmla="*/ 1 w 45"/>
+                                      <a:gd name="T27" fmla="*/ 669 h 854"/>
+                                      <a:gd name="T28" fmla="*/ 0 w 45"/>
+                                      <a:gd name="T29" fmla="*/ 534 h 854"/>
+                                      <a:gd name="T30" fmla="*/ 3 w 45"/>
+                                      <a:gd name="T31" fmla="*/ 401 h 854"/>
+                                      <a:gd name="T32" fmla="*/ 12 w 45"/>
+                                      <a:gd name="T33" fmla="*/ 267 h 854"/>
+                                      <a:gd name="T34" fmla="*/ 25 w 45"/>
+                                      <a:gd name="T35" fmla="*/ 132 h 854"/>
+                                      <a:gd name="T36" fmla="*/ 34 w 45"/>
+                                      <a:gd name="T37" fmla="*/ 66 h 854"/>
+                                      <a:gd name="T38" fmla="*/ 45 w 45"/>
+                                      <a:gd name="T39" fmla="*/ 0 h 854"/>
+                                    </a:gdLst>
+                                    <a:ahLst/>
+                                    <a:cxnLst>
+                                      <a:cxn ang="0">
+                                        <a:pos x="T0" y="T1"/>
+                                      </a:cxn>
+                                      <a:cxn ang="0">
+                                        <a:pos x="T2" y="T3"/>
+                                      </a:cxn>
+                                      <a:cxn ang="0">
+                                        <a:pos x="T4" y="T5"/>
+                                      </a:cxn>
+                                      <a:cxn ang="0">
+                                        <a:pos x="T6" y="T7"/>
+                                      </a:cxn>
+                                      <a:cxn ang="0">
+                                        <a:pos x="T8" y="T9"/>
+                                      </a:cxn>
+                                      <a:cxn ang="0">
+                                        <a:pos x="T10" y="T11"/>
+                                      </a:cxn>
+                                      <a:cxn ang="0">
+                                        <a:pos x="T12" y="T13"/>
+                                      </a:cxn>
+                                      <a:cxn ang="0">
+                                        <a:pos x="T14" y="T15"/>
+                                      </a:cxn>
+                                      <a:cxn ang="0">
+                                        <a:pos x="T16" y="T17"/>
+                                      </a:cxn>
+                                      <a:cxn ang="0">
+                                        <a:pos x="T18" y="T19"/>
+                                      </a:cxn>
+                                      <a:cxn ang="0">
+                                        <a:pos x="T20" y="T21"/>
+                                      </a:cxn>
+                                      <a:cxn ang="0">
+                                        <a:pos x="T22" y="T23"/>
+                                      </a:cxn>
+                                      <a:cxn ang="0">
+                                        <a:pos x="T24" y="T25"/>
+                                      </a:cxn>
+                                      <a:cxn ang="0">
+                                        <a:pos x="T26" y="T27"/>
+                                      </a:cxn>
+                                      <a:cxn ang="0">
+                                        <a:pos x="T28" y="T29"/>
+                                      </a:cxn>
+                                      <a:cxn ang="0">
+                                        <a:pos x="T30" y="T31"/>
+                                      </a:cxn>
+                                      <a:cxn ang="0">
+                                        <a:pos x="T32" y="T33"/>
+                                      </a:cxn>
+                                      <a:cxn ang="0">
+                                        <a:pos x="T34" y="T35"/>
+                                      </a:cxn>
+                                      <a:cxn ang="0">
+                                        <a:pos x="T36" y="T37"/>
+                                      </a:cxn>
+                                      <a:cxn ang="0">
+                                        <a:pos x="T38" y="T39"/>
+                                      </a:cxn>
+                                    </a:cxnLst>
+                                    <a:rect l="0" t="0" r="r" b="b"/>
+                                    <a:pathLst>
+                                      <a:path w="45" h="854">
+                                        <a:moveTo>
+                                          <a:pt x="45" y="0"/>
+                                        </a:moveTo>
+                                        <a:lnTo>
+                                          <a:pt x="45" y="0"/>
+                                        </a:lnTo>
+                                        <a:lnTo>
+                                          <a:pt x="35" y="66"/>
+                                        </a:lnTo>
+                                        <a:lnTo>
+                                          <a:pt x="26" y="133"/>
+                                        </a:lnTo>
+                                        <a:lnTo>
+                                          <a:pt x="14" y="267"/>
+                                        </a:lnTo>
+                                        <a:lnTo>
+                                          <a:pt x="6" y="401"/>
+                                        </a:lnTo>
+                                        <a:lnTo>
+                                          <a:pt x="3" y="534"/>
+                                        </a:lnTo>
+                                        <a:lnTo>
+                                          <a:pt x="6" y="669"/>
+                                        </a:lnTo>
+                                        <a:lnTo>
+                                          <a:pt x="14" y="803"/>
+                                        </a:lnTo>
+                                        <a:lnTo>
+                                          <a:pt x="18" y="854"/>
+                                        </a:lnTo>
+                                        <a:lnTo>
+                                          <a:pt x="18" y="851"/>
+                                        </a:lnTo>
+                                        <a:lnTo>
+                                          <a:pt x="9" y="814"/>
+                                        </a:lnTo>
+                                        <a:lnTo>
+                                          <a:pt x="8" y="803"/>
+                                        </a:lnTo>
+                                        <a:lnTo>
+                                          <a:pt x="1" y="669"/>
+                                        </a:lnTo>
+                                        <a:lnTo>
+                                          <a:pt x="0" y="534"/>
+                                        </a:lnTo>
+                                        <a:lnTo>
+                                          <a:pt x="3" y="401"/>
+                                        </a:lnTo>
+                                        <a:lnTo>
+                                          <a:pt x="12" y="267"/>
+                                        </a:lnTo>
+                                        <a:lnTo>
+                                          <a:pt x="25" y="132"/>
+                                        </a:lnTo>
+                                        <a:lnTo>
+                                          <a:pt x="34" y="66"/>
+                                        </a:lnTo>
+                                        <a:lnTo>
+                                          <a:pt x="45" y="0"/>
+                                        </a:lnTo>
+                                        <a:close/>
+                                      </a:path>
+                                    </a:pathLst>
+                                  </a:custGeom>
+                                  <a:solidFill>
+                                    <a:schemeClr val="tx2"/>
+                                  </a:solidFill>
+                                  <a:ln w="0">
+                                    <a:solidFill>
+                                      <a:schemeClr val="tx2"/>
+                                    </a:solidFill>
+                                    <a:prstDash val="solid"/>
+                                    <a:round/>
+                                    <a:headEnd/>
+                                    <a:tailEnd/>
+                                  </a:ln>
+                                </wps:spPr>
+                                <wps:bodyPr vert="horz" wrap="square" lIns="91440" tIns="45720" rIns="91440" bIns="45720" numCol="1" anchor="t" anchorCtr="0" compatLnSpc="1">
+                                  <a:prstTxWarp prst="textNoShape">
+                                    <a:avLst/>
+                                  </a:prstTxWarp>
+                                </wps:bodyPr>
+                              </wps:wsp>
+                              <wps:wsp>
+                                <wps:cNvPr id="24" name="Forme libre 24"/>
+                                <wps:cNvSpPr>
+                                  <a:spLocks/>
+                                </wps:cNvSpPr>
+                                <wps:spPr bwMode="auto">
+                                  <a:xfrm>
+                                    <a:off x="363312" y="6231112"/>
+                                    <a:ext cx="244475" cy="998538"/>
+                                  </a:xfrm>
+                                  <a:custGeom>
+                                    <a:avLst/>
+                                    <a:gdLst>
+                                      <a:gd name="T0" fmla="*/ 0 w 154"/>
+                                      <a:gd name="T1" fmla="*/ 0 h 629"/>
+                                      <a:gd name="T2" fmla="*/ 10 w 154"/>
+                                      <a:gd name="T3" fmla="*/ 44 h 629"/>
+                                      <a:gd name="T4" fmla="*/ 21 w 154"/>
+                                      <a:gd name="T5" fmla="*/ 126 h 629"/>
+                                      <a:gd name="T6" fmla="*/ 34 w 154"/>
+                                      <a:gd name="T7" fmla="*/ 207 h 629"/>
+                                      <a:gd name="T8" fmla="*/ 53 w 154"/>
+                                      <a:gd name="T9" fmla="*/ 293 h 629"/>
+                                      <a:gd name="T10" fmla="*/ 75 w 154"/>
+                                      <a:gd name="T11" fmla="*/ 380 h 629"/>
+                                      <a:gd name="T12" fmla="*/ 100 w 154"/>
+                                      <a:gd name="T13" fmla="*/ 466 h 629"/>
+                                      <a:gd name="T14" fmla="*/ 120 w 154"/>
+                                      <a:gd name="T15" fmla="*/ 521 h 629"/>
+                                      <a:gd name="T16" fmla="*/ 141 w 154"/>
+                                      <a:gd name="T17" fmla="*/ 576 h 629"/>
+                                      <a:gd name="T18" fmla="*/ 152 w 154"/>
+                                      <a:gd name="T19" fmla="*/ 618 h 629"/>
+                                      <a:gd name="T20" fmla="*/ 154 w 154"/>
+                                      <a:gd name="T21" fmla="*/ 629 h 629"/>
+                                      <a:gd name="T22" fmla="*/ 140 w 154"/>
+                                      <a:gd name="T23" fmla="*/ 595 h 629"/>
+                                      <a:gd name="T24" fmla="*/ 115 w 154"/>
+                                      <a:gd name="T25" fmla="*/ 532 h 629"/>
+                                      <a:gd name="T26" fmla="*/ 93 w 154"/>
+                                      <a:gd name="T27" fmla="*/ 468 h 629"/>
+                                      <a:gd name="T28" fmla="*/ 67 w 154"/>
+                                      <a:gd name="T29" fmla="*/ 383 h 629"/>
+                                      <a:gd name="T30" fmla="*/ 47 w 154"/>
+                                      <a:gd name="T31" fmla="*/ 295 h 629"/>
+                                      <a:gd name="T32" fmla="*/ 28 w 154"/>
+                                      <a:gd name="T33" fmla="*/ 207 h 629"/>
+                                      <a:gd name="T34" fmla="*/ 12 w 154"/>
+                                      <a:gd name="T35" fmla="*/ 104 h 629"/>
+                                      <a:gd name="T36" fmla="*/ 0 w 154"/>
+                                      <a:gd name="T37" fmla="*/ 0 h 629"/>
+                                    </a:gdLst>
+                                    <a:ahLst/>
+                                    <a:cxnLst>
+                                      <a:cxn ang="0">
+                                        <a:pos x="T0" y="T1"/>
+                                      </a:cxn>
+                                      <a:cxn ang="0">
+                                        <a:pos x="T2" y="T3"/>
+                                      </a:cxn>
+                                      <a:cxn ang="0">
+                                        <a:pos x="T4" y="T5"/>
+                                      </a:cxn>
+                                      <a:cxn ang="0">
+                                        <a:pos x="T6" y="T7"/>
+                                      </a:cxn>
+                                      <a:cxn ang="0">
+                                        <a:pos x="T8" y="T9"/>
+                                      </a:cxn>
+                                      <a:cxn ang="0">
+                                        <a:pos x="T10" y="T11"/>
+                                      </a:cxn>
+                                      <a:cxn ang="0">
+                                        <a:pos x="T12" y="T13"/>
+                                      </a:cxn>
+                                      <a:cxn ang="0">
+                                        <a:pos x="T14" y="T15"/>
+                                      </a:cxn>
+                                      <a:cxn ang="0">
+                                        <a:pos x="T16" y="T17"/>
+                                      </a:cxn>
+                                      <a:cxn ang="0">
+                                        <a:pos x="T18" y="T19"/>
+                                      </a:cxn>
+                                      <a:cxn ang="0">
+                                        <a:pos x="T20" y="T21"/>
+                                      </a:cxn>
+                                      <a:cxn ang="0">
+                                        <a:pos x="T22" y="T23"/>
+                                      </a:cxn>
+                                      <a:cxn ang="0">
+                                        <a:pos x="T24" y="T25"/>
+                                      </a:cxn>
+                                      <a:cxn ang="0">
+                                        <a:pos x="T26" y="T27"/>
+                                      </a:cxn>
+                                      <a:cxn ang="0">
+                                        <a:pos x="T28" y="T29"/>
+                                      </a:cxn>
+                                      <a:cxn ang="0">
+                                        <a:pos x="T30" y="T31"/>
+                                      </a:cxn>
+                                      <a:cxn ang="0">
+                                        <a:pos x="T32" y="T33"/>
+                                      </a:cxn>
+                                      <a:cxn ang="0">
+                                        <a:pos x="T34" y="T35"/>
+                                      </a:cxn>
+                                      <a:cxn ang="0">
+                                        <a:pos x="T36" y="T37"/>
+                                      </a:cxn>
+                                    </a:cxnLst>
+                                    <a:rect l="0" t="0" r="r" b="b"/>
+                                    <a:pathLst>
+                                      <a:path w="154" h="629">
+                                        <a:moveTo>
+                                          <a:pt x="0" y="0"/>
+                                        </a:moveTo>
+                                        <a:lnTo>
+                                          <a:pt x="10" y="44"/>
+                                        </a:lnTo>
+                                        <a:lnTo>
+                                          <a:pt x="21" y="126"/>
+                                        </a:lnTo>
+                                        <a:lnTo>
+                                          <a:pt x="34" y="207"/>
+                                        </a:lnTo>
+                                        <a:lnTo>
+                                          <a:pt x="53" y="293"/>
+                                        </a:lnTo>
+                                        <a:lnTo>
+                                          <a:pt x="75" y="380"/>
+                                        </a:lnTo>
+                                        <a:lnTo>
+                                          <a:pt x="100" y="466"/>
+                                        </a:lnTo>
+                                        <a:lnTo>
+                                          <a:pt x="120" y="521"/>
+                                        </a:lnTo>
+                                        <a:lnTo>
+                                          <a:pt x="141" y="576"/>
+                                        </a:lnTo>
+                                        <a:lnTo>
+                                          <a:pt x="152" y="618"/>
+                                        </a:lnTo>
+                                        <a:lnTo>
+                                          <a:pt x="154" y="629"/>
+                                        </a:lnTo>
+                                        <a:lnTo>
+                                          <a:pt x="140" y="595"/>
+                                        </a:lnTo>
+                                        <a:lnTo>
+                                          <a:pt x="115" y="532"/>
+                                        </a:lnTo>
+                                        <a:lnTo>
+                                          <a:pt x="93" y="468"/>
+                                        </a:lnTo>
+                                        <a:lnTo>
+                                          <a:pt x="67" y="383"/>
+                                        </a:lnTo>
+                                        <a:lnTo>
+                                          <a:pt x="47" y="295"/>
+                                        </a:lnTo>
+                                        <a:lnTo>
+                                          <a:pt x="28" y="207"/>
+                                        </a:lnTo>
+                                        <a:lnTo>
+                                          <a:pt x="12" y="104"/>
+                                        </a:lnTo>
+                                        <a:lnTo>
+                                          <a:pt x="0" y="0"/>
+                                        </a:lnTo>
+                                        <a:close/>
+                                      </a:path>
+                                    </a:pathLst>
+                                  </a:custGeom>
+                                  <a:solidFill>
+                                    <a:schemeClr val="tx2"/>
+                                  </a:solidFill>
+                                  <a:ln w="0">
+                                    <a:solidFill>
+                                      <a:schemeClr val="tx2"/>
+                                    </a:solidFill>
+                                    <a:prstDash val="solid"/>
+                                    <a:round/>
+                                    <a:headEnd/>
+                                    <a:tailEnd/>
+                                  </a:ln>
+                                </wps:spPr>
+                                <wps:bodyPr vert="horz" wrap="square" lIns="91440" tIns="45720" rIns="91440" bIns="45720" numCol="1" anchor="t" anchorCtr="0" compatLnSpc="1">
+                                  <a:prstTxWarp prst="textNoShape">
+                                    <a:avLst/>
+                                  </a:prstTxWarp>
+                                </wps:bodyPr>
+                              </wps:wsp>
+                              <wps:wsp>
+                                <wps:cNvPr id="25" name="Forme libre 25"/>
+                                <wps:cNvSpPr>
+                                  <a:spLocks/>
+                                </wps:cNvSpPr>
+                                <wps:spPr bwMode="auto">
+                                  <a:xfrm>
+                                    <a:off x="620487" y="7223300"/>
+                                    <a:ext cx="52388" cy="109538"/>
+                                  </a:xfrm>
+                                  <a:custGeom>
+                                    <a:avLst/>
+                                    <a:gdLst>
+                                      <a:gd name="T0" fmla="*/ 0 w 33"/>
+                                      <a:gd name="T1" fmla="*/ 0 h 69"/>
+                                      <a:gd name="T2" fmla="*/ 33 w 33"/>
+                                      <a:gd name="T3" fmla="*/ 69 h 69"/>
+                                      <a:gd name="T4" fmla="*/ 24 w 33"/>
+                                      <a:gd name="T5" fmla="*/ 69 h 69"/>
+                                      <a:gd name="T6" fmla="*/ 12 w 33"/>
+                                      <a:gd name="T7" fmla="*/ 35 h 69"/>
+                                      <a:gd name="T8" fmla="*/ 0 w 33"/>
+                                      <a:gd name="T9" fmla="*/ 0 h 69"/>
+                                    </a:gdLst>
+                                    <a:ahLst/>
+                                    <a:cxnLst>
+                                      <a:cxn ang="0">
+                                        <a:pos x="T0" y="T1"/>
+                                      </a:cxn>
+                                      <a:cxn ang="0">
+                                        <a:pos x="T2" y="T3"/>
+                                      </a:cxn>
+                                      <a:cxn ang="0">
+                                        <a:pos x="T4" y="T5"/>
+                                      </a:cxn>
+                                      <a:cxn ang="0">
+                                        <a:pos x="T6" y="T7"/>
+                                      </a:cxn>
+                                      <a:cxn ang="0">
+                                        <a:pos x="T8" y="T9"/>
+                                      </a:cxn>
+                                    </a:cxnLst>
+                                    <a:rect l="0" t="0" r="r" b="b"/>
+                                    <a:pathLst>
+                                      <a:path w="33" h="69">
+                                        <a:moveTo>
+                                          <a:pt x="0" y="0"/>
+                                        </a:moveTo>
+                                        <a:lnTo>
+                                          <a:pt x="33" y="69"/>
+                                        </a:lnTo>
+                                        <a:lnTo>
+                                          <a:pt x="24" y="69"/>
+                                        </a:lnTo>
+                                        <a:lnTo>
+                                          <a:pt x="12" y="35"/>
+                                        </a:lnTo>
+                                        <a:lnTo>
+                                          <a:pt x="0" y="0"/>
+                                        </a:lnTo>
+                                        <a:close/>
+                                      </a:path>
+                                    </a:pathLst>
+                                  </a:custGeom>
+                                  <a:solidFill>
+                                    <a:schemeClr val="tx2"/>
+                                  </a:solidFill>
+                                  <a:ln w="0">
+                                    <a:solidFill>
+                                      <a:schemeClr val="tx2"/>
+                                    </a:solidFill>
+                                    <a:prstDash val="solid"/>
+                                    <a:round/>
+                                    <a:headEnd/>
+                                    <a:tailEnd/>
+                                  </a:ln>
+                                </wps:spPr>
+                                <wps:bodyPr vert="horz" wrap="square" lIns="91440" tIns="45720" rIns="91440" bIns="45720" numCol="1" anchor="t" anchorCtr="0" compatLnSpc="1">
+                                  <a:prstTxWarp prst="textNoShape">
+                                    <a:avLst/>
+                                  </a:prstTxWarp>
+                                </wps:bodyPr>
+                              </wps:wsp>
+                              <wps:wsp>
+                                <wps:cNvPr id="26" name="Forme libre 26"/>
+                                <wps:cNvSpPr>
+                                  <a:spLocks/>
+                                </wps:cNvSpPr>
+                                <wps:spPr bwMode="auto">
+                                  <a:xfrm>
+                                    <a:off x="355374" y="6153325"/>
+                                    <a:ext cx="23813" cy="147638"/>
+                                  </a:xfrm>
+                                  <a:custGeom>
+                                    <a:avLst/>
+                                    <a:gdLst>
+                                      <a:gd name="T0" fmla="*/ 0 w 15"/>
+                                      <a:gd name="T1" fmla="*/ 0 h 93"/>
+                                      <a:gd name="T2" fmla="*/ 9 w 15"/>
+                                      <a:gd name="T3" fmla="*/ 37 h 93"/>
+                                      <a:gd name="T4" fmla="*/ 9 w 15"/>
+                                      <a:gd name="T5" fmla="*/ 40 h 93"/>
+                                      <a:gd name="T6" fmla="*/ 15 w 15"/>
+                                      <a:gd name="T7" fmla="*/ 93 h 93"/>
+                                      <a:gd name="T8" fmla="*/ 5 w 15"/>
+                                      <a:gd name="T9" fmla="*/ 49 h 93"/>
+                                      <a:gd name="T10" fmla="*/ 0 w 15"/>
+                                      <a:gd name="T11" fmla="*/ 0 h 93"/>
+                                    </a:gdLst>
+                                    <a:ahLst/>
+                                    <a:cxnLst>
+                                      <a:cxn ang="0">
+                                        <a:pos x="T0" y="T1"/>
+                                      </a:cxn>
+                                      <a:cxn ang="0">
+                                        <a:pos x="T2" y="T3"/>
+                                      </a:cxn>
+                                      <a:cxn ang="0">
+                                        <a:pos x="T4" y="T5"/>
+                                      </a:cxn>
+                                      <a:cxn ang="0">
+                                        <a:pos x="T6" y="T7"/>
+                                      </a:cxn>
+                                      <a:cxn ang="0">
+                                        <a:pos x="T8" y="T9"/>
+                                      </a:cxn>
+                                      <a:cxn ang="0">
+                                        <a:pos x="T10" y="T11"/>
+                                      </a:cxn>
+                                    </a:cxnLst>
+                                    <a:rect l="0" t="0" r="r" b="b"/>
+                                    <a:pathLst>
+                                      <a:path w="15" h="93">
+                                        <a:moveTo>
+                                          <a:pt x="0" y="0"/>
+                                        </a:moveTo>
+                                        <a:lnTo>
+                                          <a:pt x="9" y="37"/>
+                                        </a:lnTo>
+                                        <a:lnTo>
+                                          <a:pt x="9" y="40"/>
+                                        </a:lnTo>
+                                        <a:lnTo>
+                                          <a:pt x="15" y="93"/>
+                                        </a:lnTo>
+                                        <a:lnTo>
+                                          <a:pt x="5" y="49"/>
+                                        </a:lnTo>
+                                        <a:lnTo>
+                                          <a:pt x="0" y="0"/>
+                                        </a:lnTo>
+                                        <a:close/>
+                                      </a:path>
+                                    </a:pathLst>
+                                  </a:custGeom>
+                                  <a:solidFill>
+                                    <a:schemeClr val="tx2"/>
+                                  </a:solidFill>
+                                  <a:ln w="0">
+                                    <a:solidFill>
+                                      <a:schemeClr val="tx2"/>
+                                    </a:solidFill>
+                                    <a:prstDash val="solid"/>
+                                    <a:round/>
+                                    <a:headEnd/>
+                                    <a:tailEnd/>
+                                  </a:ln>
+                                </wps:spPr>
+                                <wps:bodyPr vert="horz" wrap="square" lIns="91440" tIns="45720" rIns="91440" bIns="45720" numCol="1" anchor="t" anchorCtr="0" compatLnSpc="1">
+                                  <a:prstTxWarp prst="textNoShape">
+                                    <a:avLst/>
+                                  </a:prstTxWarp>
+                                </wps:bodyPr>
+                              </wps:wsp>
+                              <wps:wsp>
+                                <wps:cNvPr id="27" name="Forme libre 27"/>
+                                <wps:cNvSpPr>
+                                  <a:spLocks/>
+                                </wps:cNvSpPr>
+                                <wps:spPr bwMode="auto">
+                                  <a:xfrm>
+                                    <a:off x="563337" y="5689775"/>
+                                    <a:ext cx="625475" cy="1216025"/>
+                                  </a:xfrm>
+                                  <a:custGeom>
+                                    <a:avLst/>
+                                    <a:gdLst>
+                                      <a:gd name="T0" fmla="*/ 394 w 394"/>
+                                      <a:gd name="T1" fmla="*/ 0 h 766"/>
+                                      <a:gd name="T2" fmla="*/ 394 w 394"/>
+                                      <a:gd name="T3" fmla="*/ 0 h 766"/>
+                                      <a:gd name="T4" fmla="*/ 356 w 394"/>
+                                      <a:gd name="T5" fmla="*/ 38 h 766"/>
+                                      <a:gd name="T6" fmla="*/ 319 w 394"/>
+                                      <a:gd name="T7" fmla="*/ 77 h 766"/>
+                                      <a:gd name="T8" fmla="*/ 284 w 394"/>
+                                      <a:gd name="T9" fmla="*/ 117 h 766"/>
+                                      <a:gd name="T10" fmla="*/ 249 w 394"/>
+                                      <a:gd name="T11" fmla="*/ 160 h 766"/>
+                                      <a:gd name="T12" fmla="*/ 207 w 394"/>
+                                      <a:gd name="T13" fmla="*/ 218 h 766"/>
+                                      <a:gd name="T14" fmla="*/ 168 w 394"/>
+                                      <a:gd name="T15" fmla="*/ 276 h 766"/>
+                                      <a:gd name="T16" fmla="*/ 131 w 394"/>
+                                      <a:gd name="T17" fmla="*/ 339 h 766"/>
+                                      <a:gd name="T18" fmla="*/ 98 w 394"/>
+                                      <a:gd name="T19" fmla="*/ 402 h 766"/>
+                                      <a:gd name="T20" fmla="*/ 69 w 394"/>
+                                      <a:gd name="T21" fmla="*/ 467 h 766"/>
+                                      <a:gd name="T22" fmla="*/ 45 w 394"/>
+                                      <a:gd name="T23" fmla="*/ 535 h 766"/>
+                                      <a:gd name="T24" fmla="*/ 26 w 394"/>
+                                      <a:gd name="T25" fmla="*/ 604 h 766"/>
+                                      <a:gd name="T26" fmla="*/ 14 w 394"/>
+                                      <a:gd name="T27" fmla="*/ 673 h 766"/>
+                                      <a:gd name="T28" fmla="*/ 7 w 394"/>
+                                      <a:gd name="T29" fmla="*/ 746 h 766"/>
+                                      <a:gd name="T30" fmla="*/ 6 w 394"/>
+                                      <a:gd name="T31" fmla="*/ 766 h 766"/>
+                                      <a:gd name="T32" fmla="*/ 0 w 394"/>
+                                      <a:gd name="T33" fmla="*/ 749 h 766"/>
+                                      <a:gd name="T34" fmla="*/ 1 w 394"/>
+                                      <a:gd name="T35" fmla="*/ 744 h 766"/>
+                                      <a:gd name="T36" fmla="*/ 7 w 394"/>
+                                      <a:gd name="T37" fmla="*/ 673 h 766"/>
+                                      <a:gd name="T38" fmla="*/ 21 w 394"/>
+                                      <a:gd name="T39" fmla="*/ 603 h 766"/>
+                                      <a:gd name="T40" fmla="*/ 40 w 394"/>
+                                      <a:gd name="T41" fmla="*/ 533 h 766"/>
+                                      <a:gd name="T42" fmla="*/ 65 w 394"/>
+                                      <a:gd name="T43" fmla="*/ 466 h 766"/>
+                                      <a:gd name="T44" fmla="*/ 94 w 394"/>
+                                      <a:gd name="T45" fmla="*/ 400 h 766"/>
+                                      <a:gd name="T46" fmla="*/ 127 w 394"/>
+                                      <a:gd name="T47" fmla="*/ 336 h 766"/>
+                                      <a:gd name="T48" fmla="*/ 164 w 394"/>
+                                      <a:gd name="T49" fmla="*/ 275 h 766"/>
+                                      <a:gd name="T50" fmla="*/ 204 w 394"/>
+                                      <a:gd name="T51" fmla="*/ 215 h 766"/>
+                                      <a:gd name="T52" fmla="*/ 248 w 394"/>
+                                      <a:gd name="T53" fmla="*/ 158 h 766"/>
+                                      <a:gd name="T54" fmla="*/ 282 w 394"/>
+                                      <a:gd name="T55" fmla="*/ 116 h 766"/>
+                                      <a:gd name="T56" fmla="*/ 318 w 394"/>
+                                      <a:gd name="T57" fmla="*/ 76 h 766"/>
+                                      <a:gd name="T58" fmla="*/ 354 w 394"/>
+                                      <a:gd name="T59" fmla="*/ 37 h 766"/>
+                                      <a:gd name="T60" fmla="*/ 394 w 394"/>
+                                      <a:gd name="T61" fmla="*/ 0 h 766"/>
+                                    </a:gdLst>
+                                    <a:ahLst/>
+                                    <a:cxnLst>
+                                      <a:cxn ang="0">
+                                        <a:pos x="T0" y="T1"/>
+                                      </a:cxn>
+                                      <a:cxn ang="0">
+                                        <a:pos x="T2" y="T3"/>
+                                      </a:cxn>
+                                      <a:cxn ang="0">
+                                        <a:pos x="T4" y="T5"/>
+                                      </a:cxn>
+                                      <a:cxn ang="0">
+                                        <a:pos x="T6" y="T7"/>
+                                      </a:cxn>
+                                      <a:cxn ang="0">
+                                        <a:pos x="T8" y="T9"/>
+                                      </a:cxn>
+                                      <a:cxn ang="0">
+                                        <a:pos x="T10" y="T11"/>
+                                      </a:cxn>
+                                      <a:cxn ang="0">
+                                        <a:pos x="T12" y="T13"/>
+                                      </a:cxn>
+                                      <a:cxn ang="0">
+                                        <a:pos x="T14" y="T15"/>
+                                      </a:cxn>
+                                      <a:cxn ang="0">
+                                        <a:pos x="T16" y="T17"/>
+                                      </a:cxn>
+                                      <a:cxn ang="0">
+                                        <a:pos x="T18" y="T19"/>
+                                      </a:cxn>
+                                      <a:cxn ang="0">
+                                        <a:pos x="T20" y="T21"/>
+                                      </a:cxn>
+                                      <a:cxn ang="0">
+                                        <a:pos x="T22" y="T23"/>
+                                      </a:cxn>
+                                      <a:cxn ang="0">
+                                        <a:pos x="T24" y="T25"/>
+                                      </a:cxn>
+                                      <a:cxn ang="0">
+                                        <a:pos x="T26" y="T27"/>
+                                      </a:cxn>
+                                      <a:cxn ang="0">
+                                        <a:pos x="T28" y="T29"/>
+                                      </a:cxn>
+                                      <a:cxn ang="0">
+                                        <a:pos x="T30" y="T31"/>
+                                      </a:cxn>
+                                      <a:cxn ang="0">
+                                        <a:pos x="T32" y="T33"/>
+                                      </a:cxn>
+                                      <a:cxn ang="0">
+                                        <a:pos x="T34" y="T35"/>
+                                      </a:cxn>
+                                      <a:cxn ang="0">
+                                        <a:pos x="T36" y="T37"/>
+                                      </a:cxn>
+                                      <a:cxn ang="0">
+                                        <a:pos x="T38" y="T39"/>
+                                      </a:cxn>
+                                      <a:cxn ang="0">
+                                        <a:pos x="T40" y="T41"/>
+                                      </a:cxn>
+                                      <a:cxn ang="0">
+                                        <a:pos x="T42" y="T43"/>
+                                      </a:cxn>
+                                      <a:cxn ang="0">
+                                        <a:pos x="T44" y="T45"/>
+                                      </a:cxn>
+                                      <a:cxn ang="0">
+                                        <a:pos x="T46" y="T47"/>
+                                      </a:cxn>
+                                      <a:cxn ang="0">
+                                        <a:pos x="T48" y="T49"/>
+                                      </a:cxn>
+                                      <a:cxn ang="0">
+                                        <a:pos x="T50" y="T51"/>
+                                      </a:cxn>
+                                      <a:cxn ang="0">
+                                        <a:pos x="T52" y="T53"/>
+                                      </a:cxn>
+                                      <a:cxn ang="0">
+                                        <a:pos x="T54" y="T55"/>
+                                      </a:cxn>
+                                      <a:cxn ang="0">
+                                        <a:pos x="T56" y="T57"/>
+                                      </a:cxn>
+                                      <a:cxn ang="0">
+                                        <a:pos x="T58" y="T59"/>
+                                      </a:cxn>
+                                      <a:cxn ang="0">
+                                        <a:pos x="T60" y="T61"/>
+                                      </a:cxn>
+                                    </a:cxnLst>
+                                    <a:rect l="0" t="0" r="r" b="b"/>
+                                    <a:pathLst>
+                                      <a:path w="394" h="766">
+                                        <a:moveTo>
+                                          <a:pt x="394" y="0"/>
+                                        </a:moveTo>
+                                        <a:lnTo>
+                                          <a:pt x="394" y="0"/>
+                                        </a:lnTo>
+                                        <a:lnTo>
+                                          <a:pt x="356" y="38"/>
+                                        </a:lnTo>
+                                        <a:lnTo>
+                                          <a:pt x="319" y="77"/>
+                                        </a:lnTo>
+                                        <a:lnTo>
+                                          <a:pt x="284" y="117"/>
+                                        </a:lnTo>
+                                        <a:lnTo>
+                                          <a:pt x="249" y="160"/>
+                                        </a:lnTo>
+                                        <a:lnTo>
+                                          <a:pt x="207" y="218"/>
+                                        </a:lnTo>
+                                        <a:lnTo>
+                                          <a:pt x="168" y="276"/>
+                                        </a:lnTo>
+                                        <a:lnTo>
+                                          <a:pt x="131" y="339"/>
+                                        </a:lnTo>
+                                        <a:lnTo>
+                                          <a:pt x="98" y="402"/>
+                                        </a:lnTo>
+                                        <a:lnTo>
+                                          <a:pt x="69" y="467"/>
+                                        </a:lnTo>
+                                        <a:lnTo>
+                                          <a:pt x="45" y="535"/>
+                                        </a:lnTo>
+                                        <a:lnTo>
+                                          <a:pt x="26" y="604"/>
+                                        </a:lnTo>
+                                        <a:lnTo>
+                                          <a:pt x="14" y="673"/>
+                                        </a:lnTo>
+                                        <a:lnTo>
+                                          <a:pt x="7" y="746"/>
+                                        </a:lnTo>
+                                        <a:lnTo>
+                                          <a:pt x="6" y="766"/>
+                                        </a:lnTo>
+                                        <a:lnTo>
+                                          <a:pt x="0" y="749"/>
+                                        </a:lnTo>
+                                        <a:lnTo>
+                                          <a:pt x="1" y="744"/>
+                                        </a:lnTo>
+                                        <a:lnTo>
+                                          <a:pt x="7" y="673"/>
+                                        </a:lnTo>
+                                        <a:lnTo>
+                                          <a:pt x="21" y="603"/>
+                                        </a:lnTo>
+                                        <a:lnTo>
+                                          <a:pt x="40" y="533"/>
+                                        </a:lnTo>
+                                        <a:lnTo>
+                                          <a:pt x="65" y="466"/>
+                                        </a:lnTo>
+                                        <a:lnTo>
+                                          <a:pt x="94" y="400"/>
+                                        </a:lnTo>
+                                        <a:lnTo>
+                                          <a:pt x="127" y="336"/>
+                                        </a:lnTo>
+                                        <a:lnTo>
+                                          <a:pt x="164" y="275"/>
+                                        </a:lnTo>
+                                        <a:lnTo>
+                                          <a:pt x="204" y="215"/>
+                                        </a:lnTo>
+                                        <a:lnTo>
+                                          <a:pt x="248" y="158"/>
+                                        </a:lnTo>
+                                        <a:lnTo>
+                                          <a:pt x="282" y="116"/>
+                                        </a:lnTo>
+                                        <a:lnTo>
+                                          <a:pt x="318" y="76"/>
+                                        </a:lnTo>
+                                        <a:lnTo>
+                                          <a:pt x="354" y="37"/>
+                                        </a:lnTo>
+                                        <a:lnTo>
+                                          <a:pt x="394" y="0"/>
+                                        </a:lnTo>
+                                        <a:close/>
+                                      </a:path>
+                                    </a:pathLst>
+                                  </a:custGeom>
+                                  <a:solidFill>
+                                    <a:schemeClr val="tx2"/>
+                                  </a:solidFill>
+                                  <a:ln w="0">
+                                    <a:solidFill>
+                                      <a:schemeClr val="tx2"/>
+                                    </a:solidFill>
+                                    <a:prstDash val="solid"/>
+                                    <a:round/>
+                                    <a:headEnd/>
+                                    <a:tailEnd/>
+                                  </a:ln>
+                                </wps:spPr>
+                                <wps:bodyPr vert="horz" wrap="square" lIns="91440" tIns="45720" rIns="91440" bIns="45720" numCol="1" anchor="t" anchorCtr="0" compatLnSpc="1">
+                                  <a:prstTxWarp prst="textNoShape">
+                                    <a:avLst/>
+                                  </a:prstTxWarp>
+                                </wps:bodyPr>
+                              </wps:wsp>
+                              <wps:wsp>
+                                <wps:cNvPr id="28" name="Forme libre 28"/>
+                                <wps:cNvSpPr>
+                                  <a:spLocks/>
+                                </wps:cNvSpPr>
+                                <wps:spPr bwMode="auto">
+                                  <a:xfrm>
+                                    <a:off x="563337" y="6915325"/>
+                                    <a:ext cx="57150" cy="307975"/>
+                                  </a:xfrm>
+                                  <a:custGeom>
+                                    <a:avLst/>
+                                    <a:gdLst>
+                                      <a:gd name="T0" fmla="*/ 0 w 36"/>
+                                      <a:gd name="T1" fmla="*/ 0 h 194"/>
+                                      <a:gd name="T2" fmla="*/ 6 w 36"/>
+                                      <a:gd name="T3" fmla="*/ 16 h 194"/>
+                                      <a:gd name="T4" fmla="*/ 7 w 36"/>
+                                      <a:gd name="T5" fmla="*/ 19 h 194"/>
+                                      <a:gd name="T6" fmla="*/ 11 w 36"/>
+                                      <a:gd name="T7" fmla="*/ 80 h 194"/>
+                                      <a:gd name="T8" fmla="*/ 20 w 36"/>
+                                      <a:gd name="T9" fmla="*/ 132 h 194"/>
+                                      <a:gd name="T10" fmla="*/ 33 w 36"/>
+                                      <a:gd name="T11" fmla="*/ 185 h 194"/>
+                                      <a:gd name="T12" fmla="*/ 36 w 36"/>
+                                      <a:gd name="T13" fmla="*/ 194 h 194"/>
+                                      <a:gd name="T14" fmla="*/ 21 w 36"/>
+                                      <a:gd name="T15" fmla="*/ 161 h 194"/>
+                                      <a:gd name="T16" fmla="*/ 15 w 36"/>
+                                      <a:gd name="T17" fmla="*/ 145 h 194"/>
+                                      <a:gd name="T18" fmla="*/ 5 w 36"/>
+                                      <a:gd name="T19" fmla="*/ 81 h 194"/>
+                                      <a:gd name="T20" fmla="*/ 1 w 36"/>
+                                      <a:gd name="T21" fmla="*/ 41 h 194"/>
+                                      <a:gd name="T22" fmla="*/ 0 w 36"/>
+                                      <a:gd name="T23" fmla="*/ 0 h 194"/>
+                                    </a:gdLst>
+                                    <a:ahLst/>
+                                    <a:cxnLst>
+                                      <a:cxn ang="0">
+                                        <a:pos x="T0" y="T1"/>
+                                      </a:cxn>
+                                      <a:cxn ang="0">
+                                        <a:pos x="T2" y="T3"/>
+                                      </a:cxn>
+                                      <a:cxn ang="0">
+                                        <a:pos x="T4" y="T5"/>
+                                      </a:cxn>
+                                      <a:cxn ang="0">
+                                        <a:pos x="T6" y="T7"/>
+                                      </a:cxn>
+                                      <a:cxn ang="0">
+                                        <a:pos x="T8" y="T9"/>
+                                      </a:cxn>
+                                      <a:cxn ang="0">
+                                        <a:pos x="T10" y="T11"/>
+                                      </a:cxn>
+                                      <a:cxn ang="0">
+                                        <a:pos x="T12" y="T13"/>
+                                      </a:cxn>
+                                      <a:cxn ang="0">
+                                        <a:pos x="T14" y="T15"/>
+                                      </a:cxn>
+                                      <a:cxn ang="0">
+                                        <a:pos x="T16" y="T17"/>
+                                      </a:cxn>
+                                      <a:cxn ang="0">
+                                        <a:pos x="T18" y="T19"/>
+                                      </a:cxn>
+                                      <a:cxn ang="0">
+                                        <a:pos x="T20" y="T21"/>
+                                      </a:cxn>
+                                      <a:cxn ang="0">
+                                        <a:pos x="T22" y="T23"/>
+                                      </a:cxn>
+                                    </a:cxnLst>
+                                    <a:rect l="0" t="0" r="r" b="b"/>
+                                    <a:pathLst>
+                                      <a:path w="36" h="194">
+                                        <a:moveTo>
+                                          <a:pt x="0" y="0"/>
+                                        </a:moveTo>
+                                        <a:lnTo>
+                                          <a:pt x="6" y="16"/>
+                                        </a:lnTo>
+                                        <a:lnTo>
+                                          <a:pt x="7" y="19"/>
+                                        </a:lnTo>
+                                        <a:lnTo>
+                                          <a:pt x="11" y="80"/>
+                                        </a:lnTo>
+                                        <a:lnTo>
+                                          <a:pt x="20" y="132"/>
+                                        </a:lnTo>
+                                        <a:lnTo>
+                                          <a:pt x="33" y="185"/>
+                                        </a:lnTo>
+                                        <a:lnTo>
+                                          <a:pt x="36" y="194"/>
+                                        </a:lnTo>
+                                        <a:lnTo>
+                                          <a:pt x="21" y="161"/>
+                                        </a:lnTo>
+                                        <a:lnTo>
+                                          <a:pt x="15" y="145"/>
+                                        </a:lnTo>
+                                        <a:lnTo>
+                                          <a:pt x="5" y="81"/>
+                                        </a:lnTo>
+                                        <a:lnTo>
+                                          <a:pt x="1" y="41"/>
+                                        </a:lnTo>
+                                        <a:lnTo>
+                                          <a:pt x="0" y="0"/>
+                                        </a:lnTo>
+                                        <a:close/>
+                                      </a:path>
+                                    </a:pathLst>
+                                  </a:custGeom>
+                                  <a:solidFill>
+                                    <a:schemeClr val="tx2"/>
+                                  </a:solidFill>
+                                  <a:ln w="0">
+                                    <a:solidFill>
+                                      <a:schemeClr val="tx2"/>
+                                    </a:solidFill>
+                                    <a:prstDash val="solid"/>
+                                    <a:round/>
+                                    <a:headEnd/>
+                                    <a:tailEnd/>
+                                  </a:ln>
+                                </wps:spPr>
+                                <wps:bodyPr vert="horz" wrap="square" lIns="91440" tIns="45720" rIns="91440" bIns="45720" numCol="1" anchor="t" anchorCtr="0" compatLnSpc="1">
+                                  <a:prstTxWarp prst="textNoShape">
+                                    <a:avLst/>
+                                  </a:prstTxWarp>
+                                </wps:bodyPr>
+                              </wps:wsp>
+                              <wps:wsp>
+                                <wps:cNvPr id="29" name="Forme libre 29"/>
+                                <wps:cNvSpPr>
+                                  <a:spLocks/>
+                                </wps:cNvSpPr>
+                                <wps:spPr bwMode="auto">
+                                  <a:xfrm>
+                                    <a:off x="607787" y="7229650"/>
+                                    <a:ext cx="49213" cy="103188"/>
+                                  </a:xfrm>
+                                  <a:custGeom>
+                                    <a:avLst/>
+                                    <a:gdLst>
+                                      <a:gd name="T0" fmla="*/ 0 w 31"/>
+                                      <a:gd name="T1" fmla="*/ 0 h 65"/>
+                                      <a:gd name="T2" fmla="*/ 31 w 31"/>
+                                      <a:gd name="T3" fmla="*/ 65 h 65"/>
+                                      <a:gd name="T4" fmla="*/ 23 w 31"/>
+                                      <a:gd name="T5" fmla="*/ 65 h 65"/>
+                                      <a:gd name="T6" fmla="*/ 0 w 31"/>
+                                      <a:gd name="T7" fmla="*/ 0 h 65"/>
+                                    </a:gdLst>
+                                    <a:ahLst/>
+                                    <a:cxnLst>
+                                      <a:cxn ang="0">
+                                        <a:pos x="T0" y="T1"/>
+                                      </a:cxn>
+                                      <a:cxn ang="0">
+                                        <a:pos x="T2" y="T3"/>
+                                      </a:cxn>
+                                      <a:cxn ang="0">
+                                        <a:pos x="T4" y="T5"/>
+                                      </a:cxn>
+                                      <a:cxn ang="0">
+                                        <a:pos x="T6" y="T7"/>
+                                      </a:cxn>
+                                    </a:cxnLst>
+                                    <a:rect l="0" t="0" r="r" b="b"/>
+                                    <a:pathLst>
+                                      <a:path w="31" h="65">
+                                        <a:moveTo>
+                                          <a:pt x="0" y="0"/>
+                                        </a:moveTo>
+                                        <a:lnTo>
+                                          <a:pt x="31" y="65"/>
+                                        </a:lnTo>
+                                        <a:lnTo>
+                                          <a:pt x="23" y="65"/>
+                                        </a:lnTo>
+                                        <a:lnTo>
+                                          <a:pt x="0" y="0"/>
+                                        </a:lnTo>
+                                        <a:close/>
+                                      </a:path>
+                                    </a:pathLst>
+                                  </a:custGeom>
+                                  <a:solidFill>
+                                    <a:schemeClr val="tx2"/>
+                                  </a:solidFill>
+                                  <a:ln w="0">
+                                    <a:solidFill>
+                                      <a:schemeClr val="tx2"/>
+                                    </a:solidFill>
+                                    <a:prstDash val="solid"/>
+                                    <a:round/>
+                                    <a:headEnd/>
+                                    <a:tailEnd/>
+                                  </a:ln>
+                                </wps:spPr>
+                                <wps:bodyPr vert="horz" wrap="square" lIns="91440" tIns="45720" rIns="91440" bIns="45720" numCol="1" anchor="t" anchorCtr="0" compatLnSpc="1">
+                                  <a:prstTxWarp prst="textNoShape">
+                                    <a:avLst/>
+                                  </a:prstTxWarp>
+                                </wps:bodyPr>
+                              </wps:wsp>
+                              <wps:wsp>
+                                <wps:cNvPr id="30" name="Forme libre 30"/>
+                                <wps:cNvSpPr>
+                                  <a:spLocks/>
+                                </wps:cNvSpPr>
+                                <wps:spPr bwMode="auto">
+                                  <a:xfrm>
+                                    <a:off x="563337" y="6878812"/>
+                                    <a:ext cx="11113" cy="66675"/>
+                                  </a:xfrm>
+                                  <a:custGeom>
+                                    <a:avLst/>
+                                    <a:gdLst>
+                                      <a:gd name="T0" fmla="*/ 0 w 7"/>
+                                      <a:gd name="T1" fmla="*/ 0 h 42"/>
+                                      <a:gd name="T2" fmla="*/ 6 w 7"/>
+                                      <a:gd name="T3" fmla="*/ 17 h 42"/>
+                                      <a:gd name="T4" fmla="*/ 7 w 7"/>
+                                      <a:gd name="T5" fmla="*/ 42 h 42"/>
+                                      <a:gd name="T6" fmla="*/ 6 w 7"/>
+                                      <a:gd name="T7" fmla="*/ 39 h 42"/>
+                                      <a:gd name="T8" fmla="*/ 0 w 7"/>
+                                      <a:gd name="T9" fmla="*/ 23 h 42"/>
+                                      <a:gd name="T10" fmla="*/ 0 w 7"/>
+                                      <a:gd name="T11" fmla="*/ 0 h 42"/>
+                                    </a:gdLst>
+                                    <a:ahLst/>
+                                    <a:cxnLst>
+                                      <a:cxn ang="0">
+                                        <a:pos x="T0" y="T1"/>
+                                      </a:cxn>
+                                      <a:cxn ang="0">
+                                        <a:pos x="T2" y="T3"/>
+                                      </a:cxn>
+                                      <a:cxn ang="0">
+                                        <a:pos x="T4" y="T5"/>
+                                      </a:cxn>
+                                      <a:cxn ang="0">
+                                        <a:pos x="T6" y="T7"/>
+                                      </a:cxn>
+                                      <a:cxn ang="0">
+                                        <a:pos x="T8" y="T9"/>
+                                      </a:cxn>
+                                      <a:cxn ang="0">
+                                        <a:pos x="T10" y="T11"/>
+                                      </a:cxn>
+                                    </a:cxnLst>
+                                    <a:rect l="0" t="0" r="r" b="b"/>
+                                    <a:pathLst>
+                                      <a:path w="7" h="42">
+                                        <a:moveTo>
+                                          <a:pt x="0" y="0"/>
+                                        </a:moveTo>
+                                        <a:lnTo>
+                                          <a:pt x="6" y="17"/>
+                                        </a:lnTo>
+                                        <a:lnTo>
+                                          <a:pt x="7" y="42"/>
+                                        </a:lnTo>
+                                        <a:lnTo>
+                                          <a:pt x="6" y="39"/>
+                                        </a:lnTo>
+                                        <a:lnTo>
+                                          <a:pt x="0" y="23"/>
+                                        </a:lnTo>
+                                        <a:lnTo>
+                                          <a:pt x="0" y="0"/>
+                                        </a:lnTo>
+                                        <a:close/>
+                                      </a:path>
+                                    </a:pathLst>
+                                  </a:custGeom>
+                                  <a:solidFill>
+                                    <a:schemeClr val="tx2"/>
+                                  </a:solidFill>
+                                  <a:ln w="0">
+                                    <a:solidFill>
+                                      <a:schemeClr val="tx2"/>
+                                    </a:solidFill>
+                                    <a:prstDash val="solid"/>
+                                    <a:round/>
+                                    <a:headEnd/>
+                                    <a:tailEnd/>
+                                  </a:ln>
+                                </wps:spPr>
+                                <wps:bodyPr vert="horz" wrap="square" lIns="91440" tIns="45720" rIns="91440" bIns="45720" numCol="1" anchor="t" anchorCtr="0" compatLnSpc="1">
+                                  <a:prstTxWarp prst="textNoShape">
+                                    <a:avLst/>
+                                  </a:prstTxWarp>
+                                </wps:bodyPr>
+                              </wps:wsp>
+                              <wps:wsp>
+                                <wps:cNvPr id="31" name="Forme libre 31"/>
+                                <wps:cNvSpPr>
+                                  <a:spLocks/>
+                                </wps:cNvSpPr>
+                                <wps:spPr bwMode="auto">
+                                  <a:xfrm>
+                                    <a:off x="587149" y="7145512"/>
+                                    <a:ext cx="71438" cy="187325"/>
+                                  </a:xfrm>
+                                  <a:custGeom>
+                                    <a:avLst/>
+                                    <a:gdLst>
+                                      <a:gd name="T0" fmla="*/ 0 w 45"/>
+                                      <a:gd name="T1" fmla="*/ 0 h 118"/>
+                                      <a:gd name="T2" fmla="*/ 6 w 45"/>
+                                      <a:gd name="T3" fmla="*/ 16 h 118"/>
+                                      <a:gd name="T4" fmla="*/ 21 w 45"/>
+                                      <a:gd name="T5" fmla="*/ 49 h 118"/>
+                                      <a:gd name="T6" fmla="*/ 33 w 45"/>
+                                      <a:gd name="T7" fmla="*/ 84 h 118"/>
+                                      <a:gd name="T8" fmla="*/ 45 w 45"/>
+                                      <a:gd name="T9" fmla="*/ 118 h 118"/>
+                                      <a:gd name="T10" fmla="*/ 44 w 45"/>
+                                      <a:gd name="T11" fmla="*/ 118 h 118"/>
+                                      <a:gd name="T12" fmla="*/ 13 w 45"/>
+                                      <a:gd name="T13" fmla="*/ 53 h 118"/>
+                                      <a:gd name="T14" fmla="*/ 11 w 45"/>
+                                      <a:gd name="T15" fmla="*/ 42 h 118"/>
+                                      <a:gd name="T16" fmla="*/ 0 w 45"/>
+                                      <a:gd name="T17" fmla="*/ 0 h 118"/>
+                                    </a:gdLst>
+                                    <a:ahLst/>
+                                    <a:cxnLst>
+                                      <a:cxn ang="0">
+                                        <a:pos x="T0" y="T1"/>
+                                      </a:cxn>
+                                      <a:cxn ang="0">
+                                        <a:pos x="T2" y="T3"/>
+                                      </a:cxn>
+                                      <a:cxn ang="0">
+                                        <a:pos x="T4" y="T5"/>
+                                      </a:cxn>
+                                      <a:cxn ang="0">
+                                        <a:pos x="T6" y="T7"/>
+                                      </a:cxn>
+                                      <a:cxn ang="0">
+                                        <a:pos x="T8" y="T9"/>
+                                      </a:cxn>
+                                      <a:cxn ang="0">
+                                        <a:pos x="T10" y="T11"/>
+                                      </a:cxn>
+                                      <a:cxn ang="0">
+                                        <a:pos x="T12" y="T13"/>
+                                      </a:cxn>
+                                      <a:cxn ang="0">
+                                        <a:pos x="T14" y="T15"/>
+                                      </a:cxn>
+                                      <a:cxn ang="0">
+                                        <a:pos x="T16" y="T17"/>
+                                      </a:cxn>
+                                    </a:cxnLst>
+                                    <a:rect l="0" t="0" r="r" b="b"/>
+                                    <a:pathLst>
+                                      <a:path w="45" h="118">
+                                        <a:moveTo>
+                                          <a:pt x="0" y="0"/>
+                                        </a:moveTo>
+                                        <a:lnTo>
+                                          <a:pt x="6" y="16"/>
+                                        </a:lnTo>
+                                        <a:lnTo>
+                                          <a:pt x="21" y="49"/>
+                                        </a:lnTo>
+                                        <a:lnTo>
+                                          <a:pt x="33" y="84"/>
+                                        </a:lnTo>
+                                        <a:lnTo>
+                                          <a:pt x="45" y="118"/>
+                                        </a:lnTo>
+                                        <a:lnTo>
+                                          <a:pt x="44" y="118"/>
+                                        </a:lnTo>
+                                        <a:lnTo>
+                                          <a:pt x="13" y="53"/>
+                                        </a:lnTo>
+                                        <a:lnTo>
+                                          <a:pt x="11" y="42"/>
+                                        </a:lnTo>
+                                        <a:lnTo>
+                                          <a:pt x="0" y="0"/>
+                                        </a:lnTo>
+                                        <a:close/>
+                                      </a:path>
+                                    </a:pathLst>
+                                  </a:custGeom>
+                                  <a:solidFill>
+                                    <a:schemeClr val="tx2"/>
+                                  </a:solidFill>
+                                  <a:ln w="0">
+                                    <a:solidFill>
+                                      <a:schemeClr val="tx2"/>
+                                    </a:solidFill>
+                                    <a:prstDash val="solid"/>
+                                    <a:round/>
+                                    <a:headEnd/>
+                                    <a:tailEnd/>
+                                  </a:ln>
+                                </wps:spPr>
+                                <wps:bodyPr vert="horz" wrap="square" lIns="91440" tIns="45720" rIns="91440" bIns="45720" numCol="1" anchor="t" anchorCtr="0" compatLnSpc="1">
+                                  <a:prstTxWarp prst="textNoShape">
+                                    <a:avLst/>
+                                  </a:prstTxWarp>
+                                </wps:bodyPr>
+                              </wps:wsp>
+                            </wpg:grpSp>
+                            <wpg:grpSp>
+                              <wpg:cNvPr id="7" name="Groupe 7"/>
+                              <wpg:cNvGrpSpPr>
+                                <a:grpSpLocks noChangeAspect="1"/>
+                              </wpg:cNvGrpSpPr>
+                              <wpg:grpSpPr>
+                                <a:xfrm>
+                                  <a:off x="80645" y="4826972"/>
+                                  <a:ext cx="1306273" cy="2505863"/>
+                                  <a:chOff x="80645" y="4649964"/>
+                                  <a:chExt cx="874712" cy="1677988"/>
+                                </a:xfrm>
+                              </wpg:grpSpPr>
+                              <wps:wsp>
+                                <wps:cNvPr id="8" name="Forme libre 8"/>
+                                <wps:cNvSpPr>
+                                  <a:spLocks/>
+                                </wps:cNvSpPr>
+                                <wps:spPr bwMode="auto">
+                                  <a:xfrm>
+                                    <a:off x="118745" y="5189714"/>
+                                    <a:ext cx="198438" cy="714375"/>
+                                  </a:xfrm>
+                                  <a:custGeom>
+                                    <a:avLst/>
+                                    <a:gdLst>
+                                      <a:gd name="T0" fmla="*/ 0 w 125"/>
+                                      <a:gd name="T1" fmla="*/ 0 h 450"/>
+                                      <a:gd name="T2" fmla="*/ 41 w 125"/>
+                                      <a:gd name="T3" fmla="*/ 155 h 450"/>
+                                      <a:gd name="T4" fmla="*/ 86 w 125"/>
+                                      <a:gd name="T5" fmla="*/ 309 h 450"/>
+                                      <a:gd name="T6" fmla="*/ 125 w 125"/>
+                                      <a:gd name="T7" fmla="*/ 425 h 450"/>
+                                      <a:gd name="T8" fmla="*/ 125 w 125"/>
+                                      <a:gd name="T9" fmla="*/ 450 h 450"/>
+                                      <a:gd name="T10" fmla="*/ 79 w 125"/>
+                                      <a:gd name="T11" fmla="*/ 311 h 450"/>
+                                      <a:gd name="T12" fmla="*/ 41 w 125"/>
+                                      <a:gd name="T13" fmla="*/ 183 h 450"/>
+                                      <a:gd name="T14" fmla="*/ 7 w 125"/>
+                                      <a:gd name="T15" fmla="*/ 54 h 450"/>
+                                      <a:gd name="T16" fmla="*/ 0 w 125"/>
+                                      <a:gd name="T17" fmla="*/ 0 h 450"/>
+                                    </a:gdLst>
+                                    <a:ahLst/>
+                                    <a:cxnLst>
+                                      <a:cxn ang="0">
+                                        <a:pos x="T0" y="T1"/>
+                                      </a:cxn>
+                                      <a:cxn ang="0">
+                                        <a:pos x="T2" y="T3"/>
+                                      </a:cxn>
+                                      <a:cxn ang="0">
+                                        <a:pos x="T4" y="T5"/>
+                                      </a:cxn>
+                                      <a:cxn ang="0">
+                                        <a:pos x="T6" y="T7"/>
+                                      </a:cxn>
+                                      <a:cxn ang="0">
+                                        <a:pos x="T8" y="T9"/>
+                                      </a:cxn>
+                                      <a:cxn ang="0">
+                                        <a:pos x="T10" y="T11"/>
+                                      </a:cxn>
+                                      <a:cxn ang="0">
+                                        <a:pos x="T12" y="T13"/>
+                                      </a:cxn>
+                                      <a:cxn ang="0">
+                                        <a:pos x="T14" y="T15"/>
+                                      </a:cxn>
+                                      <a:cxn ang="0">
+                                        <a:pos x="T16" y="T17"/>
+                                      </a:cxn>
+                                    </a:cxnLst>
+                                    <a:rect l="0" t="0" r="r" b="b"/>
+                                    <a:pathLst>
+                                      <a:path w="125" h="450">
+                                        <a:moveTo>
+                                          <a:pt x="0" y="0"/>
+                                        </a:moveTo>
+                                        <a:lnTo>
+                                          <a:pt x="41" y="155"/>
+                                        </a:lnTo>
+                                        <a:lnTo>
+                                          <a:pt x="86" y="309"/>
+                                        </a:lnTo>
+                                        <a:lnTo>
+                                          <a:pt x="125" y="425"/>
+                                        </a:lnTo>
+                                        <a:lnTo>
+                                          <a:pt x="125" y="450"/>
+                                        </a:lnTo>
+                                        <a:lnTo>
+                                          <a:pt x="79" y="311"/>
+                                        </a:lnTo>
+                                        <a:lnTo>
+                                          <a:pt x="41" y="183"/>
+                                        </a:lnTo>
+                                        <a:lnTo>
+                                          <a:pt x="7" y="54"/>
+                                        </a:lnTo>
+                                        <a:lnTo>
+                                          <a:pt x="0" y="0"/>
+                                        </a:lnTo>
+                                        <a:close/>
+                                      </a:path>
+                                    </a:pathLst>
+                                  </a:custGeom>
+                                  <a:solidFill>
+                                    <a:schemeClr val="tx2">
+                                      <a:alpha val="20000"/>
+                                    </a:schemeClr>
+                                  </a:solidFill>
+                                  <a:ln w="0">
+                                    <a:solidFill>
+                                      <a:schemeClr val="tx2">
+                                        <a:alpha val="20000"/>
+                                      </a:schemeClr>
+                                    </a:solidFill>
+                                    <a:prstDash val="solid"/>
+                                    <a:round/>
+                                    <a:headEnd/>
+                                    <a:tailEnd/>
+                                  </a:ln>
+                                </wps:spPr>
+                                <wps:bodyPr vert="horz" wrap="square" lIns="91440" tIns="45720" rIns="91440" bIns="45720" numCol="1" anchor="t" anchorCtr="0" compatLnSpc="1">
+                                  <a:prstTxWarp prst="textNoShape">
+                                    <a:avLst/>
+                                  </a:prstTxWarp>
+                                </wps:bodyPr>
+                              </wps:wsp>
+                              <wps:wsp>
+                                <wps:cNvPr id="9" name="Forme libre 9"/>
+                                <wps:cNvSpPr>
+                                  <a:spLocks/>
+                                </wps:cNvSpPr>
+                                <wps:spPr bwMode="auto">
+                                  <a:xfrm>
+                                    <a:off x="328295" y="5891389"/>
+                                    <a:ext cx="187325" cy="436563"/>
+                                  </a:xfrm>
+                                  <a:custGeom>
+                                    <a:avLst/>
+                                    <a:gdLst>
+                                      <a:gd name="T0" fmla="*/ 0 w 118"/>
+                                      <a:gd name="T1" fmla="*/ 0 h 275"/>
+                                      <a:gd name="T2" fmla="*/ 8 w 118"/>
+                                      <a:gd name="T3" fmla="*/ 20 h 275"/>
+                                      <a:gd name="T4" fmla="*/ 37 w 118"/>
+                                      <a:gd name="T5" fmla="*/ 96 h 275"/>
+                                      <a:gd name="T6" fmla="*/ 69 w 118"/>
+                                      <a:gd name="T7" fmla="*/ 170 h 275"/>
+                                      <a:gd name="T8" fmla="*/ 118 w 118"/>
+                                      <a:gd name="T9" fmla="*/ 275 h 275"/>
+                                      <a:gd name="T10" fmla="*/ 109 w 118"/>
+                                      <a:gd name="T11" fmla="*/ 275 h 275"/>
+                                      <a:gd name="T12" fmla="*/ 61 w 118"/>
+                                      <a:gd name="T13" fmla="*/ 174 h 275"/>
+                                      <a:gd name="T14" fmla="*/ 30 w 118"/>
+                                      <a:gd name="T15" fmla="*/ 100 h 275"/>
+                                      <a:gd name="T16" fmla="*/ 0 w 118"/>
+                                      <a:gd name="T17" fmla="*/ 26 h 275"/>
+                                      <a:gd name="T18" fmla="*/ 0 w 118"/>
+                                      <a:gd name="T19" fmla="*/ 0 h 275"/>
+                                    </a:gdLst>
+                                    <a:ahLst/>
+                                    <a:cxnLst>
+                                      <a:cxn ang="0">
+                                        <a:pos x="T0" y="T1"/>
+                                      </a:cxn>
+                                      <a:cxn ang="0">
+                                        <a:pos x="T2" y="T3"/>
+                                      </a:cxn>
+                                      <a:cxn ang="0">
+                                        <a:pos x="T4" y="T5"/>
+                                      </a:cxn>
+                                      <a:cxn ang="0">
+                                        <a:pos x="T6" y="T7"/>
+                                      </a:cxn>
+                                      <a:cxn ang="0">
+                                        <a:pos x="T8" y="T9"/>
+                                      </a:cxn>
+                                      <a:cxn ang="0">
+                                        <a:pos x="T10" y="T11"/>
+                                      </a:cxn>
+                                      <a:cxn ang="0">
+                                        <a:pos x="T12" y="T13"/>
+                                      </a:cxn>
+                                      <a:cxn ang="0">
+                                        <a:pos x="T14" y="T15"/>
+                                      </a:cxn>
+                                      <a:cxn ang="0">
+                                        <a:pos x="T16" y="T17"/>
+                                      </a:cxn>
+                                      <a:cxn ang="0">
+                                        <a:pos x="T18" y="T19"/>
+                                      </a:cxn>
+                                    </a:cxnLst>
+                                    <a:rect l="0" t="0" r="r" b="b"/>
+                                    <a:pathLst>
+                                      <a:path w="118" h="275">
+                                        <a:moveTo>
+                                          <a:pt x="0" y="0"/>
+                                        </a:moveTo>
+                                        <a:lnTo>
+                                          <a:pt x="8" y="20"/>
+                                        </a:lnTo>
+                                        <a:lnTo>
+                                          <a:pt x="37" y="96"/>
+                                        </a:lnTo>
+                                        <a:lnTo>
+                                          <a:pt x="69" y="170"/>
+                                        </a:lnTo>
+                                        <a:lnTo>
+                                          <a:pt x="118" y="275"/>
+                                        </a:lnTo>
+                                        <a:lnTo>
+                                          <a:pt x="109" y="275"/>
+                                        </a:lnTo>
+                                        <a:lnTo>
+                                          <a:pt x="61" y="174"/>
+                                        </a:lnTo>
+                                        <a:lnTo>
+                                          <a:pt x="30" y="100"/>
+                                        </a:lnTo>
+                                        <a:lnTo>
+                                          <a:pt x="0" y="26"/>
+                                        </a:lnTo>
+                                        <a:lnTo>
+                                          <a:pt x="0" y="0"/>
+                                        </a:lnTo>
+                                        <a:close/>
+                                      </a:path>
+                                    </a:pathLst>
+                                  </a:custGeom>
+                                  <a:solidFill>
+                                    <a:schemeClr val="tx2">
+                                      <a:alpha val="20000"/>
+                                    </a:schemeClr>
+                                  </a:solidFill>
+                                  <a:ln w="0">
+                                    <a:solidFill>
+                                      <a:schemeClr val="tx2">
+                                        <a:alpha val="20000"/>
+                                      </a:schemeClr>
+                                    </a:solidFill>
+                                    <a:prstDash val="solid"/>
+                                    <a:round/>
+                                    <a:headEnd/>
+                                    <a:tailEnd/>
+                                  </a:ln>
+                                </wps:spPr>
+                                <wps:bodyPr vert="horz" wrap="square" lIns="91440" tIns="45720" rIns="91440" bIns="45720" numCol="1" anchor="t" anchorCtr="0" compatLnSpc="1">
+                                  <a:prstTxWarp prst="textNoShape">
+                                    <a:avLst/>
+                                  </a:prstTxWarp>
+                                </wps:bodyPr>
+                              </wps:wsp>
+                              <wps:wsp>
+                                <wps:cNvPr id="10" name="Forme libre 10"/>
+                                <wps:cNvSpPr>
+                                  <a:spLocks/>
+                                </wps:cNvSpPr>
+                                <wps:spPr bwMode="auto">
+                                  <a:xfrm>
+                                    <a:off x="80645" y="5010327"/>
+                                    <a:ext cx="31750" cy="192088"/>
+                                  </a:xfrm>
+                                  <a:custGeom>
+                                    <a:avLst/>
+                                    <a:gdLst>
+                                      <a:gd name="T0" fmla="*/ 0 w 20"/>
+                                      <a:gd name="T1" fmla="*/ 0 h 121"/>
+                                      <a:gd name="T2" fmla="*/ 16 w 20"/>
+                                      <a:gd name="T3" fmla="*/ 72 h 121"/>
+                                      <a:gd name="T4" fmla="*/ 20 w 20"/>
+                                      <a:gd name="T5" fmla="*/ 121 h 121"/>
+                                      <a:gd name="T6" fmla="*/ 18 w 20"/>
+                                      <a:gd name="T7" fmla="*/ 112 h 121"/>
+                                      <a:gd name="T8" fmla="*/ 0 w 20"/>
+                                      <a:gd name="T9" fmla="*/ 31 h 121"/>
+                                      <a:gd name="T10" fmla="*/ 0 w 20"/>
+                                      <a:gd name="T11" fmla="*/ 0 h 121"/>
+                                    </a:gdLst>
+                                    <a:ahLst/>
+                                    <a:cxnLst>
+                                      <a:cxn ang="0">
+                                        <a:pos x="T0" y="T1"/>
+                                      </a:cxn>
+                                      <a:cxn ang="0">
+                                        <a:pos x="T2" y="T3"/>
+                                      </a:cxn>
+                                      <a:cxn ang="0">
+                                        <a:pos x="T4" y="T5"/>
+                                      </a:cxn>
+                                      <a:cxn ang="0">
+                                        <a:pos x="T6" y="T7"/>
+                                      </a:cxn>
+                                      <a:cxn ang="0">
+                                        <a:pos x="T8" y="T9"/>
+                                      </a:cxn>
+                                      <a:cxn ang="0">
+                                        <a:pos x="T10" y="T11"/>
+                                      </a:cxn>
+                                    </a:cxnLst>
+                                    <a:rect l="0" t="0" r="r" b="b"/>
+                                    <a:pathLst>
+                                      <a:path w="20" h="121">
+                                        <a:moveTo>
+                                          <a:pt x="0" y="0"/>
+                                        </a:moveTo>
+                                        <a:lnTo>
+                                          <a:pt x="16" y="72"/>
+                                        </a:lnTo>
+                                        <a:lnTo>
+                                          <a:pt x="20" y="121"/>
+                                        </a:lnTo>
+                                        <a:lnTo>
+                                          <a:pt x="18" y="112"/>
+                                        </a:lnTo>
+                                        <a:lnTo>
+                                          <a:pt x="0" y="31"/>
+                                        </a:lnTo>
+                                        <a:lnTo>
+                                          <a:pt x="0" y="0"/>
+                                        </a:lnTo>
+                                        <a:close/>
+                                      </a:path>
+                                    </a:pathLst>
+                                  </a:custGeom>
+                                  <a:solidFill>
+                                    <a:schemeClr val="tx2">
+                                      <a:alpha val="20000"/>
+                                    </a:schemeClr>
+                                  </a:solidFill>
+                                  <a:ln w="0">
+                                    <a:solidFill>
+                                      <a:schemeClr val="tx2">
+                                        <a:alpha val="20000"/>
+                                      </a:schemeClr>
+                                    </a:solidFill>
+                                    <a:prstDash val="solid"/>
+                                    <a:round/>
+                                    <a:headEnd/>
+                                    <a:tailEnd/>
+                                  </a:ln>
+                                </wps:spPr>
+                                <wps:bodyPr vert="horz" wrap="square" lIns="91440" tIns="45720" rIns="91440" bIns="45720" numCol="1" anchor="t" anchorCtr="0" compatLnSpc="1">
+                                  <a:prstTxWarp prst="textNoShape">
+                                    <a:avLst/>
+                                  </a:prstTxWarp>
+                                </wps:bodyPr>
+                              </wps:wsp>
+                              <wps:wsp>
+                                <wps:cNvPr id="12" name="Forme libre 12"/>
+                                <wps:cNvSpPr>
+                                  <a:spLocks/>
+                                </wps:cNvSpPr>
+                                <wps:spPr bwMode="auto">
+                                  <a:xfrm>
+                                    <a:off x="112395" y="5202414"/>
+                                    <a:ext cx="250825" cy="1020763"/>
+                                  </a:xfrm>
+                                  <a:custGeom>
+                                    <a:avLst/>
+                                    <a:gdLst>
+                                      <a:gd name="T0" fmla="*/ 0 w 158"/>
+                                      <a:gd name="T1" fmla="*/ 0 h 643"/>
+                                      <a:gd name="T2" fmla="*/ 11 w 158"/>
+                                      <a:gd name="T3" fmla="*/ 46 h 643"/>
+                                      <a:gd name="T4" fmla="*/ 22 w 158"/>
+                                      <a:gd name="T5" fmla="*/ 129 h 643"/>
+                                      <a:gd name="T6" fmla="*/ 36 w 158"/>
+                                      <a:gd name="T7" fmla="*/ 211 h 643"/>
+                                      <a:gd name="T8" fmla="*/ 55 w 158"/>
+                                      <a:gd name="T9" fmla="*/ 301 h 643"/>
+                                      <a:gd name="T10" fmla="*/ 76 w 158"/>
+                                      <a:gd name="T11" fmla="*/ 389 h 643"/>
+                                      <a:gd name="T12" fmla="*/ 103 w 158"/>
+                                      <a:gd name="T13" fmla="*/ 476 h 643"/>
+                                      <a:gd name="T14" fmla="*/ 123 w 158"/>
+                                      <a:gd name="T15" fmla="*/ 533 h 643"/>
+                                      <a:gd name="T16" fmla="*/ 144 w 158"/>
+                                      <a:gd name="T17" fmla="*/ 588 h 643"/>
+                                      <a:gd name="T18" fmla="*/ 155 w 158"/>
+                                      <a:gd name="T19" fmla="*/ 632 h 643"/>
+                                      <a:gd name="T20" fmla="*/ 158 w 158"/>
+                                      <a:gd name="T21" fmla="*/ 643 h 643"/>
+                                      <a:gd name="T22" fmla="*/ 142 w 158"/>
+                                      <a:gd name="T23" fmla="*/ 608 h 643"/>
+                                      <a:gd name="T24" fmla="*/ 118 w 158"/>
+                                      <a:gd name="T25" fmla="*/ 544 h 643"/>
+                                      <a:gd name="T26" fmla="*/ 95 w 158"/>
+                                      <a:gd name="T27" fmla="*/ 478 h 643"/>
+                                      <a:gd name="T28" fmla="*/ 69 w 158"/>
+                                      <a:gd name="T29" fmla="*/ 391 h 643"/>
+                                      <a:gd name="T30" fmla="*/ 47 w 158"/>
+                                      <a:gd name="T31" fmla="*/ 302 h 643"/>
+                                      <a:gd name="T32" fmla="*/ 29 w 158"/>
+                                      <a:gd name="T33" fmla="*/ 212 h 643"/>
+                                      <a:gd name="T34" fmla="*/ 13 w 158"/>
+                                      <a:gd name="T35" fmla="*/ 107 h 643"/>
+                                      <a:gd name="T36" fmla="*/ 0 w 158"/>
+                                      <a:gd name="T37" fmla="*/ 0 h 643"/>
+                                    </a:gdLst>
+                                    <a:ahLst/>
+                                    <a:cxnLst>
+                                      <a:cxn ang="0">
+                                        <a:pos x="T0" y="T1"/>
+                                      </a:cxn>
+                                      <a:cxn ang="0">
+                                        <a:pos x="T2" y="T3"/>
+                                      </a:cxn>
+                                      <a:cxn ang="0">
+                                        <a:pos x="T4" y="T5"/>
+                                      </a:cxn>
+                                      <a:cxn ang="0">
+                                        <a:pos x="T6" y="T7"/>
+                                      </a:cxn>
+                                      <a:cxn ang="0">
+                                        <a:pos x="T8" y="T9"/>
+                                      </a:cxn>
+                                      <a:cxn ang="0">
+                                        <a:pos x="T10" y="T11"/>
+                                      </a:cxn>
+                                      <a:cxn ang="0">
+                                        <a:pos x="T12" y="T13"/>
+                                      </a:cxn>
+                                      <a:cxn ang="0">
+                                        <a:pos x="T14" y="T15"/>
+                                      </a:cxn>
+                                      <a:cxn ang="0">
+                                        <a:pos x="T16" y="T17"/>
+                                      </a:cxn>
+                                      <a:cxn ang="0">
+                                        <a:pos x="T18" y="T19"/>
+                                      </a:cxn>
+                                      <a:cxn ang="0">
+                                        <a:pos x="T20" y="T21"/>
+                                      </a:cxn>
+                                      <a:cxn ang="0">
+                                        <a:pos x="T22" y="T23"/>
+                                      </a:cxn>
+                                      <a:cxn ang="0">
+                                        <a:pos x="T24" y="T25"/>
+                                      </a:cxn>
+                                      <a:cxn ang="0">
+                                        <a:pos x="T26" y="T27"/>
+                                      </a:cxn>
+                                      <a:cxn ang="0">
+                                        <a:pos x="T28" y="T29"/>
+                                      </a:cxn>
+                                      <a:cxn ang="0">
+                                        <a:pos x="T30" y="T31"/>
+                                      </a:cxn>
+                                      <a:cxn ang="0">
+                                        <a:pos x="T32" y="T33"/>
+                                      </a:cxn>
+                                      <a:cxn ang="0">
+                                        <a:pos x="T34" y="T35"/>
+                                      </a:cxn>
+                                      <a:cxn ang="0">
+                                        <a:pos x="T36" y="T37"/>
+                                      </a:cxn>
+                                    </a:cxnLst>
+                                    <a:rect l="0" t="0" r="r" b="b"/>
+                                    <a:pathLst>
+                                      <a:path w="158" h="643">
+                                        <a:moveTo>
+                                          <a:pt x="0" y="0"/>
+                                        </a:moveTo>
+                                        <a:lnTo>
+                                          <a:pt x="11" y="46"/>
+                                        </a:lnTo>
+                                        <a:lnTo>
+                                          <a:pt x="22" y="129"/>
+                                        </a:lnTo>
+                                        <a:lnTo>
+                                          <a:pt x="36" y="211"/>
+                                        </a:lnTo>
+                                        <a:lnTo>
+                                          <a:pt x="55" y="301"/>
+                                        </a:lnTo>
+                                        <a:lnTo>
+                                          <a:pt x="76" y="389"/>
+                                        </a:lnTo>
+                                        <a:lnTo>
+                                          <a:pt x="103" y="476"/>
+                                        </a:lnTo>
+                                        <a:lnTo>
+                                          <a:pt x="123" y="533"/>
+                                        </a:lnTo>
+                                        <a:lnTo>
+                                          <a:pt x="144" y="588"/>
+                                        </a:lnTo>
+                                        <a:lnTo>
+                                          <a:pt x="155" y="632"/>
+                                        </a:lnTo>
+                                        <a:lnTo>
+                                          <a:pt x="158" y="643"/>
+                                        </a:lnTo>
+                                        <a:lnTo>
+                                          <a:pt x="142" y="608"/>
+                                        </a:lnTo>
+                                        <a:lnTo>
+                                          <a:pt x="118" y="544"/>
+                                        </a:lnTo>
+                                        <a:lnTo>
+                                          <a:pt x="95" y="478"/>
+                                        </a:lnTo>
+                                        <a:lnTo>
+                                          <a:pt x="69" y="391"/>
+                                        </a:lnTo>
+                                        <a:lnTo>
+                                          <a:pt x="47" y="302"/>
+                                        </a:lnTo>
+                                        <a:lnTo>
+                                          <a:pt x="29" y="212"/>
+                                        </a:lnTo>
+                                        <a:lnTo>
+                                          <a:pt x="13" y="107"/>
+                                        </a:lnTo>
+                                        <a:lnTo>
+                                          <a:pt x="0" y="0"/>
+                                        </a:lnTo>
+                                        <a:close/>
+                                      </a:path>
+                                    </a:pathLst>
+                                  </a:custGeom>
+                                  <a:solidFill>
+                                    <a:schemeClr val="tx2">
+                                      <a:alpha val="20000"/>
+                                    </a:schemeClr>
+                                  </a:solidFill>
+                                  <a:ln w="0">
+                                    <a:solidFill>
+                                      <a:schemeClr val="tx2">
+                                        <a:alpha val="20000"/>
+                                      </a:schemeClr>
+                                    </a:solidFill>
+                                    <a:prstDash val="solid"/>
+                                    <a:round/>
+                                    <a:headEnd/>
+                                    <a:tailEnd/>
+                                  </a:ln>
+                                </wps:spPr>
+                                <wps:bodyPr vert="horz" wrap="square" lIns="91440" tIns="45720" rIns="91440" bIns="45720" numCol="1" anchor="t" anchorCtr="0" compatLnSpc="1">
+                                  <a:prstTxWarp prst="textNoShape">
+                                    <a:avLst/>
+                                  </a:prstTxWarp>
+                                </wps:bodyPr>
+                              </wps:wsp>
+                              <wps:wsp>
+                                <wps:cNvPr id="13" name="Forme libre 13"/>
+                                <wps:cNvSpPr>
+                                  <a:spLocks/>
+                                </wps:cNvSpPr>
+                                <wps:spPr bwMode="auto">
+                                  <a:xfrm>
+                                    <a:off x="375920" y="6215239"/>
+                                    <a:ext cx="52388" cy="112713"/>
+                                  </a:xfrm>
+                                  <a:custGeom>
+                                    <a:avLst/>
+                                    <a:gdLst>
+                                      <a:gd name="T0" fmla="*/ 0 w 33"/>
+                                      <a:gd name="T1" fmla="*/ 0 h 71"/>
+                                      <a:gd name="T2" fmla="*/ 33 w 33"/>
+                                      <a:gd name="T3" fmla="*/ 71 h 71"/>
+                                      <a:gd name="T4" fmla="*/ 24 w 33"/>
+                                      <a:gd name="T5" fmla="*/ 71 h 71"/>
+                                      <a:gd name="T6" fmla="*/ 11 w 33"/>
+                                      <a:gd name="T7" fmla="*/ 36 h 71"/>
+                                      <a:gd name="T8" fmla="*/ 0 w 33"/>
+                                      <a:gd name="T9" fmla="*/ 0 h 71"/>
+                                    </a:gdLst>
+                                    <a:ahLst/>
+                                    <a:cxnLst>
+                                      <a:cxn ang="0">
+                                        <a:pos x="T0" y="T1"/>
+                                      </a:cxn>
+                                      <a:cxn ang="0">
+                                        <a:pos x="T2" y="T3"/>
+                                      </a:cxn>
+                                      <a:cxn ang="0">
+                                        <a:pos x="T4" y="T5"/>
+                                      </a:cxn>
+                                      <a:cxn ang="0">
+                                        <a:pos x="T6" y="T7"/>
+                                      </a:cxn>
+                                      <a:cxn ang="0">
+                                        <a:pos x="T8" y="T9"/>
+                                      </a:cxn>
+                                    </a:cxnLst>
+                                    <a:rect l="0" t="0" r="r" b="b"/>
+                                    <a:pathLst>
+                                      <a:path w="33" h="71">
+                                        <a:moveTo>
+                                          <a:pt x="0" y="0"/>
+                                        </a:moveTo>
+                                        <a:lnTo>
+                                          <a:pt x="33" y="71"/>
+                                        </a:lnTo>
+                                        <a:lnTo>
+                                          <a:pt x="24" y="71"/>
+                                        </a:lnTo>
+                                        <a:lnTo>
+                                          <a:pt x="11" y="36"/>
+                                        </a:lnTo>
+                                        <a:lnTo>
+                                          <a:pt x="0" y="0"/>
+                                        </a:lnTo>
+                                        <a:close/>
+                                      </a:path>
+                                    </a:pathLst>
+                                  </a:custGeom>
+                                  <a:solidFill>
+                                    <a:schemeClr val="tx2">
+                                      <a:alpha val="20000"/>
+                                    </a:schemeClr>
+                                  </a:solidFill>
+                                  <a:ln w="0">
+                                    <a:solidFill>
+                                      <a:schemeClr val="tx2">
+                                        <a:alpha val="20000"/>
+                                      </a:schemeClr>
+                                    </a:solidFill>
+                                    <a:prstDash val="solid"/>
+                                    <a:round/>
+                                    <a:headEnd/>
+                                    <a:tailEnd/>
+                                  </a:ln>
+                                </wps:spPr>
+                                <wps:bodyPr vert="horz" wrap="square" lIns="91440" tIns="45720" rIns="91440" bIns="45720" numCol="1" anchor="t" anchorCtr="0" compatLnSpc="1">
+                                  <a:prstTxWarp prst="textNoShape">
+                                    <a:avLst/>
+                                  </a:prstTxWarp>
+                                </wps:bodyPr>
+                              </wps:wsp>
+                              <wps:wsp>
+                                <wps:cNvPr id="14" name="Forme libre 14"/>
+                                <wps:cNvSpPr>
+                                  <a:spLocks/>
+                                </wps:cNvSpPr>
+                                <wps:spPr bwMode="auto">
+                                  <a:xfrm>
+                                    <a:off x="106045" y="5124627"/>
+                                    <a:ext cx="23813" cy="150813"/>
+                                  </a:xfrm>
+                                  <a:custGeom>
+                                    <a:avLst/>
+                                    <a:gdLst>
+                                      <a:gd name="T0" fmla="*/ 0 w 15"/>
+                                      <a:gd name="T1" fmla="*/ 0 h 95"/>
+                                      <a:gd name="T2" fmla="*/ 8 w 15"/>
+                                      <a:gd name="T3" fmla="*/ 37 h 95"/>
+                                      <a:gd name="T4" fmla="*/ 8 w 15"/>
+                                      <a:gd name="T5" fmla="*/ 41 h 95"/>
+                                      <a:gd name="T6" fmla="*/ 15 w 15"/>
+                                      <a:gd name="T7" fmla="*/ 95 h 95"/>
+                                      <a:gd name="T8" fmla="*/ 4 w 15"/>
+                                      <a:gd name="T9" fmla="*/ 49 h 95"/>
+                                      <a:gd name="T10" fmla="*/ 0 w 15"/>
+                                      <a:gd name="T11" fmla="*/ 0 h 95"/>
+                                    </a:gdLst>
+                                    <a:ahLst/>
+                                    <a:cxnLst>
+                                      <a:cxn ang="0">
+                                        <a:pos x="T0" y="T1"/>
+                                      </a:cxn>
+                                      <a:cxn ang="0">
+                                        <a:pos x="T2" y="T3"/>
+                                      </a:cxn>
+                                      <a:cxn ang="0">
+                                        <a:pos x="T4" y="T5"/>
+                                      </a:cxn>
+                                      <a:cxn ang="0">
+                                        <a:pos x="T6" y="T7"/>
+                                      </a:cxn>
+                                      <a:cxn ang="0">
+                                        <a:pos x="T8" y="T9"/>
+                                      </a:cxn>
+                                      <a:cxn ang="0">
+                                        <a:pos x="T10" y="T11"/>
+                                      </a:cxn>
+                                    </a:cxnLst>
+                                    <a:rect l="0" t="0" r="r" b="b"/>
+                                    <a:pathLst>
+                                      <a:path w="15" h="95">
+                                        <a:moveTo>
+                                          <a:pt x="0" y="0"/>
+                                        </a:moveTo>
+                                        <a:lnTo>
+                                          <a:pt x="8" y="37"/>
+                                        </a:lnTo>
+                                        <a:lnTo>
+                                          <a:pt x="8" y="41"/>
+                                        </a:lnTo>
+                                        <a:lnTo>
+                                          <a:pt x="15" y="95"/>
+                                        </a:lnTo>
+                                        <a:lnTo>
+                                          <a:pt x="4" y="49"/>
+                                        </a:lnTo>
+                                        <a:lnTo>
+                                          <a:pt x="0" y="0"/>
+                                        </a:lnTo>
+                                        <a:close/>
+                                      </a:path>
+                                    </a:pathLst>
+                                  </a:custGeom>
+                                  <a:solidFill>
+                                    <a:schemeClr val="tx2">
+                                      <a:alpha val="20000"/>
+                                    </a:schemeClr>
+                                  </a:solidFill>
+                                  <a:ln w="0">
+                                    <a:solidFill>
+                                      <a:schemeClr val="tx2">
+                                        <a:alpha val="20000"/>
+                                      </a:schemeClr>
+                                    </a:solidFill>
+                                    <a:prstDash val="solid"/>
+                                    <a:round/>
+                                    <a:headEnd/>
+                                    <a:tailEnd/>
+                                  </a:ln>
+                                </wps:spPr>
+                                <wps:bodyPr vert="horz" wrap="square" lIns="91440" tIns="45720" rIns="91440" bIns="45720" numCol="1" anchor="t" anchorCtr="0" compatLnSpc="1">
+                                  <a:prstTxWarp prst="textNoShape">
+                                    <a:avLst/>
+                                  </a:prstTxWarp>
+                                </wps:bodyPr>
+                              </wps:wsp>
+                              <wps:wsp>
+                                <wps:cNvPr id="15" name="Forme libre 15"/>
+                                <wps:cNvSpPr>
+                                  <a:spLocks/>
+                                </wps:cNvSpPr>
+                                <wps:spPr bwMode="auto">
+                                  <a:xfrm>
+                                    <a:off x="317182" y="4649964"/>
+                                    <a:ext cx="638175" cy="1241425"/>
+                                  </a:xfrm>
+                                  <a:custGeom>
+                                    <a:avLst/>
+                                    <a:gdLst>
+                                      <a:gd name="T0" fmla="*/ 402 w 402"/>
+                                      <a:gd name="T1" fmla="*/ 0 h 782"/>
+                                      <a:gd name="T2" fmla="*/ 402 w 402"/>
+                                      <a:gd name="T3" fmla="*/ 1 h 782"/>
+                                      <a:gd name="T4" fmla="*/ 363 w 402"/>
+                                      <a:gd name="T5" fmla="*/ 39 h 782"/>
+                                      <a:gd name="T6" fmla="*/ 325 w 402"/>
+                                      <a:gd name="T7" fmla="*/ 79 h 782"/>
+                                      <a:gd name="T8" fmla="*/ 290 w 402"/>
+                                      <a:gd name="T9" fmla="*/ 121 h 782"/>
+                                      <a:gd name="T10" fmla="*/ 255 w 402"/>
+                                      <a:gd name="T11" fmla="*/ 164 h 782"/>
+                                      <a:gd name="T12" fmla="*/ 211 w 402"/>
+                                      <a:gd name="T13" fmla="*/ 222 h 782"/>
+                                      <a:gd name="T14" fmla="*/ 171 w 402"/>
+                                      <a:gd name="T15" fmla="*/ 284 h 782"/>
+                                      <a:gd name="T16" fmla="*/ 133 w 402"/>
+                                      <a:gd name="T17" fmla="*/ 346 h 782"/>
+                                      <a:gd name="T18" fmla="*/ 100 w 402"/>
+                                      <a:gd name="T19" fmla="*/ 411 h 782"/>
+                                      <a:gd name="T20" fmla="*/ 71 w 402"/>
+                                      <a:gd name="T21" fmla="*/ 478 h 782"/>
+                                      <a:gd name="T22" fmla="*/ 45 w 402"/>
+                                      <a:gd name="T23" fmla="*/ 546 h 782"/>
+                                      <a:gd name="T24" fmla="*/ 27 w 402"/>
+                                      <a:gd name="T25" fmla="*/ 617 h 782"/>
+                                      <a:gd name="T26" fmla="*/ 13 w 402"/>
+                                      <a:gd name="T27" fmla="*/ 689 h 782"/>
+                                      <a:gd name="T28" fmla="*/ 7 w 402"/>
+                                      <a:gd name="T29" fmla="*/ 761 h 782"/>
+                                      <a:gd name="T30" fmla="*/ 7 w 402"/>
+                                      <a:gd name="T31" fmla="*/ 782 h 782"/>
+                                      <a:gd name="T32" fmla="*/ 0 w 402"/>
+                                      <a:gd name="T33" fmla="*/ 765 h 782"/>
+                                      <a:gd name="T34" fmla="*/ 1 w 402"/>
+                                      <a:gd name="T35" fmla="*/ 761 h 782"/>
+                                      <a:gd name="T36" fmla="*/ 7 w 402"/>
+                                      <a:gd name="T37" fmla="*/ 688 h 782"/>
+                                      <a:gd name="T38" fmla="*/ 21 w 402"/>
+                                      <a:gd name="T39" fmla="*/ 616 h 782"/>
+                                      <a:gd name="T40" fmla="*/ 40 w 402"/>
+                                      <a:gd name="T41" fmla="*/ 545 h 782"/>
+                                      <a:gd name="T42" fmla="*/ 66 w 402"/>
+                                      <a:gd name="T43" fmla="*/ 475 h 782"/>
+                                      <a:gd name="T44" fmla="*/ 95 w 402"/>
+                                      <a:gd name="T45" fmla="*/ 409 h 782"/>
+                                      <a:gd name="T46" fmla="*/ 130 w 402"/>
+                                      <a:gd name="T47" fmla="*/ 343 h 782"/>
+                                      <a:gd name="T48" fmla="*/ 167 w 402"/>
+                                      <a:gd name="T49" fmla="*/ 281 h 782"/>
+                                      <a:gd name="T50" fmla="*/ 209 w 402"/>
+                                      <a:gd name="T51" fmla="*/ 220 h 782"/>
+                                      <a:gd name="T52" fmla="*/ 253 w 402"/>
+                                      <a:gd name="T53" fmla="*/ 163 h 782"/>
+                                      <a:gd name="T54" fmla="*/ 287 w 402"/>
+                                      <a:gd name="T55" fmla="*/ 120 h 782"/>
+                                      <a:gd name="T56" fmla="*/ 324 w 402"/>
+                                      <a:gd name="T57" fmla="*/ 78 h 782"/>
+                                      <a:gd name="T58" fmla="*/ 362 w 402"/>
+                                      <a:gd name="T59" fmla="*/ 38 h 782"/>
+                                      <a:gd name="T60" fmla="*/ 402 w 402"/>
+                                      <a:gd name="T61" fmla="*/ 0 h 782"/>
+                                    </a:gdLst>
+                                    <a:ahLst/>
+                                    <a:cxnLst>
+                                      <a:cxn ang="0">
+                                        <a:pos x="T0" y="T1"/>
+                                      </a:cxn>
+                                      <a:cxn ang="0">
+                                        <a:pos x="T2" y="T3"/>
+                                      </a:cxn>
+                                      <a:cxn ang="0">
+                                        <a:pos x="T4" y="T5"/>
+                                      </a:cxn>
+                                      <a:cxn ang="0">
+                                        <a:pos x="T6" y="T7"/>
+                                      </a:cxn>
+                                      <a:cxn ang="0">
+                                        <a:pos x="T8" y="T9"/>
+                                      </a:cxn>
+                                      <a:cxn ang="0">
+                                        <a:pos x="T10" y="T11"/>
+                                      </a:cxn>
+                                      <a:cxn ang="0">
+                                        <a:pos x="T12" y="T13"/>
+                                      </a:cxn>
+                                      <a:cxn ang="0">
+                                        <a:pos x="T14" y="T15"/>
+                                      </a:cxn>
+                                      <a:cxn ang="0">
+                                        <a:pos x="T16" y="T17"/>
+                                      </a:cxn>
+                                      <a:cxn ang="0">
+                                        <a:pos x="T18" y="T19"/>
+                                      </a:cxn>
+                                      <a:cxn ang="0">
+                                        <a:pos x="T20" y="T21"/>
+                                      </a:cxn>
+                                      <a:cxn ang="0">
+                                        <a:pos x="T22" y="T23"/>
+                                      </a:cxn>
+                                      <a:cxn ang="0">
+                                        <a:pos x="T24" y="T25"/>
+                                      </a:cxn>
+                                      <a:cxn ang="0">
+                                        <a:pos x="T26" y="T27"/>
+                                      </a:cxn>
+                                      <a:cxn ang="0">
+                                        <a:pos x="T28" y="T29"/>
+                                      </a:cxn>
+                                      <a:cxn ang="0">
+                                        <a:pos x="T30" y="T31"/>
+                                      </a:cxn>
+                                      <a:cxn ang="0">
+                                        <a:pos x="T32" y="T33"/>
+                                      </a:cxn>
+                                      <a:cxn ang="0">
+                                        <a:pos x="T34" y="T35"/>
+                                      </a:cxn>
+                                      <a:cxn ang="0">
+                                        <a:pos x="T36" y="T37"/>
+                                      </a:cxn>
+                                      <a:cxn ang="0">
+                                        <a:pos x="T38" y="T39"/>
+                                      </a:cxn>
+                                      <a:cxn ang="0">
+                                        <a:pos x="T40" y="T41"/>
+                                      </a:cxn>
+                                      <a:cxn ang="0">
+                                        <a:pos x="T42" y="T43"/>
+                                      </a:cxn>
+                                      <a:cxn ang="0">
+                                        <a:pos x="T44" y="T45"/>
+                                      </a:cxn>
+                                      <a:cxn ang="0">
+                                        <a:pos x="T46" y="T47"/>
+                                      </a:cxn>
+                                      <a:cxn ang="0">
+                                        <a:pos x="T48" y="T49"/>
+                                      </a:cxn>
+                                      <a:cxn ang="0">
+                                        <a:pos x="T50" y="T51"/>
+                                      </a:cxn>
+                                      <a:cxn ang="0">
+                                        <a:pos x="T52" y="T53"/>
+                                      </a:cxn>
+                                      <a:cxn ang="0">
+                                        <a:pos x="T54" y="T55"/>
+                                      </a:cxn>
+                                      <a:cxn ang="0">
+                                        <a:pos x="T56" y="T57"/>
+                                      </a:cxn>
+                                      <a:cxn ang="0">
+                                        <a:pos x="T58" y="T59"/>
+                                      </a:cxn>
+                                      <a:cxn ang="0">
+                                        <a:pos x="T60" y="T61"/>
+                                      </a:cxn>
+                                    </a:cxnLst>
+                                    <a:rect l="0" t="0" r="r" b="b"/>
+                                    <a:pathLst>
+                                      <a:path w="402" h="782">
+                                        <a:moveTo>
+                                          <a:pt x="402" y="0"/>
+                                        </a:moveTo>
+                                        <a:lnTo>
+                                          <a:pt x="402" y="1"/>
+                                        </a:lnTo>
+                                        <a:lnTo>
+                                          <a:pt x="363" y="39"/>
+                                        </a:lnTo>
+                                        <a:lnTo>
+                                          <a:pt x="325" y="79"/>
+                                        </a:lnTo>
+                                        <a:lnTo>
+                                          <a:pt x="290" y="121"/>
+                                        </a:lnTo>
+                                        <a:lnTo>
+                                          <a:pt x="255" y="164"/>
+                                        </a:lnTo>
+                                        <a:lnTo>
+                                          <a:pt x="211" y="222"/>
+                                        </a:lnTo>
+                                        <a:lnTo>
+                                          <a:pt x="171" y="284"/>
+                                        </a:lnTo>
+                                        <a:lnTo>
+                                          <a:pt x="133" y="346"/>
+                                        </a:lnTo>
+                                        <a:lnTo>
+                                          <a:pt x="100" y="411"/>
+                                        </a:lnTo>
+                                        <a:lnTo>
+                                          <a:pt x="71" y="478"/>
+                                        </a:lnTo>
+                                        <a:lnTo>
+                                          <a:pt x="45" y="546"/>
+                                        </a:lnTo>
+                                        <a:lnTo>
+                                          <a:pt x="27" y="617"/>
+                                        </a:lnTo>
+                                        <a:lnTo>
+                                          <a:pt x="13" y="689"/>
+                                        </a:lnTo>
+                                        <a:lnTo>
+                                          <a:pt x="7" y="761"/>
+                                        </a:lnTo>
+                                        <a:lnTo>
+                                          <a:pt x="7" y="782"/>
+                                        </a:lnTo>
+                                        <a:lnTo>
+                                          <a:pt x="0" y="765"/>
+                                        </a:lnTo>
+                                        <a:lnTo>
+                                          <a:pt x="1" y="761"/>
+                                        </a:lnTo>
+                                        <a:lnTo>
+                                          <a:pt x="7" y="688"/>
+                                        </a:lnTo>
+                                        <a:lnTo>
+                                          <a:pt x="21" y="616"/>
+                                        </a:lnTo>
+                                        <a:lnTo>
+                                          <a:pt x="40" y="545"/>
+                                        </a:lnTo>
+                                        <a:lnTo>
+                                          <a:pt x="66" y="475"/>
+                                        </a:lnTo>
+                                        <a:lnTo>
+                                          <a:pt x="95" y="409"/>
+                                        </a:lnTo>
+                                        <a:lnTo>
+                                          <a:pt x="130" y="343"/>
+                                        </a:lnTo>
+                                        <a:lnTo>
+                                          <a:pt x="167" y="281"/>
+                                        </a:lnTo>
+                                        <a:lnTo>
+                                          <a:pt x="209" y="220"/>
+                                        </a:lnTo>
+                                        <a:lnTo>
+                                          <a:pt x="253" y="163"/>
+                                        </a:lnTo>
+                                        <a:lnTo>
+                                          <a:pt x="287" y="120"/>
+                                        </a:lnTo>
+                                        <a:lnTo>
+                                          <a:pt x="324" y="78"/>
+                                        </a:lnTo>
+                                        <a:lnTo>
+                                          <a:pt x="362" y="38"/>
+                                        </a:lnTo>
+                                        <a:lnTo>
+                                          <a:pt x="402" y="0"/>
+                                        </a:lnTo>
+                                        <a:close/>
+                                      </a:path>
+                                    </a:pathLst>
+                                  </a:custGeom>
+                                  <a:solidFill>
+                                    <a:schemeClr val="tx2">
+                                      <a:alpha val="20000"/>
+                                    </a:schemeClr>
+                                  </a:solidFill>
+                                  <a:ln w="0">
+                                    <a:solidFill>
+                                      <a:schemeClr val="tx2">
+                                        <a:alpha val="20000"/>
+                                      </a:schemeClr>
+                                    </a:solidFill>
+                                    <a:prstDash val="solid"/>
+                                    <a:round/>
+                                    <a:headEnd/>
+                                    <a:tailEnd/>
+                                  </a:ln>
+                                </wps:spPr>
+                                <wps:bodyPr vert="horz" wrap="square" lIns="91440" tIns="45720" rIns="91440" bIns="45720" numCol="1" anchor="t" anchorCtr="0" compatLnSpc="1">
+                                  <a:prstTxWarp prst="textNoShape">
+                                    <a:avLst/>
+                                  </a:prstTxWarp>
+                                </wps:bodyPr>
+                              </wps:wsp>
+                              <wps:wsp>
+                                <wps:cNvPr id="16" name="Forme libre 16"/>
+                                <wps:cNvSpPr>
+                                  <a:spLocks/>
+                                </wps:cNvSpPr>
+                                <wps:spPr bwMode="auto">
+                                  <a:xfrm>
+                                    <a:off x="317182" y="5904089"/>
+                                    <a:ext cx="58738" cy="311150"/>
+                                  </a:xfrm>
+                                  <a:custGeom>
+                                    <a:avLst/>
+                                    <a:gdLst>
+                                      <a:gd name="T0" fmla="*/ 0 w 37"/>
+                                      <a:gd name="T1" fmla="*/ 0 h 196"/>
+                                      <a:gd name="T2" fmla="*/ 6 w 37"/>
+                                      <a:gd name="T3" fmla="*/ 15 h 196"/>
+                                      <a:gd name="T4" fmla="*/ 7 w 37"/>
+                                      <a:gd name="T5" fmla="*/ 18 h 196"/>
+                                      <a:gd name="T6" fmla="*/ 12 w 37"/>
+                                      <a:gd name="T7" fmla="*/ 80 h 196"/>
+                                      <a:gd name="T8" fmla="*/ 21 w 37"/>
+                                      <a:gd name="T9" fmla="*/ 134 h 196"/>
+                                      <a:gd name="T10" fmla="*/ 33 w 37"/>
+                                      <a:gd name="T11" fmla="*/ 188 h 196"/>
+                                      <a:gd name="T12" fmla="*/ 37 w 37"/>
+                                      <a:gd name="T13" fmla="*/ 196 h 196"/>
+                                      <a:gd name="T14" fmla="*/ 22 w 37"/>
+                                      <a:gd name="T15" fmla="*/ 162 h 196"/>
+                                      <a:gd name="T16" fmla="*/ 15 w 37"/>
+                                      <a:gd name="T17" fmla="*/ 146 h 196"/>
+                                      <a:gd name="T18" fmla="*/ 5 w 37"/>
+                                      <a:gd name="T19" fmla="*/ 81 h 196"/>
+                                      <a:gd name="T20" fmla="*/ 1 w 37"/>
+                                      <a:gd name="T21" fmla="*/ 40 h 196"/>
+                                      <a:gd name="T22" fmla="*/ 0 w 37"/>
+                                      <a:gd name="T23" fmla="*/ 0 h 196"/>
+                                    </a:gdLst>
+                                    <a:ahLst/>
+                                    <a:cxnLst>
+                                      <a:cxn ang="0">
+                                        <a:pos x="T0" y="T1"/>
+                                      </a:cxn>
+                                      <a:cxn ang="0">
+                                        <a:pos x="T2" y="T3"/>
+                                      </a:cxn>
+                                      <a:cxn ang="0">
+                                        <a:pos x="T4" y="T5"/>
+                                      </a:cxn>
+                                      <a:cxn ang="0">
+                                        <a:pos x="T6" y="T7"/>
+                                      </a:cxn>
+                                      <a:cxn ang="0">
+                                        <a:pos x="T8" y="T9"/>
+                                      </a:cxn>
+                                      <a:cxn ang="0">
+                                        <a:pos x="T10" y="T11"/>
+                                      </a:cxn>
+                                      <a:cxn ang="0">
+                                        <a:pos x="T12" y="T13"/>
+                                      </a:cxn>
+                                      <a:cxn ang="0">
+                                        <a:pos x="T14" y="T15"/>
+                                      </a:cxn>
+                                      <a:cxn ang="0">
+                                        <a:pos x="T16" y="T17"/>
+                                      </a:cxn>
+                                      <a:cxn ang="0">
+                                        <a:pos x="T18" y="T19"/>
+                                      </a:cxn>
+                                      <a:cxn ang="0">
+                                        <a:pos x="T20" y="T21"/>
+                                      </a:cxn>
+                                      <a:cxn ang="0">
+                                        <a:pos x="T22" y="T23"/>
+                                      </a:cxn>
+                                    </a:cxnLst>
+                                    <a:rect l="0" t="0" r="r" b="b"/>
+                                    <a:pathLst>
+                                      <a:path w="37" h="196">
+                                        <a:moveTo>
+                                          <a:pt x="0" y="0"/>
+                                        </a:moveTo>
+                                        <a:lnTo>
+                                          <a:pt x="6" y="15"/>
+                                        </a:lnTo>
+                                        <a:lnTo>
+                                          <a:pt x="7" y="18"/>
+                                        </a:lnTo>
+                                        <a:lnTo>
+                                          <a:pt x="12" y="80"/>
+                                        </a:lnTo>
+                                        <a:lnTo>
+                                          <a:pt x="21" y="134"/>
+                                        </a:lnTo>
+                                        <a:lnTo>
+                                          <a:pt x="33" y="188"/>
+                                        </a:lnTo>
+                                        <a:lnTo>
+                                          <a:pt x="37" y="196"/>
+                                        </a:lnTo>
+                                        <a:lnTo>
+                                          <a:pt x="22" y="162"/>
+                                        </a:lnTo>
+                                        <a:lnTo>
+                                          <a:pt x="15" y="146"/>
+                                        </a:lnTo>
+                                        <a:lnTo>
+                                          <a:pt x="5" y="81"/>
+                                        </a:lnTo>
+                                        <a:lnTo>
+                                          <a:pt x="1" y="40"/>
+                                        </a:lnTo>
+                                        <a:lnTo>
+                                          <a:pt x="0" y="0"/>
+                                        </a:lnTo>
+                                        <a:close/>
+                                      </a:path>
+                                    </a:pathLst>
+                                  </a:custGeom>
+                                  <a:solidFill>
+                                    <a:schemeClr val="tx2">
+                                      <a:alpha val="20000"/>
+                                    </a:schemeClr>
+                                  </a:solidFill>
+                                  <a:ln w="0">
+                                    <a:solidFill>
+                                      <a:schemeClr val="tx2">
+                                        <a:alpha val="20000"/>
+                                      </a:schemeClr>
+                                    </a:solidFill>
+                                    <a:prstDash val="solid"/>
+                                    <a:round/>
+                                    <a:headEnd/>
+                                    <a:tailEnd/>
+                                  </a:ln>
+                                </wps:spPr>
+                                <wps:bodyPr vert="horz" wrap="square" lIns="91440" tIns="45720" rIns="91440" bIns="45720" numCol="1" anchor="t" anchorCtr="0" compatLnSpc="1">
+                                  <a:prstTxWarp prst="textNoShape">
+                                    <a:avLst/>
+                                  </a:prstTxWarp>
+                                </wps:bodyPr>
+                              </wps:wsp>
+                              <wps:wsp>
+                                <wps:cNvPr id="17" name="Forme libre 17"/>
+                                <wps:cNvSpPr>
+                                  <a:spLocks/>
+                                </wps:cNvSpPr>
+                                <wps:spPr bwMode="auto">
+                                  <a:xfrm>
+                                    <a:off x="363220" y="6223177"/>
+                                    <a:ext cx="49213" cy="104775"/>
+                                  </a:xfrm>
+                                  <a:custGeom>
+                                    <a:avLst/>
+                                    <a:gdLst>
+                                      <a:gd name="T0" fmla="*/ 0 w 31"/>
+                                      <a:gd name="T1" fmla="*/ 0 h 66"/>
+                                      <a:gd name="T2" fmla="*/ 31 w 31"/>
+                                      <a:gd name="T3" fmla="*/ 66 h 66"/>
+                                      <a:gd name="T4" fmla="*/ 24 w 31"/>
+                                      <a:gd name="T5" fmla="*/ 66 h 66"/>
+                                      <a:gd name="T6" fmla="*/ 0 w 31"/>
+                                      <a:gd name="T7" fmla="*/ 0 h 66"/>
+                                    </a:gdLst>
+                                    <a:ahLst/>
+                                    <a:cxnLst>
+                                      <a:cxn ang="0">
+                                        <a:pos x="T0" y="T1"/>
+                                      </a:cxn>
+                                      <a:cxn ang="0">
+                                        <a:pos x="T2" y="T3"/>
+                                      </a:cxn>
+                                      <a:cxn ang="0">
+                                        <a:pos x="T4" y="T5"/>
+                                      </a:cxn>
+                                      <a:cxn ang="0">
+                                        <a:pos x="T6" y="T7"/>
+                                      </a:cxn>
+                                    </a:cxnLst>
+                                    <a:rect l="0" t="0" r="r" b="b"/>
+                                    <a:pathLst>
+                                      <a:path w="31" h="66">
+                                        <a:moveTo>
+                                          <a:pt x="0" y="0"/>
+                                        </a:moveTo>
+                                        <a:lnTo>
+                                          <a:pt x="31" y="66"/>
+                                        </a:lnTo>
+                                        <a:lnTo>
+                                          <a:pt x="24" y="66"/>
+                                        </a:lnTo>
+                                        <a:lnTo>
+                                          <a:pt x="0" y="0"/>
+                                        </a:lnTo>
+                                        <a:close/>
+                                      </a:path>
+                                    </a:pathLst>
+                                  </a:custGeom>
+                                  <a:solidFill>
+                                    <a:schemeClr val="tx2">
+                                      <a:alpha val="20000"/>
+                                    </a:schemeClr>
+                                  </a:solidFill>
+                                  <a:ln w="0">
+                                    <a:solidFill>
+                                      <a:schemeClr val="tx2">
+                                        <a:alpha val="20000"/>
+                                      </a:schemeClr>
+                                    </a:solidFill>
+                                    <a:prstDash val="solid"/>
+                                    <a:round/>
+                                    <a:headEnd/>
+                                    <a:tailEnd/>
+                                  </a:ln>
+                                </wps:spPr>
+                                <wps:bodyPr vert="horz" wrap="square" lIns="91440" tIns="45720" rIns="91440" bIns="45720" numCol="1" anchor="t" anchorCtr="0" compatLnSpc="1">
+                                  <a:prstTxWarp prst="textNoShape">
+                                    <a:avLst/>
+                                  </a:prstTxWarp>
+                                </wps:bodyPr>
+                              </wps:wsp>
+                              <wps:wsp>
+                                <wps:cNvPr id="18" name="Forme libre 18"/>
+                                <wps:cNvSpPr>
+                                  <a:spLocks/>
+                                </wps:cNvSpPr>
+                                <wps:spPr bwMode="auto">
+                                  <a:xfrm>
+                                    <a:off x="317182" y="5864402"/>
+                                    <a:ext cx="11113" cy="68263"/>
+                                  </a:xfrm>
+                                  <a:custGeom>
+                                    <a:avLst/>
+                                    <a:gdLst>
+                                      <a:gd name="T0" fmla="*/ 0 w 7"/>
+                                      <a:gd name="T1" fmla="*/ 0 h 43"/>
+                                      <a:gd name="T2" fmla="*/ 7 w 7"/>
+                                      <a:gd name="T3" fmla="*/ 17 h 43"/>
+                                      <a:gd name="T4" fmla="*/ 7 w 7"/>
+                                      <a:gd name="T5" fmla="*/ 43 h 43"/>
+                                      <a:gd name="T6" fmla="*/ 6 w 7"/>
+                                      <a:gd name="T7" fmla="*/ 40 h 43"/>
+                                      <a:gd name="T8" fmla="*/ 0 w 7"/>
+                                      <a:gd name="T9" fmla="*/ 25 h 43"/>
+                                      <a:gd name="T10" fmla="*/ 0 w 7"/>
+                                      <a:gd name="T11" fmla="*/ 0 h 43"/>
+                                    </a:gdLst>
+                                    <a:ahLst/>
+                                    <a:cxnLst>
+                                      <a:cxn ang="0">
+                                        <a:pos x="T0" y="T1"/>
+                                      </a:cxn>
+                                      <a:cxn ang="0">
+                                        <a:pos x="T2" y="T3"/>
+                                      </a:cxn>
+                                      <a:cxn ang="0">
+                                        <a:pos x="T4" y="T5"/>
+                                      </a:cxn>
+                                      <a:cxn ang="0">
+                                        <a:pos x="T6" y="T7"/>
+                                      </a:cxn>
+                                      <a:cxn ang="0">
+                                        <a:pos x="T8" y="T9"/>
+                                      </a:cxn>
+                                      <a:cxn ang="0">
+                                        <a:pos x="T10" y="T11"/>
+                                      </a:cxn>
+                                    </a:cxnLst>
+                                    <a:rect l="0" t="0" r="r" b="b"/>
+                                    <a:pathLst>
+                                      <a:path w="7" h="43">
+                                        <a:moveTo>
+                                          <a:pt x="0" y="0"/>
+                                        </a:moveTo>
+                                        <a:lnTo>
+                                          <a:pt x="7" y="17"/>
+                                        </a:lnTo>
+                                        <a:lnTo>
+                                          <a:pt x="7" y="43"/>
+                                        </a:lnTo>
+                                        <a:lnTo>
+                                          <a:pt x="6" y="40"/>
+                                        </a:lnTo>
+                                        <a:lnTo>
+                                          <a:pt x="0" y="25"/>
+                                        </a:lnTo>
+                                        <a:lnTo>
+                                          <a:pt x="0" y="0"/>
+                                        </a:lnTo>
+                                        <a:close/>
+                                      </a:path>
+                                    </a:pathLst>
+                                  </a:custGeom>
+                                  <a:solidFill>
+                                    <a:schemeClr val="tx2">
+                                      <a:alpha val="20000"/>
+                                    </a:schemeClr>
+                                  </a:solidFill>
+                                  <a:ln w="0">
+                                    <a:solidFill>
+                                      <a:schemeClr val="tx2">
+                                        <a:alpha val="20000"/>
+                                      </a:schemeClr>
+                                    </a:solidFill>
+                                    <a:prstDash val="solid"/>
+                                    <a:round/>
+                                    <a:headEnd/>
+                                    <a:tailEnd/>
+                                  </a:ln>
+                                </wps:spPr>
+                                <wps:bodyPr vert="horz" wrap="square" lIns="91440" tIns="45720" rIns="91440" bIns="45720" numCol="1" anchor="t" anchorCtr="0" compatLnSpc="1">
+                                  <a:prstTxWarp prst="textNoShape">
+                                    <a:avLst/>
+                                  </a:prstTxWarp>
+                                </wps:bodyPr>
+                              </wps:wsp>
+                              <wps:wsp>
+                                <wps:cNvPr id="19" name="Forme libre 19"/>
+                                <wps:cNvSpPr>
+                                  <a:spLocks/>
+                                </wps:cNvSpPr>
+                                <wps:spPr bwMode="auto">
+                                  <a:xfrm>
+                                    <a:off x="340995" y="6135864"/>
+                                    <a:ext cx="73025" cy="192088"/>
+                                  </a:xfrm>
+                                  <a:custGeom>
+                                    <a:avLst/>
+                                    <a:gdLst>
+                                      <a:gd name="T0" fmla="*/ 0 w 46"/>
+                                      <a:gd name="T1" fmla="*/ 0 h 121"/>
+                                      <a:gd name="T2" fmla="*/ 7 w 46"/>
+                                      <a:gd name="T3" fmla="*/ 16 h 121"/>
+                                      <a:gd name="T4" fmla="*/ 22 w 46"/>
+                                      <a:gd name="T5" fmla="*/ 50 h 121"/>
+                                      <a:gd name="T6" fmla="*/ 33 w 46"/>
+                                      <a:gd name="T7" fmla="*/ 86 h 121"/>
+                                      <a:gd name="T8" fmla="*/ 46 w 46"/>
+                                      <a:gd name="T9" fmla="*/ 121 h 121"/>
+                                      <a:gd name="T10" fmla="*/ 45 w 46"/>
+                                      <a:gd name="T11" fmla="*/ 121 h 121"/>
+                                      <a:gd name="T12" fmla="*/ 14 w 46"/>
+                                      <a:gd name="T13" fmla="*/ 55 h 121"/>
+                                      <a:gd name="T14" fmla="*/ 11 w 46"/>
+                                      <a:gd name="T15" fmla="*/ 44 h 121"/>
+                                      <a:gd name="T16" fmla="*/ 0 w 46"/>
+                                      <a:gd name="T17" fmla="*/ 0 h 121"/>
+                                    </a:gdLst>
+                                    <a:ahLst/>
+                                    <a:cxnLst>
+                                      <a:cxn ang="0">
+                                        <a:pos x="T0" y="T1"/>
+                                      </a:cxn>
+                                      <a:cxn ang="0">
+                                        <a:pos x="T2" y="T3"/>
+                                      </a:cxn>
+                                      <a:cxn ang="0">
+                                        <a:pos x="T4" y="T5"/>
+                                      </a:cxn>
+                                      <a:cxn ang="0">
+                                        <a:pos x="T6" y="T7"/>
+                                      </a:cxn>
+                                      <a:cxn ang="0">
+                                        <a:pos x="T8" y="T9"/>
+                                      </a:cxn>
+                                      <a:cxn ang="0">
+                                        <a:pos x="T10" y="T11"/>
+                                      </a:cxn>
+                                      <a:cxn ang="0">
+                                        <a:pos x="T12" y="T13"/>
+                                      </a:cxn>
+                                      <a:cxn ang="0">
+                                        <a:pos x="T14" y="T15"/>
+                                      </a:cxn>
+                                      <a:cxn ang="0">
+                                        <a:pos x="T16" y="T17"/>
+                                      </a:cxn>
+                                    </a:cxnLst>
+                                    <a:rect l="0" t="0" r="r" b="b"/>
+                                    <a:pathLst>
+                                      <a:path w="46" h="121">
+                                        <a:moveTo>
+                                          <a:pt x="0" y="0"/>
+                                        </a:moveTo>
+                                        <a:lnTo>
+                                          <a:pt x="7" y="16"/>
+                                        </a:lnTo>
+                                        <a:lnTo>
+                                          <a:pt x="22" y="50"/>
+                                        </a:lnTo>
+                                        <a:lnTo>
+                                          <a:pt x="33" y="86"/>
+                                        </a:lnTo>
+                                        <a:lnTo>
+                                          <a:pt x="46" y="121"/>
+                                        </a:lnTo>
+                                        <a:lnTo>
+                                          <a:pt x="45" y="121"/>
+                                        </a:lnTo>
+                                        <a:lnTo>
+                                          <a:pt x="14" y="55"/>
+                                        </a:lnTo>
+                                        <a:lnTo>
+                                          <a:pt x="11" y="44"/>
+                                        </a:lnTo>
+                                        <a:lnTo>
+                                          <a:pt x="0" y="0"/>
+                                        </a:lnTo>
+                                        <a:close/>
+                                      </a:path>
+                                    </a:pathLst>
+                                  </a:custGeom>
+                                  <a:solidFill>
+                                    <a:schemeClr val="tx2">
+                                      <a:alpha val="20000"/>
+                                    </a:schemeClr>
+                                  </a:solidFill>
+                                  <a:ln w="0">
+                                    <a:solidFill>
+                                      <a:schemeClr val="tx2">
+                                        <a:alpha val="20000"/>
+                                      </a:schemeClr>
+                                    </a:solidFill>
+                                    <a:prstDash val="solid"/>
+                                    <a:round/>
+                                    <a:headEnd/>
+                                    <a:tailEnd/>
+                                  </a:ln>
+                                </wps:spPr>
+                                <wps:bodyPr vert="horz" wrap="square" lIns="91440" tIns="45720" rIns="91440" bIns="45720" numCol="1" anchor="t" anchorCtr="0" compatLnSpc="1">
+                                  <a:prstTxWarp prst="textNoShape">
+                                    <a:avLst/>
+                                  </a:prstTxWarp>
+                                </wps:bodyPr>
+                              </wps:wsp>
+                            </wpg:grpSp>
+                          </wpg:grpSp>
+                        </wpg:wgp>
+                      </a:graphicData>
+                    </a:graphic>
+                    <wp14:sizeRelH relativeFrom="page">
+                      <wp14:pctWidth>33000</wp14:pctWidth>
+                    </wp14:sizeRelH>
+                    <wp14:sizeRelV relativeFrom="page">
+                      <wp14:pctHeight>95000</wp14:pctHeight>
+                    </wp14:sizeRelV>
+                  </wp:anchor>
+                </w:drawing>
+              </mc:Choice>
+              <mc:Fallback>
+                <w:pict>
+                  <v:group id="Groupe 2" o:spid="_x0000_s1026" style="position:absolute;left:0;text-align:left;margin-left:0;margin-top:0;width:172.8pt;height:718.55pt;z-index:-251656192;mso-width-percent:330;mso-height-percent:950;mso-left-percent:40;mso-position-horizontal-relative:page;mso-position-vertical:center;mso-position-vertical-relative:page;mso-width-percent:330;mso-height-percent:950;mso-left-percent:40" coordsize="21945,91257" o:gfxdata="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">
+                    <v:rect id="Rectangle 3" o:spid="_x0000_s1027" style="position:absolute;width:1945;height:91257;visibility:visible;mso-wrap-style:square;v-text-anchor:middle" o:gfxdata="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" fillcolor="#44546a [3215]" stroked="f" strokeweight="1pt"/>
+                    <v:shapetype id="_x0000_t15" coordsize="21600,21600" o:spt="15" adj="16200" path="m@0,l,,,21600@0,21600,21600,10800xe">
+                      <v:stroke joinstyle="miter"/>
+                      <v:formulas>
+                        <v:f eqn="val #0"/>
+                        <v:f eqn="prod #0 1 2"/>
+                      </v:formulas>
+                      <v:path gradientshapeok="t" o:connecttype="custom" o:connectlocs="@1,0;0,10800;@1,21600;21600,10800" o:connectangles="270,180,90,0" textboxrect="0,0,10800,21600;0,0,16200,21600;0,0,21600,21600"/>
+                      <v:handles>
+                        <v:h position="#0,topLeft" xrange="0,21600"/>
+                      </v:handles>
+                    </v:shapetype>
+                    <v:shape id="Pentagone 4" o:spid="_x0000_s1028" type="#_x0000_t15" style="position:absolute;top:14668;width:21945;height:5521;visibility:visible;mso-wrap-style:square;v-text-anchor:middle" o:gfxdata="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" adj="18883" fillcolor="#5b9bd5 [3204]" stroked="f" strokeweight="1pt">
+                      <v:textbox inset=",0,14.4pt,0">
+                        <w:txbxContent>
+                          <w:sdt>
+                            <w:sdtPr>
+                              <w:rPr>
+                                <w:color w:val="FFFFFF" w:themeColor="background1"/>
+                                <w:sz w:val="28"/>
+                                <w:szCs w:val="28"/>
+                              </w:rPr>
+                              <w:alias w:val="Date "/>
+                              <w:tag w:val=""/>
+                              <w:id w:val="-650599894"/>
+                              <w:dataBinding w:prefixMappings="xmlns:ns0='http://schemas.microsoft.com/office/2006/coverPageProps' " w:xpath="/ns0:CoverPageProperties[1]/ns0:PublishDate[1]" w:storeItemID="{55AF091B-3C7A-41E3-B477-F2FDAA23CFDA}"/>
+                              <w:date w:fullDate="2018-03-20T00:00:00Z">
+                                <w:dateFormat w:val="dd/MM/yyyy"/>
+                                <w:lid w:val="fr-FR"/>
+                                <w:storeMappedDataAs w:val="dateTime"/>
+                                <w:calendar w:val="gregorian"/>
+                              </w:date>
+                            </w:sdtPr>
+                            <w:sdtEndPr/>
+                            <w:sdtContent>
+                              <w:p>
+                                <w:pPr>
+                                  <w:pStyle w:val="Sansinterligne"/>
+                                  <w:jc w:val="right"/>
+                                  <w:rPr>
+                                    <w:color w:val="FFFFFF" w:themeColor="background1"/>
+                                    <w:sz w:val="28"/>
+                                    <w:szCs w:val="28"/>
+                                  </w:rPr>
+                                </w:pPr>
+                                <w:r>
+                                  <w:rPr>
+                                    <w:color w:val="FFFFFF" w:themeColor="background1"/>
+                                    <w:sz w:val="28"/>
+                                    <w:szCs w:val="28"/>
+                                    <w:lang w:val="fr-FR"/>
+                                  </w:rPr>
+                                  <w:t>20</w:t>
+                                </w:r>
+                                <w:r>
+                                  <w:rPr>
+                                    <w:color w:val="FFFFFF" w:themeColor="background1"/>
+                                    <w:sz w:val="28"/>
+                                    <w:szCs w:val="28"/>
+                                    <w:lang w:val="fr-FR"/>
+                                  </w:rPr>
+                                  <w:t>/03/2018</w:t>
+                                </w:r>
+                              </w:p>
+                            </w:sdtContent>
+                          </w:sdt>
+                        </w:txbxContent>
+                      </v:textbox>
+                    </v:shape>
+                    <v:group id="Groupe 5" o:spid="_x0000_s1029" style="position:absolute;left:762;top:42100;width:20574;height:49103" coordorigin="806,42118" coordsize="13062,31210" o:gfxdata="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">
+                      <v:group id="Groupe 6" o:spid="_x0000_s1030" style="position:absolute;left:1410;top:42118;width:10478;height:31210" coordorigin="1410,42118" coordsize="10477,31210" o:gfxdata="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">
+                        <o:lock v:ext="edit" aspectratio="t"/>
+                        <v:shape id="Forme libre 20" o:spid="_x0000_s1031" style="position:absolute;left:3696;top:62168;width:1937;height:6985;visibility:visible;mso-wrap-style:square;v-text-anchor:top" coordsize="122,440" o:gfxdata="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" path="m,l39,152,84,304r38,113l122,440,76,306,39,180,6,53,,xe" fillcolor="#44546a [3215]" strokecolor="#44546a [3215]" strokeweight="0">
+                          <v:path arrowok="t" o:connecttype="custom" o:connectlocs="0,0;61913,241300;133350,482600;193675,661988;193675,698500;120650,485775;61913,285750;9525,84138;0,0" o:connectangles="0,0,0,0,0,0,0,0,0"/>
+                        </v:shape>
+                        <v:shape id="Forme libre 21" o:spid="_x0000_s1032" style="position:absolute;left:5728;top:69058;width:1842;height:4270;visibility:visible;mso-wrap-style:square;v-text-anchor:top" coordsize="116,269" o:gfxdata="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" path="m,l8,19,37,93r30,74l116,269r-8,l60,169,30,98,1,25,,xe" fillcolor="#44546a [3215]" strokecolor="#44546a [3215]" strokeweight="0">
+                          <v:path arrowok="t" o:connecttype="custom" o:connectlocs="0,0;12700,30163;58738,147638;106363,265113;184150,427038;171450,427038;95250,268288;47625,155575;1588,39688;0,0" o:connectangles="0,0,0,0,0,0,0,0,0,0"/>
+                        </v:shape>
+                        <v:shape id="Forme libre 22" o:spid="_x0000_s1033" style="position:absolute;left:1410;top:42118;width:2223;height:20193;visibility:visible;mso-wrap-style:square;v-text-anchor:top" coordsize="140,1272" o:gfxdata="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" path="m,l,,1,79r2,80l12,317,23,476,39,634,58,792,83,948r24,138l135,1223r5,49l138,1262,105,1106,77,949,53,792,35,634,20,476,9,317,2,159,,79,,xe" fillcolor="#44546a [3215]" strokecolor="#44546a [3215]" strokeweight="0">
+                          <v:path arrowok="t" o:connecttype="custom" o:connectlocs="0,0;0,0;1588,125413;4763,252413;19050,503238;36513,755650;61913,1006475;92075,1257300;131763,1504950;169863,1724025;214313,1941513;222250,2019300;219075,2003425;166688,1755775;122238,1506538;84138,1257300;55563,1006475;31750,755650;14288,503238;3175,252413;0,125413;0,0" o:connectangles="0,0,0,0,0,0,0,0,0,0,0,0,0,0,0,0,0,0,0,0,0,0"/>
+                        </v:shape>
+                        <v:shape id="Forme libre 23" o:spid="_x0000_s1034" style="position:absolute;left:3410;top:48611;width:715;height:13557;visibility:visible;mso-wrap-style:square;v-text-anchor:top" coordsize="45,854" o:gfxdata="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" path="m45,r,l35,66r-9,67l14,267,6,401,3,534,6,669r8,134l18,854r,-3l9,814,8,803,1,669,,534,3,401,12,267,25,132,34,66,45,xe" fillcolor="#44546a [3215]" strokecolor="#44546a [3215]" strokeweight="0">
+                          <v:path arrowok="t" o:connecttype="custom" o:connectlocs="71438,0;71438,0;55563,104775;41275,211138;22225,423863;9525,636588;4763,847725;9525,1062038;22225,1274763;28575,1355725;28575,1350963;14288,1292225;12700,1274763;1588,1062038;0,847725;4763,636588;19050,423863;39688,209550;53975,104775;71438,0" o:connectangles="0,0,0,0,0,0,0,0,0,0,0,0,0,0,0,0,0,0,0,0"/>
+                        </v:shape>
+                        <v:shape id="Forme libre 24" o:spid="_x0000_s1035" style="position:absolute;left:3633;top:62311;width:2444;height:9985;visibility:visible;mso-wrap-style:square;v-text-anchor:top" coordsize="154,629" o:gfxdata="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" path="m,l10,44r11,82l34,207r19,86l75,380r25,86l120,521r21,55l152,618r2,11l140,595,115,532,93,468,67,383,47,295,28,207,12,104,,xe" fillcolor="#44546a [3215]" strokecolor="#44546a [3215]" strokeweight="0">
+                          <v:path arrowok="t" o:connecttype="custom" o:connectlocs="0,0;15875,69850;33338,200025;53975,328613;84138,465138;119063,603250;158750,739775;190500,827088;223838,914400;241300,981075;244475,998538;222250,944563;182563,844550;147638,742950;106363,608013;74613,468313;44450,328613;19050,165100;0,0" o:connectangles="0,0,0,0,0,0,0,0,0,0,0,0,0,0,0,0,0,0,0"/>
+                        </v:shape>
+                        <v:shape id="Forme libre 25" o:spid="_x0000_s1036" style="position:absolute;left:6204;top:72233;width:524;height:1095;visibility:visible;mso-wrap-style:square;v-text-anchor:top" coordsize="33,69" o:gfxdata="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" path="m,l33,69r-9,l12,35,,xe" fillcolor="#44546a [3215]" strokecolor="#44546a [3215]" strokeweight="0">
+                          <v:path arrowok="t" o:connecttype="custom" o:connectlocs="0,0;52388,109538;38100,109538;19050,55563;0,0" o:connectangles="0,0,0,0,0"/>
+                        </v:shape>
+                        <v:shape id="Forme libre 26" o:spid="_x0000_s1037" style="position:absolute;left:3553;top:61533;width:238;height:1476;visibility:visible;mso-wrap-style:square;v-text-anchor:top" coordsize="15,93" o:gfxdata="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" path="m,l9,37r,3l15,93,5,49,,xe" fillcolor="#44546a [3215]" strokecolor="#44546a [3215]" strokeweight="0">
+                          <v:path arrowok="t" o:connecttype="custom" o:connectlocs="0,0;14288,58738;14288,63500;23813,147638;7938,77788;0,0" o:connectangles="0,0,0,0,0,0"/>
+                        </v:shape>
+                        <v:shape id="Forme libre 27" o:spid="_x0000_s1038" style="position:absolute;left:5633;top:56897;width:6255;height:12161;visibility:visible;mso-wrap-style:square;v-text-anchor:top" coordsize="394,766" o:gfxdata="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" path="m394,r,l356,38,319,77r-35,40l249,160r-42,58l168,276r-37,63l98,402,69,467,45,535,26,604,14,673,7,746,6,766,,749r1,-5l7,673,21,603,40,533,65,466,94,400r33,-64l164,275r40,-60l248,158r34,-42l318,76,354,37,394,xe" fillcolor="#44546a [3215]" strokecolor="#44546a [3215]" strokeweight="0">
+                          <v:path arrowok="t" o:connecttype="custom" o:connectlocs="625475,0;625475,0;565150,60325;506413,122238;450850,185738;395288,254000;328613,346075;266700,438150;207963,538163;155575,638175;109538,741363;71438,849313;41275,958850;22225,1068388;11113,1184275;9525,1216025;0,1189038;1588,1181100;11113,1068388;33338,957263;63500,846138;103188,739775;149225,635000;201613,533400;260350,436563;323850,341313;393700,250825;447675,184150;504825,120650;561975,58738;625475,0" o:connectangles="0,0,0,0,0,0,0,0,0,0,0,0,0,0,0,0,0,0,0,0,0,0,0,0,0,0,0,0,0,0,0"/>
+                        </v:shape>
+                        <v:shape id="Forme libre 28" o:spid="_x0000_s1039" style="position:absolute;left:5633;top:69153;width:571;height:3080;visibility:visible;mso-wrap-style:square;v-text-anchor:top" coordsize="36,194" o:gfxdata="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" path="m,l6,16r1,3l11,80r9,52l33,185r3,9l21,161,15,145,5,81,1,41,,xe" fillcolor="#44546a [3215]" strokecolor="#44546a [3215]" strokeweight="0">
+                          <v:path arrowok="t" o:connecttype="custom" o:connectlocs="0,0;9525,25400;11113,30163;17463,127000;31750,209550;52388,293688;57150,307975;33338,255588;23813,230188;7938,128588;1588,65088;0,0" o:connectangles="0,0,0,0,0,0,0,0,0,0,0,0"/>
+                        </v:shape>
+                        <v:shape id="Forme libre 29" o:spid="_x0000_s1040" style="position:absolute;left:6077;top:72296;width:493;height:1032;visibility:visible;mso-wrap-style:square;v-text-anchor:top" coordsize="31,65" o:gfxdata="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" path="m,l31,65r-8,l,xe" fillcolor="#44546a [3215]" strokecolor="#44546a [3215]" strokeweight="0">
+                          <v:path arrowok="t" o:connecttype="custom" o:connectlocs="0,0;49213,103188;36513,103188;0,0" o:connectangles="0,0,0,0"/>
+                        </v:shape>
+                        <v:shape id="Forme libre 30" o:spid="_x0000_s1041" style="position:absolute;left:5633;top:68788;width:111;height:666;visibility:visible;mso-wrap-style:square;v-text-anchor:top" coordsize="7,42" o:gfxdata="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" path="m,l6,17,7,42,6,39,,23,,xe" fillcolor="#44546a [3215]" strokecolor="#44546a [3215]" strokeweight="0">
+                          <v:path arrowok="t" o:connecttype="custom" o:connectlocs="0,0;9525,26988;11113,66675;9525,61913;0,36513;0,0" o:connectangles="0,0,0,0,0,0"/>
+                        </v:shape>
+                        <v:shape id="Forme libre 31" o:spid="_x0000_s1042" style="position:absolute;left:5871;top:71455;width:714;height:1873;visibility:visible;mso-wrap-style:square;v-text-anchor:top" coordsize="45,118" o:gfxdata="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" path="m,l6,16,21,49,33,84r12,34l44,118,13,53,11,42,,xe" fillcolor="#44546a [3215]" strokecolor="#44546a [3215]" strokeweight="0">
+                          <v:path arrowok="t" o:connecttype="custom" o:connectlocs="0,0;9525,25400;33338,77788;52388,133350;71438,187325;69850,187325;20638,84138;17463,66675;0,0" o:connectangles="0,0,0,0,0,0,0,0,0"/>
+                        </v:shape>
+                      </v:group>
+                      <v:group id="Groupe 7" o:spid="_x0000_s1043" style="position:absolute;left:806;top:48269;width:13063;height:25059" coordorigin="806,46499" coordsize="8747,16779" o:gfxdata="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">
+                        <o:lock v:ext="edit" aspectratio="t"/>
+                        <v:shape id="Forme libre 8" o:spid="_x0000_s1044" style="position:absolute;left:1187;top:51897;width:1984;height:7143;visibility:visible;mso-wrap-style:square;v-text-anchor:top" coordsize="125,450" o:gfxdata="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" path="m,l41,155,86,309r39,116l125,450,79,311,41,183,7,54,,xe" fillcolor="#44546a [3215]" strokecolor="#44546a [3215]" strokeweight="0">
+                          <v:fill opacity="13107f"/>
+                          <v:stroke opacity="13107f"/>
+                          <v:path arrowok="t" o:connecttype="custom" o:connectlocs="0,0;65088,246063;136525,490538;198438,674688;198438,714375;125413,493713;65088,290513;11113,85725;0,0" o:connectangles="0,0,0,0,0,0,0,0,0"/>
+                        </v:shape>
+                        <v:shape id="Forme libre 9" o:spid="_x0000_s1045" style="position:absolute;left:3282;top:58913;width:1874;height:4366;visibility:visible;mso-wrap-style:square;v-text-anchor:top" coordsize="118,275" o:gfxdata="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" path="m,l8,20,37,96r32,74l118,275r-9,l61,174,30,100,,26,,xe" fillcolor="#44546a [3215]" strokecolor="#44546a [3215]" strokeweight="0">
+                          <v:fill opacity="13107f"/>
+                          <v:stroke opacity="13107f"/>
+                          <v:path arrowok="t" o:connecttype="custom" o:connectlocs="0,0;12700,31750;58738,152400;109538,269875;187325,436563;173038,436563;96838,276225;47625,158750;0,41275;0,0" o:connectangles="0,0,0,0,0,0,0,0,0,0"/>
+                        </v:shape>
+                        <v:shape id="Forme libre 10" o:spid="_x0000_s1046" style="position:absolute;left:806;top:50103;width:317;height:1921;visibility:visible;mso-wrap-style:square;v-text-anchor:top" coordsize="20,121" o:gfxdata="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" path="m,l16,72r4,49l18,112,,31,,xe" fillcolor="#44546a [3215]" strokecolor="#44546a [3215]" strokeweight="0">
+                          <v:fill opacity="13107f"/>
+                          <v:stroke opacity="13107f"/>
+                          <v:path arrowok="t" o:connecttype="custom" o:connectlocs="0,0;25400,114300;31750,192088;28575,177800;0,49213;0,0" o:connectangles="0,0,0,0,0,0"/>
+                        </v:shape>
+                        <v:shape id="Forme libre 12" o:spid="_x0000_s1047" style="position:absolute;left:1123;top:52024;width:2509;height:10207;visibility:visible;mso-wrap-style:square;v-text-anchor:top" coordsize="158,643" o:gfxdata="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" path="m,l11,46r11,83l36,211r19,90l76,389r27,87l123,533r21,55l155,632r3,11l142,608,118,544,95,478,69,391,47,302,29,212,13,107,,xe" fillcolor="#44546a [3215]" strokecolor="#44546a [3215]" strokeweight="0">
+                          <v:fill opacity="13107f"/>
+                          <v:stroke opacity="13107f"/>
+                          <v:path arrowok="t" o:connecttype="custom" o:connectlocs="0,0;17463,73025;34925,204788;57150,334963;87313,477838;120650,617538;163513,755650;195263,846138;228600,933450;246063,1003300;250825,1020763;225425,965200;187325,863600;150813,758825;109538,620713;74613,479425;46038,336550;20638,169863;0,0" o:connectangles="0,0,0,0,0,0,0,0,0,0,0,0,0,0,0,0,0,0,0"/>
+                        </v:shape>
+                        <v:shape id="Forme libre 13" o:spid="_x0000_s1048" style="position:absolute;left:3759;top:62152;width:524;height:1127;visibility:visible;mso-wrap-style:square;v-text-anchor:top" coordsize="33,71" o:gfxdata="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" path="m,l33,71r-9,l11,36,,xe" fillcolor="#44546a [3215]" strokecolor="#44546a [3215]" strokeweight="0">
+                          <v:fill opacity="13107f"/>
+                          <v:stroke opacity="13107f"/>
+                          <v:path arrowok="t" o:connecttype="custom" o:connectlocs="0,0;52388,112713;38100,112713;17463,57150;0,0" o:connectangles="0,0,0,0,0"/>
+                        </v:shape>
+                        <v:shape id="Forme libre 14" o:spid="_x0000_s1049" style="position:absolute;left:1060;top:51246;width:238;height:1508;visibility:visible;mso-wrap-style:square;v-text-anchor:top" coordsize="15,95" o:gfxdata="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" path="m,l8,37r,4l15,95,4,49,,xe" fillcolor="#44546a [3215]" strokecolor="#44546a [3215]" strokeweight="0">
+                          <v:fill opacity="13107f"/>
+                          <v:stroke opacity="13107f"/>
+                          <v:path arrowok="t" o:connecttype="custom" o:connectlocs="0,0;12700,58738;12700,65088;23813,150813;6350,77788;0,0" o:connectangles="0,0,0,0,0,0"/>
+                        </v:shape>
+                        <v:shape id="Forme libre 15" o:spid="_x0000_s1050" style="position:absolute;left:3171;top:46499;width:6382;height:12414;visibility:visible;mso-wrap-style:square;v-text-anchor:top" coordsize="402,782" o:gfxdata="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" path="m402,r,1l363,39,325,79r-35,42l255,164r-44,58l171,284r-38,62l100,411,71,478,45,546,27,617,13,689,7,761r,21l,765r1,-4l7,688,21,616,40,545,66,475,95,409r35,-66l167,281r42,-61l253,163r34,-43l324,78,362,38,402,xe" fillcolor="#44546a [3215]" strokecolor="#44546a [3215]" strokeweight="0">
+                          <v:fill opacity="13107f"/>
+                          <v:stroke opacity="13107f"/>
+                          <v:path arrowok="t" o:connecttype="custom" o:connectlocs="638175,0;638175,1588;576263,61913;515938,125413;460375,192088;404813,260350;334963,352425;271463,450850;211138,549275;158750,652463;112713,758825;71438,866775;42863,979488;20638,1093788;11113,1208088;11113,1241425;0,1214438;1588,1208088;11113,1092200;33338,977900;63500,865188;104775,754063;150813,649288;206375,544513;265113,446088;331788,349250;401638,258763;455613,190500;514350,123825;574675,60325;638175,0" o:connectangles="0,0,0,0,0,0,0,0,0,0,0,0,0,0,0,0,0,0,0,0,0,0,0,0,0,0,0,0,0,0,0"/>
+                        </v:shape>
+                        <v:shape id="Forme libre 16" o:spid="_x0000_s1051" style="position:absolute;left:3171;top:59040;width:588;height:3112;visibility:visible;mso-wrap-style:square;v-text-anchor:top" coordsize="37,196" o:gfxdata="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" path="m,l6,15r1,3l12,80r9,54l33,188r4,8l22,162,15,146,5,81,1,40,,xe" fillcolor="#44546a [3215]" strokecolor="#44546a [3215]" strokeweight="0">
+                          <v:fill opacity="13107f"/>
+                          <v:stroke opacity="13107f"/>
+                          <v:path arrowok="t" o:connecttype="custom" o:connectlocs="0,0;9525,23813;11113,28575;19050,127000;33338,212725;52388,298450;58738,311150;34925,257175;23813,231775;7938,128588;1588,63500;0,0" o:connectangles="0,0,0,0,0,0,0,0,0,0,0,0"/>
+                        </v:shape>
+                        <v:shape id="Forme libre 17" o:spid="_x0000_s1052" style="position:absolute;left:3632;top:62231;width:492;height:1048;visibility:visible;mso-wrap-style:square;v-text-anchor:top" coordsize="31,66" o:gfxdata="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" path="m,l31,66r-7,l,xe" fillcolor="#44546a [3215]" strokecolor="#44546a [3215]" strokeweight="0">
+                          <v:fill opacity="13107f"/>
+                          <v:stroke opacity="13107f"/>
+                          <v:path arrowok="t" o:connecttype="custom" o:connectlocs="0,0;49213,104775;38100,104775;0,0" o:connectangles="0,0,0,0"/>
+                        </v:shape>
+                        <v:shape id="Forme libre 18" o:spid="_x0000_s1053" style="position:absolute;left:3171;top:58644;width:111;height:682;visibility:visible;mso-wrap-style:square;v-text-anchor:top" coordsize="7,43" o:gfxdata="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" path="m,l7,17r,26l6,40,,25,,xe" fillcolor="#44546a [3215]" strokecolor="#44546a [3215]" strokeweight="0">
+                          <v:fill opacity="13107f"/>
+                          <v:stroke opacity="13107f"/>
+                          <v:path arrowok="t" o:connecttype="custom" o:connectlocs="0,0;11113,26988;11113,68263;9525,63500;0,39688;0,0" o:connectangles="0,0,0,0,0,0"/>
+                        </v:shape>
+                        <v:shape id="Forme libre 19" o:spid="_x0000_s1054" style="position:absolute;left:3409;top:61358;width:731;height:1921;visibility:visible;mso-wrap-style:square;v-text-anchor:top" coordsize="46,121" o:gfxdata="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" path="m,l7,16,22,50,33,86r13,35l45,121,14,55,11,44,,xe" fillcolor="#44546a [3215]" strokecolor="#44546a [3215]" strokeweight="0">
+                          <v:fill opacity="13107f"/>
+                          <v:stroke opacity="13107f"/>
+                          <v:path arrowok="t" o:connecttype="custom" o:connectlocs="0,0;11113,25400;34925,79375;52388,136525;73025,192088;71438,192088;22225,87313;17463,69850;0,0" o:connectangles="0,0,0,0,0,0,0,0,0"/>
+                        </v:shape>
+                      </v:group>
+                    </v:group>
+                    <w10:wrap anchorx="page" anchory="page"/>
+                  </v:group>
+                </w:pict>
+              </mc:Fallback>
+            </mc:AlternateContent>
+          </w:r>
+          <w:r>
+            <w:rPr>
+              <w:noProof/>
+            </w:rPr>
+            <mc:AlternateContent>
+              <mc:Choice Requires="wps">
+                <w:drawing>
+                  <wp:anchor distT="0" distB="0" distL="114300" distR="114300" simplePos="0" relativeHeight="251661312" behindDoc="0" locked="0" layoutInCell="1" allowOverlap="1">
+                    <wp:simplePos x="0" y="0"/>
+                    <mc:AlternateContent>
+                      <mc:Choice Requires="wp14">
+                        <wp:positionH relativeFrom="page">
+                          <wp14:pctPosHOffset>42000</wp14:pctPosHOffset>
+                        </wp:positionH>
+                      </mc:Choice>
+                      <mc:Fallback>
+                        <wp:positionH relativeFrom="page">
+                          <wp:posOffset>3175000</wp:posOffset>
+                        </wp:positionH>
+                      </mc:Fallback>
+                    </mc:AlternateContent>
+                    <mc:AlternateContent>
+                      <mc:Choice Requires="wp14">
+                        <wp:positionV relativeFrom="page">
+                          <wp14:pctPosVOffset>17500</wp14:pctPosVOffset>
+                        </wp:positionV>
+                      </mc:Choice>
+                      <mc:Fallback>
+                        <wp:positionV relativeFrom="page">
+                          <wp:posOffset>1870710</wp:posOffset>
+                        </wp:positionV>
+                      </mc:Fallback>
+                    </mc:AlternateContent>
+                    <wp:extent cx="3657600" cy="1069848"/>
+                    <wp:effectExtent l="0" t="0" r="7620" b="635"/>
+                    <wp:wrapNone/>
+                    <wp:docPr id="11" name="Zone de texte 11"/>
+                    <wp:cNvGraphicFramePr/>
+                    <a:graphic xmlns:a="http://schemas.openxmlformats.org/drawingml/2006/main">
+                      <a:graphicData uri="http://schemas.microsoft.com/office/word/2010/wordprocessingShape">
+                        <wps:wsp>
+                          <wps:cNvSpPr txBox="1"/>
+                          <wps:spPr>
+                            <a:xfrm>
+                              <a:off x="0" y="0"/>
+                              <a:ext cx="3657600" cy="1069848"/>
+                            </a:xfrm>
+                            <a:prstGeom prst="rect">
+                              <a:avLst/>
+                            </a:prstGeom>
+                            <a:noFill/>
+                            <a:ln w="6350">
+                              <a:noFill/>
+                            </a:ln>
+                            <a:effectLst/>
+                          </wps:spPr>
+                          <wps:style>
+                            <a:lnRef idx="0">
+                              <a:schemeClr val="accent1"/>
+                            </a:lnRef>
+                            <a:fillRef idx="0">
+                              <a:schemeClr val="accent1"/>
+                            </a:fillRef>
+                            <a:effectRef idx="0">
+                              <a:schemeClr val="accent1"/>
+                            </a:effectRef>
+                            <a:fontRef idx="minor">
+                              <a:schemeClr val="dk1"/>
+                            </a:fontRef>
+                          </wps:style>
+                          <wps:txbx>
+                            <w:txbxContent>
+                              <w:p>
+                                <w:pPr>
+                                  <w:pStyle w:val="Sansinterligne"/>
+                                  <w:rPr>
+                                    <w:rFonts w:asciiTheme="majorHAnsi" w:eastAsiaTheme="majorEastAsia" w:hAnsiTheme="majorHAnsi" w:cstheme="majorBidi"/>
+                                    <w:color w:val="262626" w:themeColor="text1" w:themeTint="D9"/>
+                                    <w:sz w:val="72"/>
+                                  </w:rPr>
+                                </w:pPr>
+                                <w:sdt>
+                                  <w:sdtPr>
+                                    <w:rPr>
+                                      <w:rFonts w:asciiTheme="majorHAnsi" w:eastAsiaTheme="majorEastAsia" w:hAnsiTheme="majorHAnsi" w:cstheme="majorBidi"/>
+                                      <w:color w:val="262626" w:themeColor="text1" w:themeTint="D9"/>
+                                      <w:sz w:val="72"/>
+                                      <w:szCs w:val="72"/>
+                                    </w:rPr>
+                                    <w:alias w:val="Titre"/>
+                                    <w:tag w:val=""/>
+                                    <w:id w:val="-705018352"/>
+                                    <w:dataBinding w:prefixMappings="xmlns:ns0='http://purl.org/dc/elements/1.1/' xmlns:ns1='http://schemas.openxmlformats.org/package/2006/metadata/core-properties' " w:xpath="/ns1:coreProperties[1]/ns0:title[1]" w:storeItemID="{6C3C8BC8-F283-45AE-878A-BAB7291924A1}"/>
+                                    <w:text/>
+                                  </w:sdtPr>
+                                  <w:sdtEndPr/>
+                                  <w:sdtContent>
+                                    <w:r>
+                                      <w:rPr>
+                                        <w:rFonts w:asciiTheme="majorHAnsi" w:eastAsiaTheme="majorEastAsia" w:hAnsiTheme="majorHAnsi" w:cstheme="majorBidi"/>
+                                        <w:color w:val="262626" w:themeColor="text1" w:themeTint="D9"/>
+                                        <w:sz w:val="72"/>
+                                        <w:szCs w:val="72"/>
+                                      </w:rPr>
+                                      <w:t>Pok</w:t>
+                                    </w:r>
+                                    <w:r>
+                                      <w:rPr>
+                                        <w:rFonts w:asciiTheme="majorHAnsi" w:eastAsiaTheme="majorEastAsia" w:hAnsiTheme="majorHAnsi" w:cstheme="majorBidi"/>
+                                        <w:color w:val="262626" w:themeColor="text1" w:themeTint="D9"/>
+                                        <w:sz w:val="72"/>
+                                        <w:szCs w:val="72"/>
+                                      </w:rPr>
+                                      <w:t>é</w:t>
+                                    </w:r>
+                                    <w:r>
+                                      <w:rPr>
+                                        <w:rFonts w:asciiTheme="majorHAnsi" w:eastAsiaTheme="majorEastAsia" w:hAnsiTheme="majorHAnsi" w:cstheme="majorBidi"/>
+                                        <w:color w:val="262626" w:themeColor="text1" w:themeTint="D9"/>
+                                        <w:sz w:val="72"/>
+                                        <w:szCs w:val="72"/>
+                                      </w:rPr>
+                                      <w:t>dex</w:t>
+                                    </w:r>
+                                  </w:sdtContent>
+                                </w:sdt>
+                              </w:p>
+                              <w:p>
+                                <w:pPr>
+                                  <w:spacing w:before="120"/>
+                                  <w:rPr>
+                                    <w:color w:val="404040" w:themeColor="text1" w:themeTint="BF"/>
+                                    <w:sz w:val="36"/>
+                                    <w:szCs w:val="36"/>
+                                  </w:rPr>
+                                </w:pPr>
+                                <w:sdt>
+                                  <w:sdtPr>
+                                    <w:rPr>
+                                      <w:color w:val="404040" w:themeColor="text1" w:themeTint="BF"/>
+                                      <w:sz w:val="36"/>
+                                      <w:szCs w:val="36"/>
+                                    </w:rPr>
+                                    <w:alias w:val="Sous-titre"/>
+                                    <w:tag w:val=""/>
+                                    <w:id w:val="-1148361611"/>
+                                    <w:dataBinding w:prefixMappings="xmlns:ns0='http://purl.org/dc/elements/1.1/' xmlns:ns1='http://schemas.openxmlformats.org/package/2006/metadata/core-properties' " w:xpath="/ns1:coreProperties[1]/ns0:subject[1]" w:storeItemID="{6C3C8BC8-F283-45AE-878A-BAB7291924A1}"/>
+                                    <w:text/>
+                                  </w:sdtPr>
+                                  <w:sdtEndPr/>
+                                  <w:sdtContent>
+                                    <w:r>
+                                      <w:rPr>
+                                        <w:color w:val="404040" w:themeColor="text1" w:themeTint="BF"/>
+                                        <w:sz w:val="36"/>
+                                        <w:szCs w:val="36"/>
+                                      </w:rPr>
+                                      <w:t>Documentation technique</w:t>
+                                    </w:r>
+                                  </w:sdtContent>
+                                </w:sdt>
+                              </w:p>
+                            </w:txbxContent>
+                          </wps:txbx>
+                          <wps:bodyPr rot="0" spcFirstLastPara="0" vertOverflow="overflow" horzOverflow="overflow" vert="horz" wrap="square" lIns="0" tIns="0" rIns="0" bIns="0" numCol="1" spcCol="0" rtlCol="0" fromWordArt="0" anchor="t" anchorCtr="0" forceAA="0" compatLnSpc="1">
+                            <a:prstTxWarp prst="textNoShape">
+                              <a:avLst/>
+                            </a:prstTxWarp>
+                            <a:spAutoFit/>
+                          </wps:bodyPr>
+                        </wps:wsp>
+                      </a:graphicData>
+                    </a:graphic>
+                    <wp14:sizeRelH relativeFrom="page">
+                      <wp14:pctWidth>45000</wp14:pctWidth>
+                    </wp14:sizeRelH>
+                    <wp14:sizeRelV relativeFrom="margin">
+                      <wp14:pctHeight>0</wp14:pctHeight>
+                    </wp14:sizeRelV>
+                  </wp:anchor>
+                </w:drawing>
+              </mc:Choice>
+              <mc:Fallback>
+                <w:pict>
+                  <v:shapetype id="_x0000_t202" coordsize="21600,21600" o:spt="202" path="m,l,21600r21600,l21600,xe">
+                    <v:stroke joinstyle="miter"/>
+                    <v:path gradientshapeok="t" o:connecttype="rect"/>
+                  </v:shapetype>
+                  <v:shape id="Zone de texte 11" o:spid="_x0000_s1055" type="#_x0000_t202" style="position:absolute;left:0;text-align:left;margin-left:0;margin-top:0;width:4in;height:84.25pt;z-index:251661312;visibility:visible;mso-wrap-style:square;mso-width-percent:450;mso-height-percent:0;mso-left-percent:420;mso-top-percent:175;mso-wrap-distance-left:9pt;mso-wrap-distance-top:0;mso-wrap-distance-right:9pt;mso-wrap-distance-bottom:0;mso-position-horizontal-relative:page;mso-position-vertical-relative:page;mso-width-percent:450;mso-height-percent:0;mso-left-percent:420;mso-top-percent:175;mso-width-relative:page;mso-height-relative:margin;v-text-anchor:top" o:gfxdata="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" filled="f" stroked="f" strokeweight=".5pt">
+                    <v:textbox style="mso-fit-shape-to-text:t" inset="0,0,0,0">
+                      <w:txbxContent>
+                        <w:p>
+                          <w:pPr>
+                            <w:pStyle w:val="Sansinterligne"/>
+                            <w:rPr>
+                              <w:rFonts w:asciiTheme="majorHAnsi" w:eastAsiaTheme="majorEastAsia" w:hAnsiTheme="majorHAnsi" w:cstheme="majorBidi"/>
+                              <w:color w:val="262626" w:themeColor="text1" w:themeTint="D9"/>
+                              <w:sz w:val="72"/>
+                            </w:rPr>
+                          </w:pPr>
+                          <w:sdt>
+                            <w:sdtPr>
+                              <w:rPr>
+                                <w:rFonts w:asciiTheme="majorHAnsi" w:eastAsiaTheme="majorEastAsia" w:hAnsiTheme="majorHAnsi" w:cstheme="majorBidi"/>
+                                <w:color w:val="262626" w:themeColor="text1" w:themeTint="D9"/>
+                                <w:sz w:val="72"/>
+                                <w:szCs w:val="72"/>
+                              </w:rPr>
+                              <w:alias w:val="Titre"/>
+                              <w:tag w:val=""/>
+                              <w:id w:val="-705018352"/>
+                              <w:dataBinding w:prefixMappings="xmlns:ns0='http://purl.org/dc/elements/1.1/' xmlns:ns1='http://schemas.openxmlformats.org/package/2006/metadata/core-properties' " w:xpath="/ns1:coreProperties[1]/ns0:title[1]" w:storeItemID="{6C3C8BC8-F283-45AE-878A-BAB7291924A1}"/>
+                              <w:text/>
+                            </w:sdtPr>
+                            <w:sdtEndPr/>
+                            <w:sdtContent>
+                              <w:r>
+                                <w:rPr>
+                                  <w:rFonts w:asciiTheme="majorHAnsi" w:eastAsiaTheme="majorEastAsia" w:hAnsiTheme="majorHAnsi" w:cstheme="majorBidi"/>
+                                  <w:color w:val="262626" w:themeColor="text1" w:themeTint="D9"/>
+                                  <w:sz w:val="72"/>
+                                  <w:szCs w:val="72"/>
+                                </w:rPr>
+                                <w:t>Pok</w:t>
+                              </w:r>
+                              <w:r>
+                                <w:rPr>
+                                  <w:rFonts w:asciiTheme="majorHAnsi" w:eastAsiaTheme="majorEastAsia" w:hAnsiTheme="majorHAnsi" w:cstheme="majorBidi"/>
+                                  <w:color w:val="262626" w:themeColor="text1" w:themeTint="D9"/>
+                                  <w:sz w:val="72"/>
+                                  <w:szCs w:val="72"/>
+                                </w:rPr>
+                                <w:t>é</w:t>
+                              </w:r>
+                              <w:r>
+                                <w:rPr>
+                                  <w:rFonts w:asciiTheme="majorHAnsi" w:eastAsiaTheme="majorEastAsia" w:hAnsiTheme="majorHAnsi" w:cstheme="majorBidi"/>
+                                  <w:color w:val="262626" w:themeColor="text1" w:themeTint="D9"/>
+                                  <w:sz w:val="72"/>
+                                  <w:szCs w:val="72"/>
+                                </w:rPr>
+                                <w:t>dex</w:t>
+                              </w:r>
+                            </w:sdtContent>
+                          </w:sdt>
+                        </w:p>
+                        <w:p>
+                          <w:pPr>
+                            <w:spacing w:before="120"/>
+                            <w:rPr>
+                              <w:color w:val="404040" w:themeColor="text1" w:themeTint="BF"/>
+                              <w:sz w:val="36"/>
+                              <w:szCs w:val="36"/>
+                            </w:rPr>
+                          </w:pPr>
+                          <w:sdt>
+                            <w:sdtPr>
+                              <w:rPr>
+                                <w:color w:val="404040" w:themeColor="text1" w:themeTint="BF"/>
+                                <w:sz w:val="36"/>
+                                <w:szCs w:val="36"/>
+                              </w:rPr>
+                              <w:alias w:val="Sous-titre"/>
+                              <w:tag w:val=""/>
+                              <w:id w:val="-1148361611"/>
+                              <w:dataBinding w:prefixMappings="xmlns:ns0='http://purl.org/dc/elements/1.1/' xmlns:ns1='http://schemas.openxmlformats.org/package/2006/metadata/core-properties' " w:xpath="/ns1:coreProperties[1]/ns0:subject[1]" w:storeItemID="{6C3C8BC8-F283-45AE-878A-BAB7291924A1}"/>
+                              <w:text/>
+                            </w:sdtPr>
+                            <w:sdtEndPr/>
+                            <w:sdtContent>
+                              <w:r>
+                                <w:rPr>
+                                  <w:color w:val="404040" w:themeColor="text1" w:themeTint="BF"/>
+                                  <w:sz w:val="36"/>
+                                  <w:szCs w:val="36"/>
+                                </w:rPr>
+                                <w:t>Documentation technique</w:t>
+                              </w:r>
+                            </w:sdtContent>
+                          </w:sdt>
+                        </w:p>
+                      </w:txbxContent>
+                    </v:textbox>
+                    <w10:wrap anchorx="page" anchory="page"/>
+                  </v:shape>
+                </w:pict>
+              </mc:Fallback>
+            </mc:AlternateContent>
+          </w:r>
+        </w:p>
+        <w:p>
+          <w:pPr>
+            <w:jc w:val="both"/>
+          </w:pPr>
+          <w:r>
+            <w:rPr>
+              <w:noProof/>
+              <w:lang w:eastAsia="fr-CH"/>
+            </w:rPr>
+            <mc:AlternateContent>
+              <mc:Choice Requires="wps">
+                <w:drawing>
+                  <wp:anchor distT="0" distB="0" distL="114300" distR="114300" simplePos="0" relativeHeight="251662336" behindDoc="0" locked="0" layoutInCell="1" allowOverlap="1">
+                    <wp:simplePos x="0" y="0"/>
+                    <wp:positionH relativeFrom="page">
+                      <wp:posOffset>2608077</wp:posOffset>
+                    </wp:positionH>
+                    <wp:positionV relativeFrom="page">
+                      <wp:posOffset>8903114</wp:posOffset>
+                    </wp:positionV>
+                    <wp:extent cx="3657600" cy="365760"/>
+                    <wp:effectExtent l="0" t="0" r="0" b="0"/>
+                    <wp:wrapNone/>
+                    <wp:docPr id="32" name="Zone de texte 32"/>
+                    <wp:cNvGraphicFramePr/>
+                    <a:graphic xmlns:a="http://schemas.openxmlformats.org/drawingml/2006/main">
+                      <a:graphicData uri="http://schemas.microsoft.com/office/word/2010/wordprocessingShape">
+                        <wps:wsp>
+                          <wps:cNvSpPr txBox="1"/>
+                          <wps:spPr>
+                            <a:xfrm>
+                              <a:off x="0" y="0"/>
+                              <a:ext cx="3657600" cy="365760"/>
+                            </a:xfrm>
+                            <a:prstGeom prst="rect">
+                              <a:avLst/>
+                            </a:prstGeom>
+                            <a:noFill/>
+                            <a:ln w="6350">
+                              <a:noFill/>
+                            </a:ln>
+                            <a:effectLst/>
+                          </wps:spPr>
+                          <wps:style>
+                            <a:lnRef idx="0">
+                              <a:schemeClr val="accent1"/>
+                            </a:lnRef>
+                            <a:fillRef idx="0">
+                              <a:schemeClr val="accent1"/>
+                            </a:fillRef>
+                            <a:effectRef idx="0">
+                              <a:schemeClr val="accent1"/>
+                            </a:effectRef>
+                            <a:fontRef idx="minor">
+                              <a:schemeClr val="dk1"/>
+                            </a:fontRef>
+                          </wps:style>
+                          <wps:txbx>
+                            <w:txbxContent>
+                              <w:p>
+                                <w:pPr>
+                                  <w:pStyle w:val="Sansinterligne"/>
+                                  <w:rPr>
+                                    <w:color w:val="5B9BD5" w:themeColor="accent1"/>
+                                    <w:sz w:val="26"/>
+                                    <w:szCs w:val="26"/>
+                                  </w:rPr>
+                                </w:pPr>
+                                <w:sdt>
+                                  <w:sdtPr>
+                                    <w:rPr>
+                                      <w:color w:val="5B9BD5" w:themeColor="accent1"/>
+                                      <w:sz w:val="26"/>
+                                      <w:szCs w:val="26"/>
+                                    </w:rPr>
+                                    <w:alias w:val="Auteur"/>
+                                    <w:tag w:val=""/>
+                                    <w:id w:val="-2041584766"/>
+                                    <w:dataBinding w:prefixMappings="xmlns:ns0='http://purl.org/dc/elements/1.1/' xmlns:ns1='http://schemas.openxmlformats.org/package/2006/metadata/core-properties' " w:xpath="/ns1:coreProperties[1]/ns0:creator[1]" w:storeItemID="{6C3C8BC8-F283-45AE-878A-BAB7291924A1}"/>
+                                    <w:text/>
+                                  </w:sdtPr>
+                                  <w:sdtEndPr/>
+                                  <w:sdtContent>
+                                    <w:r>
+                                      <w:rPr>
+                                        <w:color w:val="5B9BD5" w:themeColor="accent1"/>
+                                        <w:sz w:val="26"/>
+                                        <w:szCs w:val="26"/>
+                                      </w:rPr>
+                                      <w:t xml:space="preserve">Loïc </w:t>
+                                    </w:r>
+                                    <w:proofErr w:type="spellStart"/>
+                                    <w:r>
+                                      <w:rPr>
+                                        <w:color w:val="5B9BD5" w:themeColor="accent1"/>
+                                        <w:sz w:val="26"/>
+                                        <w:szCs w:val="26"/>
+                                      </w:rPr>
+                                      <w:t>Dubas</w:t>
+                                    </w:r>
+                                    <w:proofErr w:type="spellEnd"/>
+                                    <w:r>
+                                      <w:rPr>
+                                        <w:color w:val="5B9BD5" w:themeColor="accent1"/>
+                                        <w:sz w:val="26"/>
+                                        <w:szCs w:val="26"/>
+                                      </w:rPr>
+                                      <w:t xml:space="preserve">, Billy Nguyen, Lucas </w:t>
+                                    </w:r>
+                                    <w:proofErr w:type="spellStart"/>
+                                    <w:r>
+                                      <w:rPr>
+                                        <w:color w:val="5B9BD5" w:themeColor="accent1"/>
+                                        <w:sz w:val="26"/>
+                                        <w:szCs w:val="26"/>
+                                      </w:rPr>
+                                      <w:t>Pighini</w:t>
+                                    </w:r>
+                                    <w:proofErr w:type="spellEnd"/>
+                                  </w:sdtContent>
+                                </w:sdt>
+                              </w:p>
+                              <w:p>
+                                <w:pPr>
+                                  <w:pStyle w:val="Sansinterligne"/>
+                                  <w:rPr>
+                                    <w:color w:val="595959" w:themeColor="text1" w:themeTint="A6"/>
+                                    <w:sz w:val="20"/>
+                                    <w:szCs w:val="20"/>
+                                  </w:rPr>
+                                </w:pPr>
+                                <w:r>
+                                  <w:rPr>
+                                    <w:caps/>
+                                    <w:color w:val="595959" w:themeColor="text1" w:themeTint="A6"/>
+                                    <w:sz w:val="20"/>
+                                    <w:szCs w:val="20"/>
+                                  </w:rPr>
+                                  <w:t xml:space="preserve">CFPT-I | I.FA-P3B | </w:t>
+                                </w:r>
+                                <w:sdt>
+                                  <w:sdtPr>
+                                    <w:rPr>
+                                      <w:caps/>
+                                      <w:color w:val="595959" w:themeColor="text1" w:themeTint="A6"/>
+                                      <w:sz w:val="20"/>
+                                      <w:szCs w:val="20"/>
+                                    </w:rPr>
+                                    <w:alias w:val="Société"/>
+                                    <w:tag w:val=""/>
+                                    <w:id w:val="1558814826"/>
+                                    <w:dataBinding w:prefixMappings="xmlns:ns0='http://schemas.openxmlformats.org/officeDocument/2006/extended-properties' " w:xpath="/ns0:Properties[1]/ns0:Company[1]" w:storeItemID="{6668398D-A668-4E3E-A5EB-62B293D839F1}"/>
+                                    <w:text/>
+                                  </w:sdtPr>
+                                  <w:sdtEndPr/>
+                                  <w:sdtContent>
+                                    <w:r>
+                                      <w:rPr>
+                                        <w:caps/>
+                                        <w:color w:val="595959" w:themeColor="text1" w:themeTint="A6"/>
+                                        <w:sz w:val="20"/>
+                                        <w:szCs w:val="20"/>
+                                      </w:rPr>
+                                      <w:t>Module 306</w:t>
+                                    </w:r>
+                                  </w:sdtContent>
+                                </w:sdt>
+                              </w:p>
+                            </w:txbxContent>
+                          </wps:txbx>
+                          <wps:bodyPr rot="0" spcFirstLastPara="0" vertOverflow="overflow" horzOverflow="overflow" vert="horz" wrap="square" lIns="0" tIns="0" rIns="0" bIns="0" numCol="1" spcCol="0" rtlCol="0" fromWordArt="0" anchor="b" anchorCtr="0" forceAA="0" compatLnSpc="1">
+                            <a:prstTxWarp prst="textNoShape">
+                              <a:avLst/>
+                            </a:prstTxWarp>
+                            <a:spAutoFit/>
+                          </wps:bodyPr>
+                        </wps:wsp>
+                      </a:graphicData>
+                    </a:graphic>
+                    <wp14:sizeRelH relativeFrom="page">
+                      <wp14:pctWidth>45000</wp14:pctWidth>
+                    </wp14:sizeRelH>
+                    <wp14:sizeRelV relativeFrom="margin">
+                      <wp14:pctHeight>0</wp14:pctHeight>
+                    </wp14:sizeRelV>
+                  </wp:anchor>
+                </w:drawing>
+              </mc:Choice>
+              <mc:Fallback>
+                <w:pict>
+                  <v:shape id="Zone de texte 32" o:spid="_x0000_s1056" type="#_x0000_t202" style="position:absolute;left:0;text-align:left;margin-left:205.35pt;margin-top:701.05pt;width:4in;height:28.8pt;z-index:251662336;visibility:visible;mso-wrap-style:square;mso-width-percent:450;mso-height-percent:0;mso-wrap-distance-left:9pt;mso-wrap-distance-top:0;mso-wrap-distance-right:9pt;mso-wrap-distance-bottom:0;mso-position-horizontal:absolute;mso-position-horizontal-relative:page;mso-position-vertical:absolute;mso-position-vertical-relative:page;mso-width-percent:450;mso-height-percent:0;mso-width-relative:page;mso-height-relative:margin;v-text-anchor:bottom" o:gfxdata="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" filled="f" stroked="f" strokeweight=".5pt">
+                    <v:textbox style="mso-fit-shape-to-text:t" inset="0,0,0,0">
+                      <w:txbxContent>
+                        <w:p>
+                          <w:pPr>
+                            <w:pStyle w:val="Sansinterligne"/>
+                            <w:rPr>
+                              <w:color w:val="5B9BD5" w:themeColor="accent1"/>
+                              <w:sz w:val="26"/>
+                              <w:szCs w:val="26"/>
+                            </w:rPr>
+                          </w:pPr>
+                          <w:sdt>
+                            <w:sdtPr>
+                              <w:rPr>
+                                <w:color w:val="5B9BD5" w:themeColor="accent1"/>
+                                <w:sz w:val="26"/>
+                                <w:szCs w:val="26"/>
+                              </w:rPr>
+                              <w:alias w:val="Auteur"/>
+                              <w:tag w:val=""/>
+                              <w:id w:val="-2041584766"/>
+                              <w:dataBinding w:prefixMappings="xmlns:ns0='http://purl.org/dc/elements/1.1/' xmlns:ns1='http://schemas.openxmlformats.org/package/2006/metadata/core-properties' " w:xpath="/ns1:coreProperties[1]/ns0:creator[1]" w:storeItemID="{6C3C8BC8-F283-45AE-878A-BAB7291924A1}"/>
+                              <w:text/>
+                            </w:sdtPr>
+                            <w:sdtEndPr/>
+                            <w:sdtContent>
+                              <w:r>
+                                <w:rPr>
+                                  <w:color w:val="5B9BD5" w:themeColor="accent1"/>
+                                  <w:sz w:val="26"/>
+                                  <w:szCs w:val="26"/>
+                                </w:rPr>
+                                <w:t>Loïc Dubas, Billy Nguyen, Lucas Pighini</w:t>
+                              </w:r>
+                            </w:sdtContent>
+                          </w:sdt>
+                        </w:p>
+                        <w:p>
+                          <w:pPr>
+                            <w:pStyle w:val="Sansinterligne"/>
+                            <w:rPr>
+                              <w:color w:val="595959" w:themeColor="text1" w:themeTint="A6"/>
+                              <w:sz w:val="20"/>
+                              <w:szCs w:val="20"/>
+                            </w:rPr>
+                          </w:pPr>
+                          <w:r>
+                            <w:rPr>
+                              <w:caps/>
+                              <w:color w:val="595959" w:themeColor="text1" w:themeTint="A6"/>
+                              <w:sz w:val="20"/>
+                              <w:szCs w:val="20"/>
+                            </w:rPr>
+                            <w:t xml:space="preserve">CFPT-I | I.FA-P3B | </w:t>
+                          </w:r>
+                          <w:sdt>
+                            <w:sdtPr>
+                              <w:rPr>
+                                <w:caps/>
+                                <w:color w:val="595959" w:themeColor="text1" w:themeTint="A6"/>
+                                <w:sz w:val="20"/>
+                                <w:szCs w:val="20"/>
+                              </w:rPr>
+                              <w:alias w:val="Société"/>
+                              <w:tag w:val=""/>
+                              <w:id w:val="1558814826"/>
+                              <w:dataBinding w:prefixMappings="xmlns:ns0='http://schemas.openxmlformats.org/officeDocument/2006/extended-properties' " w:xpath="/ns0:Properties[1]/ns0:Company[1]" w:storeItemID="{6668398D-A668-4E3E-A5EB-62B293D839F1}"/>
+                              <w:text/>
+                            </w:sdtPr>
+                            <w:sdtContent>
+                              <w:r>
+                                <w:rPr>
+                                  <w:caps/>
+                                  <w:color w:val="595959" w:themeColor="text1" w:themeTint="A6"/>
+                                  <w:sz w:val="20"/>
+                                  <w:szCs w:val="20"/>
+                                </w:rPr>
+                                <w:t>Module 306</w:t>
+                              </w:r>
+                            </w:sdtContent>
+                          </w:sdt>
+                        </w:p>
+                      </w:txbxContent>
+                    </v:textbox>
+                    <w10:wrap anchorx="page" anchory="page"/>
+                  </v:shape>
+                </w:pict>
+              </mc:Fallback>
+            </mc:AlternateContent>
+          </w:r>
+          <w:r>
+            <w:br w:type="page"/>
+          </w:r>
+        </w:p>
+      </w:sdtContent>
+    </w:sdt>
     <w:p>
       <w:pPr>
-        <w:pStyle w:val="Titre1"/>
+        <w:pStyle w:val="Titre2"/>
+        <w:jc w:val="both"/>
+        <w:rPr>
+          <w:noProof/>
+          <w:lang w:eastAsia="fr-CH"/>
+        </w:rPr>
       </w:pPr>
+      <w:r>
+        <w:rPr>
+          <w:noProof/>
+          <w:lang w:eastAsia="fr-CH"/>
+        </w:rPr>
+        <w:lastRenderedPageBreak/>
+        <w:t>Introduction</w:t>
+      </w:r>
+    </w:p>
+    <w:p>
+      <w:pPr>
+        <w:jc w:val="both"/>
+        <w:rPr>
+          <w:noProof/>
+          <w:lang w:eastAsia="fr-CH"/>
+        </w:rPr>
+      </w:pPr>
+      <w:r>
+        <w:rPr>
+          <w:noProof/>
+          <w:lang w:eastAsia="fr-CH"/>
+        </w:rPr>
+        <w:t>Nous avons ré</w:t>
+      </w:r>
+      <w:r>
+        <w:rPr>
+          <w:noProof/>
+          <w:lang w:eastAsia="fr-CH"/>
+        </w:rPr>
+        <w:t>alisé cette documentation techn</w:t>
+      </w:r>
+      <w:r>
+        <w:rPr>
+          <w:noProof/>
+          <w:lang w:eastAsia="fr-CH"/>
+        </w:rPr>
+        <w:t xml:space="preserve">ique dans le cadre du module 306 </w:t>
+      </w:r>
+      <w:r>
+        <w:rPr>
+          <w:noProof/>
+          <w:lang w:eastAsia="fr-CH"/>
+        </w:rPr>
+        <w:t>afin de résumer</w:t>
+      </w:r>
+      <w:r>
+        <w:rPr>
+          <w:noProof/>
+          <w:lang w:eastAsia="fr-CH"/>
+        </w:rPr>
+        <w:t xml:space="preserve"> le developpement </w:t>
+      </w:r>
+      <w:r>
+        <w:rPr>
+          <w:noProof/>
+          <w:lang w:eastAsia="fr-CH"/>
+        </w:rPr>
+        <w:t xml:space="preserve">et le fonctionnement </w:t>
+      </w:r>
+      <w:r>
+        <w:rPr>
+          <w:noProof/>
+          <w:lang w:eastAsia="fr-CH"/>
+        </w:rPr>
+        <w:t>de notre</w:t>
+      </w:r>
+      <w:r>
+        <w:rPr>
+          <w:noProof/>
+          <w:lang w:eastAsia="fr-CH"/>
+        </w:rPr>
+        <w:t xml:space="preserve"> projet. </w:t>
+      </w:r>
+      <w:r>
+        <w:rPr>
+          <w:noProof/>
+          <w:lang w:eastAsia="fr-CH"/>
+        </w:rPr>
+        <w:t>Nous</w:t>
+      </w:r>
+      <w:r>
+        <w:rPr>
+          <w:noProof/>
+          <w:lang w:eastAsia="fr-CH"/>
+        </w:rPr>
+        <w:t xml:space="preserve"> nous sommes orientés sur des langages web tels que du HTML, du CSS et du PHP. Cette documentation retracera l’intégralité du projet en explicitant le cahier des charges, l’analyse fonctionnelle et l’analyse organique.</w:t>
+      </w:r>
+    </w:p>
+    <w:p>
+      <w:pPr>
+        <w:jc w:val="both"/>
+        <w:rPr>
+          <w:noProof/>
+          <w:lang w:eastAsia="fr-CH"/>
+        </w:rPr>
+      </w:pPr>
+      <w:r>
+        <w:rPr>
+          <w:noProof/>
+          <w:lang w:eastAsia="fr-CH"/>
+        </w:rPr>
+        <w:t xml:space="preserve">Notre choix s’est vite orienté vers une application web plutôt que C# parce qu’il nous fallait approfondir nos connaissances en PHP et en web de façon plus général, mais il nous fallait aussi une application dynamique et accessible depuis n’importe où et facilement. Nous avons pu, grâce à cela, améliorer nos compétences </w:t>
+      </w:r>
+      <w:r>
+        <w:rPr>
+          <w:noProof/>
+          <w:lang w:eastAsia="fr-CH"/>
+        </w:rPr>
+        <w:t>et palier nos lacunes en créant nous même les fonctions sans essayer de les récupérer sur d’anciens projets. Notre motivation nous a aidé à nous accrocher durant les phases de conception plus avancées. C’est notre intérêt personnel pour ce projet qui nous a donné cette mo</w:t>
+      </w:r>
+      <w:r>
+        <w:rPr>
+          <w:noProof/>
+          <w:lang w:eastAsia="fr-CH"/>
+        </w:rPr>
+        <w:t>t</w:t>
+      </w:r>
+      <w:r>
+        <w:rPr>
+          <w:noProof/>
+          <w:lang w:eastAsia="fr-CH"/>
+        </w:rPr>
+        <w:t>ivation, tous étant des grands fans de la licence « </w:t>
+      </w:r>
+      <w:r>
+        <w:rPr>
+          <w:i/>
+          <w:noProof/>
+          <w:lang w:eastAsia="fr-CH"/>
+        </w:rPr>
+        <w:t>Pokémon</w:t>
+      </w:r>
+      <w:r>
+        <w:rPr>
+          <w:noProof/>
+          <w:lang w:eastAsia="fr-CH"/>
+        </w:rPr>
+        <w:t> ». De ce fait, nous avons réussi à créer un site recenssant des Pokémon, des attaques et tous les types présents dans le jeu.</w:t>
+      </w:r>
+    </w:p>
+    <w:p>
+      <w:pPr>
+        <w:pStyle w:val="Titre2"/>
+        <w:jc w:val="both"/>
+        <w:rPr>
+          <w:noProof/>
+          <w:lang w:eastAsia="fr-CH"/>
+        </w:rPr>
+      </w:pPr>
+      <w:r>
+        <w:rPr>
+          <w:noProof/>
+          <w:lang w:eastAsia="fr-CH"/>
+        </w:rPr>
+        <w:t>Cahier des charges</w:t>
+      </w:r>
+    </w:p>
+    <w:p>
+      <w:pPr>
+        <w:pStyle w:val="Titre3"/>
+        <w:jc w:val="both"/>
+        <w:rPr>
+          <w:lang w:eastAsia="fr-CH"/>
+        </w:rPr>
+      </w:pPr>
+      <w:r>
+        <w:rPr>
+          <w:lang w:eastAsia="fr-CH"/>
+        </w:rPr>
+        <w:t>But</w:t>
+      </w:r>
+    </w:p>
+    <w:p>
+      <w:pPr>
+        <w:jc w:val="both"/>
+        <w:rPr>
+          <w:lang w:eastAsia="fr-CH"/>
+        </w:rPr>
+      </w:pPr>
+      <w:r>
+        <w:rPr>
+          <w:lang w:eastAsia="fr-CH"/>
+        </w:rPr>
+        <w:t xml:space="preserve">Le but de notre application est de créer un site Internet permettant de consulter une liste de Pokémon, d’attaques et de type. Cela permettra à long terme d’avoir </w:t>
+      </w:r>
+      <w:r>
+        <w:rPr>
+          <w:lang w:eastAsia="fr-CH"/>
+        </w:rPr>
+        <w:t>un site permettant d’obtenir plus d’informations sur tel Pokémon, ou encore telle attaque.</w:t>
+      </w:r>
+    </w:p>
+    <w:p>
+      <w:pPr>
+        <w:pStyle w:val="Titre3"/>
+        <w:rPr>
+          <w:lang w:eastAsia="fr-CH"/>
+        </w:rPr>
+      </w:pPr>
+      <w:r>
+        <w:rPr>
+          <w:lang w:eastAsia="fr-CH"/>
+        </w:rPr>
+        <w:t>Liste des fonctionnalités</w:t>
+      </w:r>
+    </w:p>
+    <w:p>
+      <w:pPr>
+        <w:pStyle w:val="Paragraphedeliste"/>
+        <w:numPr>
+          <w:ilvl w:val="0"/>
+          <w:numId w:val="1"/>
+        </w:numPr>
+        <w:rPr>
+          <w:lang w:eastAsia="fr-CH"/>
+        </w:rPr>
+      </w:pPr>
+      <w:r>
+        <w:rPr>
+          <w:lang w:eastAsia="fr-CH"/>
+        </w:rPr>
+        <w:t>Création d’une base de données comportant une liste de Pokémon, d’attaques et de types</w:t>
+      </w:r>
+    </w:p>
+    <w:p>
+      <w:pPr>
+        <w:pStyle w:val="Paragraphedeliste"/>
+        <w:numPr>
+          <w:ilvl w:val="0"/>
+          <w:numId w:val="1"/>
+        </w:numPr>
+        <w:rPr>
+          <w:lang w:eastAsia="fr-CH"/>
+        </w:rPr>
+      </w:pPr>
+      <w:r>
+        <w:rPr>
+          <w:lang w:eastAsia="fr-CH"/>
+        </w:rPr>
+        <w:t>Affichage d’une liste de Pokémon</w:t>
+      </w:r>
+    </w:p>
+    <w:p>
+      <w:pPr>
+        <w:pStyle w:val="Paragraphedeliste"/>
+        <w:numPr>
+          <w:ilvl w:val="1"/>
+          <w:numId w:val="1"/>
+        </w:numPr>
+        <w:rPr>
+          <w:lang w:eastAsia="fr-CH"/>
+        </w:rPr>
+      </w:pPr>
+      <w:r>
+        <w:rPr>
+          <w:lang w:eastAsia="fr-CH"/>
+        </w:rPr>
+        <w:t>Affichage d’une page de description dynamique personnalisée pour chacun des Pokémons</w:t>
+      </w:r>
+    </w:p>
+    <w:p>
+      <w:pPr>
+        <w:pStyle w:val="Paragraphedeliste"/>
+        <w:numPr>
+          <w:ilvl w:val="0"/>
+          <w:numId w:val="1"/>
+        </w:numPr>
+        <w:rPr>
+          <w:lang w:eastAsia="fr-CH"/>
+        </w:rPr>
+      </w:pPr>
+      <w:r>
+        <w:rPr>
+          <w:lang w:eastAsia="fr-CH"/>
+        </w:rPr>
+        <w:t>Affichage d’une liste d’attaques</w:t>
+      </w:r>
+    </w:p>
+    <w:p>
+      <w:pPr>
+        <w:pStyle w:val="Paragraphedeliste"/>
+        <w:numPr>
+          <w:ilvl w:val="1"/>
+          <w:numId w:val="1"/>
+        </w:numPr>
+        <w:rPr>
+          <w:lang w:eastAsia="fr-CH"/>
+        </w:rPr>
+      </w:pPr>
+      <w:r>
+        <w:rPr>
+          <w:lang w:eastAsia="fr-CH"/>
+        </w:rPr>
+        <w:t>Affichage de la puissance, de la précision et du type de chaque attaque</w:t>
+      </w:r>
+    </w:p>
+    <w:p>
+      <w:pPr>
+        <w:pStyle w:val="Paragraphedeliste"/>
+        <w:numPr>
+          <w:ilvl w:val="0"/>
+          <w:numId w:val="1"/>
+        </w:numPr>
+        <w:rPr>
+          <w:lang w:eastAsia="fr-CH"/>
+        </w:rPr>
+      </w:pPr>
+      <w:r>
+        <w:rPr>
+          <w:lang w:eastAsia="fr-CH"/>
+        </w:rPr>
+        <w:t>Affichage d’une liste de types</w:t>
+      </w:r>
+    </w:p>
+    <w:p>
+      <w:pPr>
+        <w:pStyle w:val="Titre3"/>
+      </w:pPr>
+      <w:r>
+        <w:t>Contraintes</w:t>
+      </w:r>
+    </w:p>
+    <w:p>
+      <w:r>
+        <w:t>Nécessite une connexion Internet.</w:t>
+      </w:r>
+    </w:p>
+    <w:p>
+      <w:pPr>
+        <w:rPr>
+          <w:rFonts w:asciiTheme="majorHAnsi" w:eastAsiaTheme="majorEastAsia" w:hAnsiTheme="majorHAnsi" w:cstheme="majorBidi"/>
+          <w:color w:val="2E74B5" w:themeColor="accent1" w:themeShade="BF"/>
+          <w:sz w:val="26"/>
+          <w:szCs w:val="26"/>
+        </w:rPr>
+      </w:pPr>
+      <w:r>
+        <w:br w:type="page"/>
+      </w:r>
+    </w:p>
+    <w:p>
+      <w:pPr>
+        <w:pStyle w:val="Titre2"/>
+      </w:pPr>
+      <w:r>
+        <w:lastRenderedPageBreak/>
+        <w:t>Analyse de l’existant</w:t>
+      </w:r>
+    </w:p>
+    <w:p>
+      <w:pPr>
+        <w:pStyle w:val="Titre3"/>
+      </w:pPr>
+      <w:r>
+        <w:t>Applications similaires</w:t>
+      </w:r>
+    </w:p>
+    <w:p>
+      <w:r>
+        <w:t xml:space="preserve">Le but de ce projet n’était pas de créer un site 100% original mais simplement de tester nos compétences. Beaucoup de site proposant ces fonctionnalités existe déjà tels que : </w:t>
+      </w:r>
+    </w:p>
+    <w:p>
+      <w:hyperlink r:id="rId8" w:history="1">
+        <w:r>
+          <w:rPr>
+            <w:rStyle w:val="Lienhypertexte"/>
+          </w:rPr>
+          <w:t>http://www.pokepedia.fr/Liste_des_Pok%C3%A9mon_dans_l%27ordre_du_Pok%C3%A9dex_National</w:t>
+        </w:r>
+      </w:hyperlink>
+      <w:r>
+        <w:t xml:space="preserve"> – </w:t>
+      </w:r>
       <w:proofErr w:type="spellStart"/>
       <w:r>
-        <w:t>Pokédex</w:t>
+        <w:t>Poképedia</w:t>
       </w:r>
       <w:proofErr w:type="spellEnd"/>
       <w:r>
-        <w:t> : documentation technique</w:t>
+        <w:t xml:space="preserve"> est la référence francophone en terme de documentation sur l’Univers « </w:t>
+      </w:r>
+      <w:r>
+        <w:rPr>
+          <w:i/>
+        </w:rPr>
+        <w:t>Pokémon</w:t>
+      </w:r>
+      <w:r>
+        <w:t> ».</w:t>
       </w:r>
     </w:p>
+    <w:p>
+      <w:r>
+        <w:pict>
+          <v:shapetype id="_x0000_t75" coordsize="21600,21600" o:spt="75" o:preferrelative="t" path="m@4@5l@4@11@9@11@9@5xe" filled="f" stroked="f">
+            <v:stroke joinstyle="miter"/>
+            <v:formulas>
+              <v:f eqn="if lineDrawn pixelLineWidth 0"/>
+              <v:f eqn="sum @0 1 0"/>
+              <v:f eqn="sum 0 0 @1"/>
+              <v:f eqn="prod @2 1 2"/>
+              <v:f eqn="prod @3 21600 pixelWidth"/>
+              <v:f eqn="prod @3 21600 pixelHeight"/>
+              <v:f eqn="sum @0 0 1"/>
+              <v:f eqn="prod @6 1 2"/>
+              <v:f eqn="prod @7 21600 pixelWidth"/>
+              <v:f eqn="sum @8 21600 0"/>
+              <v:f eqn="prod @7 21600 pixelHeight"/>
+              <v:f eqn="sum @10 21600 0"/>
+            </v:formulas>
+            <v:path o:extrusionok="f" gradientshapeok="t" o:connecttype="rect"/>
+            <o:lock v:ext="edit" aspectratio="t"/>
+          </v:shapetype>
+          <v:shape id="_x0000_i1025" type="#_x0000_t75" style="width:453.55pt;height:224.15pt">
+            <v:imagedata r:id="rId9" o:title="Capture1"/>
+          </v:shape>
+        </w:pict>
+      </w:r>
+    </w:p>
+    <w:p/>
+    <w:p/>
+    <w:p>
+      <w:hyperlink r:id="rId10" w:history="1">
+        <w:r>
+          <w:rPr>
+            <w:rStyle w:val="Lienhypertexte"/>
+          </w:rPr>
+          <w:t>http://www.pokemontrash.com/pokedex/liste-pokemon.php</w:t>
+        </w:r>
+      </w:hyperlink>
+      <w:r>
+        <w:t xml:space="preserve"> </w:t>
+      </w:r>
+      <w:r>
+        <w:t>–</w:t>
+      </w:r>
+      <w:r>
+        <w:t xml:space="preserve"> </w:t>
+      </w:r>
+      <w:proofErr w:type="spellStart"/>
+      <w:r>
+        <w:t>Pokemontrash</w:t>
+      </w:r>
+      <w:proofErr w:type="spellEnd"/>
+      <w:r>
+        <w:t xml:space="preserve"> est l’un des sites web francophones concernant cette licence les plus consultés, proposant des informations sur les jeux, les dernières rumeurs, …</w:t>
+      </w:r>
+    </w:p>
+    <w:p>
+      <w:r>
+        <w:pict>
+          <v:shape id="_x0000_i1032" type="#_x0000_t75" style="width:453.55pt;height:224.4pt">
+            <v:imagedata r:id="rId11" o:title="Capture"/>
+          </v:shape>
+        </w:pict>
+      </w:r>
+    </w:p>
+    <w:p>
+      <w:r>
+        <w:br w:type="page"/>
+      </w:r>
+    </w:p>
+    <w:p>
+      <w:hyperlink r:id="rId12" w:history="1">
+        <w:r>
+          <w:rPr>
+            <w:rStyle w:val="Lienhypertexte"/>
+          </w:rPr>
+          <w:t>https://bulbapedia.bulbagarden.net/wiki/List_of_Pok%C3%A9mon_by_National_Pok%C3%A9dex_number</w:t>
+        </w:r>
+      </w:hyperlink>
+      <w:r>
+        <w:t xml:space="preserve"> </w:t>
+      </w:r>
+      <w:r>
+        <w:t>–</w:t>
+      </w:r>
+      <w:r>
+        <w:t xml:space="preserve"> </w:t>
+      </w:r>
+      <w:proofErr w:type="spellStart"/>
+      <w:r>
+        <w:t>Bulbapedia</w:t>
+      </w:r>
+      <w:proofErr w:type="spellEnd"/>
+      <w:r>
+        <w:t xml:space="preserve"> est sûrement le site le plus complet sur ce sujet. Celui-ci est en anglais.</w:t>
+      </w:r>
+    </w:p>
+    <w:p>
+      <w:r>
+        <w:pict>
+          <v:shape id="_x0000_i1033" type="#_x0000_t75" style="width:453.55pt;height:224.15pt">
+            <v:imagedata r:id="rId13" o:title="Capture2"/>
+          </v:shape>
+        </w:pict>
+      </w:r>
+    </w:p>
+    <w:p>
+      <w:pPr>
+        <w:pStyle w:val="Titre2"/>
+      </w:pPr>
+    </w:p>
+    <w:p>
+      <w:pPr>
+        <w:rPr>
+          <w:rFonts w:asciiTheme="majorHAnsi" w:eastAsiaTheme="majorEastAsia" w:hAnsiTheme="majorHAnsi" w:cstheme="majorBidi"/>
+          <w:color w:val="2E74B5" w:themeColor="accent1" w:themeShade="BF"/>
+          <w:sz w:val="26"/>
+          <w:szCs w:val="26"/>
+        </w:rPr>
+      </w:pPr>
+      <w:r>
+        <w:br w:type="page"/>
+      </w:r>
+    </w:p>
+    <w:p>
+      <w:pPr>
+        <w:pStyle w:val="Titre2"/>
+      </w:pPr>
+      <w:r>
+        <w:lastRenderedPageBreak/>
+        <w:t>Analyse fonctionnelle</w:t>
+      </w:r>
+    </w:p>
+    <w:p>
+      <w:pPr>
+        <w:pStyle w:val="Titre3"/>
+      </w:pPr>
+      <w:r>
+        <w:t>Index</w:t>
+      </w:r>
+      <w:r>
+        <w:t xml:space="preserve"> – Liste des Pokémon</w:t>
+      </w:r>
+    </w:p>
+    <w:p>
+      <w:r>
+        <w:t>L’accueil de notre site affiche la liste des Pokémon disponibles</w:t>
+      </w:r>
+      <w:r>
+        <w:t xml:space="preserve"> et leur type</w:t>
+      </w:r>
+      <w:r>
+        <w:t>.</w:t>
+      </w:r>
+    </w:p>
+    <w:p>
+      <w:r>
+        <w:pict>
+          <v:shape id="_x0000_i1041" type="#_x0000_t75" style="width:452.85pt;height:387.55pt">
+            <v:imagedata r:id="rId14" o:title="Capture3"/>
+          </v:shape>
+        </w:pict>
+      </w:r>
+    </w:p>
+    <w:p>
+      <w:pPr>
+        <w:rPr>
+          <w:rFonts w:asciiTheme="majorHAnsi" w:eastAsiaTheme="majorEastAsia" w:hAnsiTheme="majorHAnsi" w:cstheme="majorBidi"/>
+          <w:color w:val="1F4D78" w:themeColor="accent1" w:themeShade="7F"/>
+          <w:sz w:val="24"/>
+          <w:szCs w:val="24"/>
+        </w:rPr>
+      </w:pPr>
+      <w:r>
+        <w:br w:type="page"/>
+      </w:r>
+    </w:p>
+    <w:p>
+      <w:pPr>
+        <w:pStyle w:val="Titre3"/>
+      </w:pPr>
+      <w:r>
+        <w:lastRenderedPageBreak/>
+        <w:t>Liste des attaques</w:t>
+      </w:r>
+    </w:p>
+    <w:p>
+      <w:r>
+        <w:t>La seconde page affiche une liste d’attaque et leur type.</w:t>
+      </w:r>
+    </w:p>
+    <w:p>
+      <w:r>
+        <w:pict>
+          <v:shape id="_x0000_i1037" type="#_x0000_t75" style="width:452.85pt;height:387.55pt">
+            <v:imagedata r:id="rId15" o:title="Capture4"/>
+          </v:shape>
+        </w:pict>
+      </w:r>
+    </w:p>
+    <w:p>
+      <w:pPr>
+        <w:rPr>
+          <w:rFonts w:asciiTheme="majorHAnsi" w:eastAsiaTheme="majorEastAsia" w:hAnsiTheme="majorHAnsi" w:cstheme="majorBidi"/>
+          <w:color w:val="1F4D78" w:themeColor="accent1" w:themeShade="7F"/>
+          <w:sz w:val="24"/>
+          <w:szCs w:val="24"/>
+        </w:rPr>
+      </w:pPr>
+      <w:r>
+        <w:br w:type="page"/>
+      </w:r>
+    </w:p>
+    <w:p>
+      <w:pPr>
+        <w:pStyle w:val="Titre3"/>
+      </w:pPr>
+      <w:r>
+        <w:lastRenderedPageBreak/>
+        <w:t>Liste des types</w:t>
+      </w:r>
+    </w:p>
+    <w:p>
+      <w:r>
+        <w:t xml:space="preserve">La </w:t>
+      </w:r>
+      <w:r>
+        <w:t>troisième</w:t>
+      </w:r>
+      <w:r>
+        <w:t xml:space="preserve"> page affiche </w:t>
+      </w:r>
+      <w:r>
+        <w:t>la</w:t>
+      </w:r>
+      <w:r>
+        <w:t xml:space="preserve"> liste d</w:t>
+      </w:r>
+      <w:r>
+        <w:t xml:space="preserve">e tous les </w:t>
+      </w:r>
+      <w:r>
+        <w:t>type</w:t>
+      </w:r>
+      <w:r>
+        <w:t>s</w:t>
+      </w:r>
+      <w:r>
+        <w:t>.</w:t>
+      </w:r>
+    </w:p>
+    <w:p>
+      <w:r>
+        <w:pict>
+          <v:shape id="_x0000_i1042" type="#_x0000_t75" style="width:452.85pt;height:387.55pt">
+            <v:imagedata r:id="rId16" o:title="Capture5"/>
+          </v:shape>
+        </w:pict>
+      </w:r>
+    </w:p>
+    <w:p>
+      <w:pPr>
+        <w:rPr>
+          <w:rFonts w:asciiTheme="majorHAnsi" w:eastAsiaTheme="majorEastAsia" w:hAnsiTheme="majorHAnsi" w:cstheme="majorBidi"/>
+          <w:color w:val="1F4D78" w:themeColor="accent1" w:themeShade="7F"/>
+          <w:sz w:val="24"/>
+          <w:szCs w:val="24"/>
+        </w:rPr>
+      </w:pPr>
+      <w:r>
+        <w:br w:type="page"/>
+      </w:r>
+    </w:p>
+    <w:p>
+      <w:pPr>
+        <w:pStyle w:val="Titre3"/>
+      </w:pPr>
+      <w:r>
+        <w:lastRenderedPageBreak/>
+        <w:t>Description d’un Pokémon</w:t>
+      </w:r>
+    </w:p>
+    <w:p>
+      <w:r>
+        <w:t>La dernière page affiche une description détaillée du Pokémon sélectionné depuis l’index.</w:t>
+      </w:r>
+    </w:p>
+    <w:p>
+      <w:r>
+        <w:pict>
+          <v:shape id="_x0000_i1043" type="#_x0000_t75" style="width:452.85pt;height:196.2pt">
+            <v:imagedata r:id="rId17" o:title="Capture6"/>
+          </v:shape>
+        </w:pict>
+      </w:r>
+    </w:p>
+    <w:p/>
     <w:p>
       <w:bookmarkStart w:id="0" w:name="_GoBack"/>
       <w:bookmarkEnd w:id="0"/>
     </w:p>
     <w:sectPr>
-      <w:headerReference w:type="default" r:id="rId6"/>
+      <w:headerReference w:type="default" r:id="rId18"/>
+      <w:footerReference w:type="default" r:id="rId19"/>
       <w:pgSz w:w="11906" w:h="16838"/>
       <w:pgMar w:top="1417" w:right="1417" w:bottom="1417" w:left="1417" w:header="708" w:footer="708" w:gutter="0"/>
+      <w:pgNumType w:start="0"/>
       <w:cols w:space="708"/>
+      <w:titlePg/>
       <w:docGrid w:linePitch="360"/>
     </w:sectPr>
   </w:body>
@@ -55,6 +4937,53 @@
 </w:endnotes>
 </file>
 
+<file path=word/footer1.xml><?xml version="1.0" encoding="utf-8"?>
+<w:ftr xmlns:wpc="http://schemas.microsoft.com/office/word/2010/wordprocessingCanvas" xmlns:cx="http://schemas.microsoft.com/office/drawing/2014/chartex" xmlns:cx1="http://schemas.microsoft.com/office/drawing/2015/9/8/chartex" xmlns:mc="http://schemas.openxmlformats.org/markup-compatibility/2006" xmlns:o="urn:schemas-microsoft-com:office:office" xmlns:r="http://schemas.openxmlformats.org/officeDocument/2006/relationships" xmlns:m="http://schemas.openxmlformats.org/officeDocument/2006/math" xmlns:v="urn:schemas-microsoft-com:vml" xmlns:wp14="http://schemas.microsoft.com/office/word/2010/wordprocessingDrawing" xmlns:wp="http://schemas.openxmlformats.org/drawingml/2006/wordprocessingDrawing" xmlns:w10="urn:schemas-microsoft-com:office:word" xmlns:w="http://schemas.openxmlformats.org/wordprocessingml/2006/main" xmlns:w14="http://schemas.microsoft.com/office/word/2010/wordml" xmlns:w15="http://schemas.microsoft.com/office/word/2012/wordml" xmlns:w16se="http://schemas.microsoft.com/office/word/2015/wordml/symex" xmlns:wpg="http://schemas.microsoft.com/office/word/2010/wordprocessingGroup" xmlns:wpi="http://schemas.microsoft.com/office/word/2010/wordprocessingInk" xmlns:wne="http://schemas.microsoft.com/office/word/2006/wordml" xmlns:wps="http://schemas.microsoft.com/office/word/2010/wordprocessingShape" mc:Ignorable="w14 w15 w16se wp14">
+  <w:sdt>
+    <w:sdtPr>
+      <w:id w:val="1544331257"/>
+      <w:docPartObj>
+        <w:docPartGallery w:val="Page Numbers (Bottom of Page)"/>
+        <w:docPartUnique/>
+      </w:docPartObj>
+    </w:sdtPr>
+    <w:sdtEndPr/>
+    <w:sdtContent>
+      <w:p>
+        <w:pPr>
+          <w:pStyle w:val="Pieddepage"/>
+          <w:jc w:val="right"/>
+        </w:pPr>
+        <w:r>
+          <w:fldChar w:fldCharType="begin"/>
+        </w:r>
+        <w:r>
+          <w:instrText>PAGE   \* MERGEFORMAT</w:instrText>
+        </w:r>
+        <w:r>
+          <w:fldChar w:fldCharType="separate"/>
+        </w:r>
+        <w:r>
+          <w:rPr>
+            <w:noProof/>
+            <w:lang w:val="fr-FR"/>
+          </w:rPr>
+          <w:t>7</w:t>
+        </w:r>
+        <w:r>
+          <w:fldChar w:fldCharType="end"/>
+        </w:r>
+      </w:p>
+    </w:sdtContent>
+  </w:sdt>
+  <w:p>
+    <w:pPr>
+      <w:pStyle w:val="Pieddepage"/>
+    </w:pPr>
+  </w:p>
+</w:ftr>
+</file>
+
 <file path=word/footnotes.xml><?xml version="1.0" encoding="utf-8"?>
 <w:footnotes xmlns:wpc="http://schemas.microsoft.com/office/word/2010/wordprocessingCanvas" xmlns:cx="http://schemas.microsoft.com/office/drawing/2014/chartex" xmlns:cx1="http://schemas.microsoft.com/office/drawing/2015/9/8/chartex" xmlns:mc="http://schemas.openxmlformats.org/markup-compatibility/2006" xmlns:o="urn:schemas-microsoft-com:office:office" xmlns:r="http://schemas.openxmlformats.org/officeDocument/2006/relationships" xmlns:m="http://schemas.openxmlformats.org/officeDocument/2006/math" xmlns:v="urn:schemas-microsoft-com:vml" xmlns:wp14="http://schemas.microsoft.com/office/word/2010/wordprocessingDrawing" xmlns:wp="http://schemas.openxmlformats.org/drawingml/2006/wordprocessingDrawing" xmlns:w10="urn:schemas-microsoft-com:office:word" xmlns:w="http://schemas.openxmlformats.org/wordprocessingml/2006/main" xmlns:w14="http://schemas.microsoft.com/office/word/2010/wordml" xmlns:w15="http://schemas.microsoft.com/office/word/2012/wordml" xmlns:w16se="http://schemas.microsoft.com/office/word/2015/wordml/symex" xmlns:wpg="http://schemas.microsoft.com/office/word/2010/wordprocessingGroup" xmlns:wpi="http://schemas.microsoft.com/office/word/2010/wordprocessingInk" xmlns:wne="http://schemas.microsoft.com/office/word/2006/wordml" xmlns:wps="http://schemas.microsoft.com/office/word/2010/wordprocessingShape" mc:Ignorable="w14 w15 w16se wp14">
   <w:footnote w:type="separator" w:id="-1">
@@ -85,52 +5014,142 @@
   <w:p>
     <w:pPr>
       <w:pStyle w:val="En-tte"/>
-      <w:spacing w:line="360" w:lineRule="auto"/>
     </w:pPr>
     <w:r>
-      <w:t xml:space="preserve">Loïc </w:t>
+      <w:t>Module 306</w:t>
     </w:r>
-    <w:proofErr w:type="spellStart"/>
-    <w:r>
-      <w:t>Dubas</w:t>
-    </w:r>
-    <w:proofErr w:type="spellEnd"/>
     <w:r>
       <w:ptab w:relativeTo="margin" w:alignment="center" w:leader="none"/>
-    </w:r>
-    <w:r>
-      <w:t>Billy Nguyen</w:t>
     </w:r>
     <w:r>
       <w:ptab w:relativeTo="margin" w:alignment="right" w:leader="none"/>
     </w:r>
     <w:r>
-      <w:t xml:space="preserve">Lucas </w:t>
-    </w:r>
-    <w:proofErr w:type="spellStart"/>
-    <w:r>
-      <w:t>Pighini</w:t>
-    </w:r>
-    <w:proofErr w:type="spellEnd"/>
-  </w:p>
-  <w:p>
-    <w:pPr>
-      <w:pStyle w:val="En-tte"/>
-      <w:spacing w:line="360" w:lineRule="auto"/>
-    </w:pPr>
-    <w:r>
-      <w:t>M306</w:t>
-    </w:r>
-    <w:r>
-      <w:tab/>
-      <w:t>I.FA-P3B</w:t>
-    </w:r>
-    <w:r>
-      <w:tab/>
-      <w:t>20.03.2018</w:t>
+      <w:t>CFPT-I</w:t>
     </w:r>
   </w:p>
 </w:hdr>
+</file>
+
+<file path=word/numbering.xml><?xml version="1.0" encoding="utf-8"?>
+<w:numbering xmlns:wpc="http://schemas.microsoft.com/office/word/2010/wordprocessingCanvas" xmlns:cx="http://schemas.microsoft.com/office/drawing/2014/chartex" xmlns:cx1="http://schemas.microsoft.com/office/drawing/2015/9/8/chartex" xmlns:mc="http://schemas.openxmlformats.org/markup-compatibility/2006" xmlns:o="urn:schemas-microsoft-com:office:office" xmlns:r="http://schemas.openxmlformats.org/officeDocument/2006/relationships" xmlns:m="http://schemas.openxmlformats.org/officeDocument/2006/math" xmlns:v="urn:schemas-microsoft-com:vml" xmlns:wp14="http://schemas.microsoft.com/office/word/2010/wordprocessingDrawing" xmlns:wp="http://schemas.openxmlformats.org/drawingml/2006/wordprocessingDrawing" xmlns:w10="urn:schemas-microsoft-com:office:word" xmlns:w="http://schemas.openxmlformats.org/wordprocessingml/2006/main" xmlns:w14="http://schemas.microsoft.com/office/word/2010/wordml" xmlns:w15="http://schemas.microsoft.com/office/word/2012/wordml" xmlns:w16se="http://schemas.microsoft.com/office/word/2015/wordml/symex" xmlns:wpg="http://schemas.microsoft.com/office/word/2010/wordprocessingGroup" xmlns:wpi="http://schemas.microsoft.com/office/word/2010/wordprocessingInk" xmlns:wne="http://schemas.microsoft.com/office/word/2006/wordml" xmlns:wps="http://schemas.microsoft.com/office/word/2010/wordprocessingShape" mc:Ignorable="w14 w15 w16se wp14">
+  <w:abstractNum w:abstractNumId="0" w15:restartNumberingAfterBreak="0">
+    <w:nsid w:val="45982BC1"/>
+    <w:multiLevelType w:val="hybridMultilevel"/>
+    <w:tmpl w:val="A7EA4188"/>
+    <w:lvl w:ilvl="0" w:tplc="100C0001">
+      <w:start w:val="1"/>
+      <w:numFmt w:val="bullet"/>
+      <w:lvlText w:val=""/>
+      <w:lvlJc w:val="left"/>
+      <w:pPr>
+        <w:ind w:left="720" w:hanging="360"/>
+      </w:pPr>
+      <w:rPr>
+        <w:rFonts w:ascii="Symbol" w:hAnsi="Symbol" w:hint="default"/>
+      </w:rPr>
+    </w:lvl>
+    <w:lvl w:ilvl="1" w:tplc="100C0003">
+      <w:start w:val="1"/>
+      <w:numFmt w:val="bullet"/>
+      <w:lvlText w:val="o"/>
+      <w:lvlJc w:val="left"/>
+      <w:pPr>
+        <w:ind w:left="1440" w:hanging="360"/>
+      </w:pPr>
+      <w:rPr>
+        <w:rFonts w:ascii="Courier New" w:hAnsi="Courier New" w:cs="Courier New" w:hint="default"/>
+      </w:rPr>
+    </w:lvl>
+    <w:lvl w:ilvl="2" w:tplc="100C0005" w:tentative="1">
+      <w:start w:val="1"/>
+      <w:numFmt w:val="bullet"/>
+      <w:lvlText w:val=""/>
+      <w:lvlJc w:val="left"/>
+      <w:pPr>
+        <w:ind w:left="2160" w:hanging="360"/>
+      </w:pPr>
+      <w:rPr>
+        <w:rFonts w:ascii="Wingdings" w:hAnsi="Wingdings" w:hint="default"/>
+      </w:rPr>
+    </w:lvl>
+    <w:lvl w:ilvl="3" w:tplc="100C0001" w:tentative="1">
+      <w:start w:val="1"/>
+      <w:numFmt w:val="bullet"/>
+      <w:lvlText w:val=""/>
+      <w:lvlJc w:val="left"/>
+      <w:pPr>
+        <w:ind w:left="2880" w:hanging="360"/>
+      </w:pPr>
+      <w:rPr>
+        <w:rFonts w:ascii="Symbol" w:hAnsi="Symbol" w:hint="default"/>
+      </w:rPr>
+    </w:lvl>
+    <w:lvl w:ilvl="4" w:tplc="100C0003" w:tentative="1">
+      <w:start w:val="1"/>
+      <w:numFmt w:val="bullet"/>
+      <w:lvlText w:val="o"/>
+      <w:lvlJc w:val="left"/>
+      <w:pPr>
+        <w:ind w:left="3600" w:hanging="360"/>
+      </w:pPr>
+      <w:rPr>
+        <w:rFonts w:ascii="Courier New" w:hAnsi="Courier New" w:cs="Courier New" w:hint="default"/>
+      </w:rPr>
+    </w:lvl>
+    <w:lvl w:ilvl="5" w:tplc="100C0005" w:tentative="1">
+      <w:start w:val="1"/>
+      <w:numFmt w:val="bullet"/>
+      <w:lvlText w:val=""/>
+      <w:lvlJc w:val="left"/>
+      <w:pPr>
+        <w:ind w:left="4320" w:hanging="360"/>
+      </w:pPr>
+      <w:rPr>
+        <w:rFonts w:ascii="Wingdings" w:hAnsi="Wingdings" w:hint="default"/>
+      </w:rPr>
+    </w:lvl>
+    <w:lvl w:ilvl="6" w:tplc="100C0001" w:tentative="1">
+      <w:start w:val="1"/>
+      <w:numFmt w:val="bullet"/>
+      <w:lvlText w:val=""/>
+      <w:lvlJc w:val="left"/>
+      <w:pPr>
+        <w:ind w:left="5040" w:hanging="360"/>
+      </w:pPr>
+      <w:rPr>
+        <w:rFonts w:ascii="Symbol" w:hAnsi="Symbol" w:hint="default"/>
+      </w:rPr>
+    </w:lvl>
+    <w:lvl w:ilvl="7" w:tplc="100C0003" w:tentative="1">
+      <w:start w:val="1"/>
+      <w:numFmt w:val="bullet"/>
+      <w:lvlText w:val="o"/>
+      <w:lvlJc w:val="left"/>
+      <w:pPr>
+        <w:ind w:left="5760" w:hanging="360"/>
+      </w:pPr>
+      <w:rPr>
+        <w:rFonts w:ascii="Courier New" w:hAnsi="Courier New" w:cs="Courier New" w:hint="default"/>
+      </w:rPr>
+    </w:lvl>
+    <w:lvl w:ilvl="8" w:tplc="100C0005" w:tentative="1">
+      <w:start w:val="1"/>
+      <w:numFmt w:val="bullet"/>
+      <w:lvlText w:val=""/>
+      <w:lvlJc w:val="left"/>
+      <w:pPr>
+        <w:ind w:left="6480" w:hanging="360"/>
+      </w:pPr>
+      <w:rPr>
+        <w:rFonts w:ascii="Wingdings" w:hAnsi="Wingdings" w:hint="default"/>
+      </w:rPr>
+    </w:lvl>
+  </w:abstractNum>
+  <w:num w:numId="1">
+    <w:abstractNumId w:val="0"/>
+  </w:num>
+</w:numbering>
 </file>
 
 <file path=word/styles.xml><?xml version="1.0" encoding="utf-8"?>
@@ -527,25 +5546,48 @@
     <w:name w:val="Normal"/>
     <w:qFormat/>
   </w:style>
-  <w:style w:type="paragraph" w:styleId="Titre1">
-    <w:name w:val="heading 1"/>
+  <w:style w:type="paragraph" w:styleId="Titre2">
+    <w:name w:val="heading 2"/>
     <w:basedOn w:val="Normal"/>
     <w:next w:val="Normal"/>
-    <w:link w:val="Titre1Car"/>
+    <w:link w:val="Titre2Car"/>
     <w:uiPriority w:val="9"/>
+    <w:unhideWhenUsed/>
     <w:qFormat/>
-    <w:rsid w:val="00510172"/>
+    <w:rsid w:val="001645BD"/>
     <w:pPr>
       <w:keepNext/>
       <w:keepLines/>
-      <w:spacing w:before="240" w:after="0"/>
-      <w:outlineLvl w:val="0"/>
+      <w:spacing w:before="40" w:after="0"/>
+      <w:outlineLvl w:val="1"/>
     </w:pPr>
     <w:rPr>
       <w:rFonts w:asciiTheme="majorHAnsi" w:eastAsiaTheme="majorEastAsia" w:hAnsiTheme="majorHAnsi" w:cstheme="majorBidi"/>
       <w:color w:val="2E74B5" w:themeColor="accent1" w:themeShade="BF"/>
-      <w:sz w:val="32"/>
-      <w:szCs w:val="32"/>
+      <w:sz w:val="26"/>
+      <w:szCs w:val="26"/>
+    </w:rPr>
+  </w:style>
+  <w:style w:type="paragraph" w:styleId="Titre3">
+    <w:name w:val="heading 3"/>
+    <w:basedOn w:val="Normal"/>
+    <w:next w:val="Normal"/>
+    <w:link w:val="Titre3Car"/>
+    <w:uiPriority w:val="9"/>
+    <w:unhideWhenUsed/>
+    <w:qFormat/>
+    <w:rsid w:val="00B40A59"/>
+    <w:pPr>
+      <w:keepNext/>
+      <w:keepLines/>
+      <w:spacing w:before="40" w:after="0"/>
+      <w:outlineLvl w:val="2"/>
+    </w:pPr>
+    <w:rPr>
+      <w:rFonts w:asciiTheme="majorHAnsi" w:eastAsiaTheme="majorEastAsia" w:hAnsiTheme="majorHAnsi" w:cstheme="majorBidi"/>
+      <w:color w:val="1F4D78" w:themeColor="accent1" w:themeShade="7F"/>
+      <w:sz w:val="24"/>
+      <w:szCs w:val="24"/>
     </w:rPr>
   </w:style>
   <w:style w:type="character" w:default="1" w:styleId="Policepardfaut">
@@ -581,7 +5623,7 @@
     <w:link w:val="En-tteCar"/>
     <w:uiPriority w:val="99"/>
     <w:unhideWhenUsed/>
-    <w:rsid w:val="00510172"/>
+    <w:rsid w:val="00F97ACA"/>
     <w:pPr>
       <w:tabs>
         <w:tab w:val="center" w:pos="4536"/>
@@ -595,7 +5637,7 @@
     <w:basedOn w:val="Policepardfaut"/>
     <w:link w:val="En-tte"/>
     <w:uiPriority w:val="99"/>
-    <w:rsid w:val="00510172"/>
+    <w:rsid w:val="00F97ACA"/>
   </w:style>
   <w:style w:type="paragraph" w:styleId="Pieddepage">
     <w:name w:val="footer"/>
@@ -603,7 +5645,7 @@
     <w:link w:val="PieddepageCar"/>
     <w:uiPriority w:val="99"/>
     <w:unhideWhenUsed/>
-    <w:rsid w:val="00510172"/>
+    <w:rsid w:val="00F97ACA"/>
     <w:pPr>
       <w:tabs>
         <w:tab w:val="center" w:pos="4536"/>
@@ -617,19 +5659,79 @@
     <w:basedOn w:val="Policepardfaut"/>
     <w:link w:val="Pieddepage"/>
     <w:uiPriority w:val="99"/>
-    <w:rsid w:val="00510172"/>
+    <w:rsid w:val="00F97ACA"/>
   </w:style>
-  <w:style w:type="character" w:customStyle="1" w:styleId="Titre1Car">
-    <w:name w:val="Titre 1 Car"/>
+  <w:style w:type="paragraph" w:styleId="Sansinterligne">
+    <w:name w:val="No Spacing"/>
+    <w:link w:val="SansinterligneCar"/>
+    <w:uiPriority w:val="1"/>
+    <w:qFormat/>
+    <w:rsid w:val="00F97ACA"/>
+    <w:pPr>
+      <w:spacing w:after="0" w:line="240" w:lineRule="auto"/>
+    </w:pPr>
+    <w:rPr>
+      <w:rFonts w:eastAsiaTheme="minorEastAsia"/>
+      <w:lang w:eastAsia="fr-CH"/>
+    </w:rPr>
+  </w:style>
+  <w:style w:type="character" w:customStyle="1" w:styleId="SansinterligneCar">
+    <w:name w:val="Sans interligne Car"/>
     <w:basedOn w:val="Policepardfaut"/>
-    <w:link w:val="Titre1"/>
+    <w:link w:val="Sansinterligne"/>
+    <w:uiPriority w:val="1"/>
+    <w:rsid w:val="00F97ACA"/>
+    <w:rPr>
+      <w:rFonts w:eastAsiaTheme="minorEastAsia"/>
+      <w:lang w:eastAsia="fr-CH"/>
+    </w:rPr>
+  </w:style>
+  <w:style w:type="character" w:customStyle="1" w:styleId="Titre2Car">
+    <w:name w:val="Titre 2 Car"/>
+    <w:basedOn w:val="Policepardfaut"/>
+    <w:link w:val="Titre2"/>
     <w:uiPriority w:val="9"/>
-    <w:rsid w:val="00510172"/>
+    <w:rsid w:val="001645BD"/>
     <w:rPr>
       <w:rFonts w:asciiTheme="majorHAnsi" w:eastAsiaTheme="majorEastAsia" w:hAnsiTheme="majorHAnsi" w:cstheme="majorBidi"/>
       <w:color w:val="2E74B5" w:themeColor="accent1" w:themeShade="BF"/>
-      <w:sz w:val="32"/>
-      <w:szCs w:val="32"/>
+      <w:sz w:val="26"/>
+      <w:szCs w:val="26"/>
+    </w:rPr>
+  </w:style>
+  <w:style w:type="character" w:customStyle="1" w:styleId="Titre3Car">
+    <w:name w:val="Titre 3 Car"/>
+    <w:basedOn w:val="Policepardfaut"/>
+    <w:link w:val="Titre3"/>
+    <w:uiPriority w:val="9"/>
+    <w:rsid w:val="00B40A59"/>
+    <w:rPr>
+      <w:rFonts w:asciiTheme="majorHAnsi" w:eastAsiaTheme="majorEastAsia" w:hAnsiTheme="majorHAnsi" w:cstheme="majorBidi"/>
+      <w:color w:val="1F4D78" w:themeColor="accent1" w:themeShade="7F"/>
+      <w:sz w:val="24"/>
+      <w:szCs w:val="24"/>
+    </w:rPr>
+  </w:style>
+  <w:style w:type="paragraph" w:styleId="Paragraphedeliste">
+    <w:name w:val="List Paragraph"/>
+    <w:basedOn w:val="Normal"/>
+    <w:uiPriority w:val="34"/>
+    <w:qFormat/>
+    <w:rsid w:val="00C6484B"/>
+    <w:pPr>
+      <w:ind w:left="720"/>
+      <w:contextualSpacing/>
+    </w:pPr>
+  </w:style>
+  <w:style w:type="character" w:styleId="Lienhypertexte">
+    <w:name w:val="Hyperlink"/>
+    <w:basedOn w:val="Policepardfaut"/>
+    <w:uiPriority w:val="99"/>
+    <w:unhideWhenUsed/>
+    <w:rsid w:val="0044701C"/>
+    <w:rPr>
+      <w:color w:val="0563C1" w:themeColor="hyperlink"/>
+      <w:u w:val="single"/>
     </w:rPr>
   </w:style>
 </w:styles>
@@ -894,4 +5996,23 @@
     </a:ext>
   </a:extLst>
 </a:theme>
+</file>
+
+<file path=customXml/item1.xml><?xml version="1.0" encoding="utf-8"?>
+<CoverPageProperties xmlns="http://schemas.microsoft.com/office/2006/coverPageProps">
+  <PublishDate>2018-03-20T00:00:00</PublishDate>
+  <Abstract/>
+  <CompanyAddress/>
+  <CompanyPhone/>
+  <CompanyFax/>
+  <CompanyEmail/>
+</CoverPageProperties>
+</file>
+
+<file path=customXml/itemProps1.xml><?xml version="1.0" encoding="utf-8"?>
+<ds:datastoreItem xmlns:ds="http://schemas.openxmlformats.org/officeDocument/2006/customXml" ds:itemID="{55AF091B-3C7A-41E3-B477-F2FDAA23CFDA}">
+  <ds:schemaRefs>
+    <ds:schemaRef ds:uri="http://schemas.microsoft.com/office/2006/coverPageProps"/>
+  </ds:schemaRefs>
+</ds:datastoreItem>
 </file>
--- a/Documentation/Documentation technique.docx
+++ b/Documentation/Documentation technique.docx
@@ -4636,13 +4636,7 @@
         </w:r>
       </w:hyperlink>
       <w:r>
-        <w:t xml:space="preserve"> </w:t>
-      </w:r>
-      <w:r>
-        <w:t>–</w:t>
-      </w:r>
-      <w:r>
-        <w:t xml:space="preserve"> </w:t>
+        <w:t xml:space="preserve"> – </w:t>
       </w:r>
       <w:proofErr w:type="spellStart"/>
       <w:r>
@@ -4656,7 +4650,7 @@
     <w:p>
       <w:r>
         <w:pict>
-          <v:shape id="_x0000_i1032" type="#_x0000_t75" style="width:453.55pt;height:224.4pt">
+          <v:shape id="_x0000_i1026" type="#_x0000_t75" style="width:453.55pt;height:224.4pt">
             <v:imagedata r:id="rId11" o:title="Capture"/>
           </v:shape>
         </w:pict>
@@ -4697,7 +4691,7 @@
     <w:p>
       <w:r>
         <w:pict>
-          <v:shape id="_x0000_i1033" type="#_x0000_t75" style="width:453.55pt;height:224.15pt">
+          <v:shape id="_x0000_i1027" type="#_x0000_t75" style="width:453.55pt;height:224.15pt">
             <v:imagedata r:id="rId13" o:title="Capture2"/>
           </v:shape>
         </w:pict>
@@ -4755,8 +4749,8 @@
     <w:p>
       <w:r>
         <w:pict>
-          <v:shape id="_x0000_i1041" type="#_x0000_t75" style="width:452.85pt;height:387.55pt">
-            <v:imagedata r:id="rId14" o:title="Capture3"/>
+          <v:shape id="_x0000_i1037" type="#_x0000_t75" style="width:452.85pt;height:277pt">
+            <v:imagedata r:id="rId14" o:title="index"/>
           </v:shape>
         </w:pict>
       </w:r>
@@ -4791,8 +4785,8 @@
     <w:p>
       <w:r>
         <w:pict>
-          <v:shape id="_x0000_i1037" type="#_x0000_t75" style="width:452.85pt;height:387.55pt">
-            <v:imagedata r:id="rId15" o:title="Capture4"/>
+          <v:shape id="_x0000_i1038" type="#_x0000_t75" style="width:452.85pt;height:387.55pt">
+            <v:imagedata r:id="rId15" o:title="attack"/>
           </v:shape>
         </w:pict>
       </w:r>
@@ -4821,37 +4815,13 @@
     </w:p>
     <w:p>
       <w:r>
-        <w:t xml:space="preserve">La </w:t>
-      </w:r>
-      <w:r>
-        <w:t>troisième</w:t>
-      </w:r>
-      <w:r>
-        <w:t xml:space="preserve"> page affiche </w:t>
-      </w:r>
-      <w:r>
-        <w:t>la</w:t>
-      </w:r>
-      <w:r>
-        <w:t xml:space="preserve"> liste d</w:t>
-      </w:r>
-      <w:r>
-        <w:t xml:space="preserve">e tous les </w:t>
-      </w:r>
-      <w:r>
-        <w:t>type</w:t>
-      </w:r>
-      <w:r>
-        <w:t>s</w:t>
-      </w:r>
-      <w:r>
-        <w:t>.</w:t>
+        <w:t>La troisième page affiche la liste de tous les types.</w:t>
       </w:r>
     </w:p>
     <w:p>
       <w:r>
         <w:pict>
-          <v:shape id="_x0000_i1042" type="#_x0000_t75" style="width:452.85pt;height:387.55pt">
+          <v:shape id="_x0000_i1030" type="#_x0000_t75" style="width:452.85pt;height:387.55pt">
             <v:imagedata r:id="rId16" o:title="Capture5"/>
           </v:shape>
         </w:pict>
@@ -4887,17 +4857,17 @@
     <w:p>
       <w:r>
         <w:pict>
-          <v:shape id="_x0000_i1043" type="#_x0000_t75" style="width:452.85pt;height:196.2pt">
-            <v:imagedata r:id="rId17" o:title="Capture6"/>
+          <v:shape id="_x0000_i1039" type="#_x0000_t75" style="width:452.85pt;height:203.15pt">
+            <v:imagedata r:id="rId17" o:title="description"/>
           </v:shape>
         </w:pict>
       </w:r>
     </w:p>
-    <w:p/>
     <w:p>
       <w:bookmarkStart w:id="0" w:name="_GoBack"/>
       <w:bookmarkEnd w:id="0"/>
     </w:p>
+    <w:p/>
     <w:sectPr>
       <w:headerReference w:type="default" r:id="rId18"/>
       <w:footerReference w:type="default" r:id="rId19"/>
@@ -4968,7 +4938,7 @@
             <w:noProof/>
             <w:lang w:val="fr-FR"/>
           </w:rPr>
-          <w:t>7</w:t>
+          <w:t>6</w:t>
         </w:r>
         <w:r>
           <w:fldChar w:fldCharType="end"/>

--- a/Documentation/Documentation technique.docx
+++ b/Documentation/Documentation technique.docx
@@ -3997,36 +3997,8 @@
                                         <w:sz w:val="26"/>
                                         <w:szCs w:val="26"/>
                                       </w:rPr>
-                                      <w:t xml:space="preserve">Loïc </w:t>
+                                      <w:t>Loïc Dubas, Billy Nguyen, Lucas Pighini</w:t>
                                     </w:r>
-                                    <w:proofErr w:type="spellStart"/>
-                                    <w:r>
-                                      <w:rPr>
-                                        <w:color w:val="5B9BD5" w:themeColor="accent1"/>
-                                        <w:sz w:val="26"/>
-                                        <w:szCs w:val="26"/>
-                                      </w:rPr>
-                                      <w:t>Dubas</w:t>
-                                    </w:r>
-                                    <w:proofErr w:type="spellEnd"/>
-                                    <w:r>
-                                      <w:rPr>
-                                        <w:color w:val="5B9BD5" w:themeColor="accent1"/>
-                                        <w:sz w:val="26"/>
-                                        <w:szCs w:val="26"/>
-                                      </w:rPr>
-                                      <w:t xml:space="preserve">, Billy Nguyen, Lucas </w:t>
-                                    </w:r>
-                                    <w:proofErr w:type="spellStart"/>
-                                    <w:r>
-                                      <w:rPr>
-                                        <w:color w:val="5B9BD5" w:themeColor="accent1"/>
-                                        <w:sz w:val="26"/>
-                                        <w:szCs w:val="26"/>
-                                      </w:rPr>
-                                      <w:t>Pighini</w:t>
-                                    </w:r>
-                                    <w:proofErr w:type="spellEnd"/>
                                   </w:sdtContent>
                                 </w:sdt>
                               </w:p>
@@ -4168,6 +4140,7 @@
                               <w:dataBinding w:prefixMappings="xmlns:ns0='http://schemas.openxmlformats.org/officeDocument/2006/extended-properties' " w:xpath="/ns0:Properties[1]/ns0:Company[1]" w:storeItemID="{6668398D-A668-4E3E-A5EB-62B293D839F1}"/>
                               <w:text/>
                             </w:sdtPr>
+                            <w:sdtEndPr/>
                             <w:sdtContent>
                               <w:r>
                                 <w:rPr>
@@ -4576,15 +4549,7 @@
         </w:r>
       </w:hyperlink>
       <w:r>
-        <w:t xml:space="preserve"> – </w:t>
-      </w:r>
-      <w:proofErr w:type="spellStart"/>
-      <w:r>
-        <w:t>Poképedia</w:t>
-      </w:r>
-      <w:proofErr w:type="spellEnd"/>
-      <w:r>
-        <w:t xml:space="preserve"> est la référence francophone en terme de documentation sur l’Univers « </w:t>
+        <w:t xml:space="preserve"> – Poképedia est la référence francophone en terme de documentation sur l’Univers « </w:t>
       </w:r>
       <w:r>
         <w:rPr>
@@ -4636,15 +4601,7 @@
         </w:r>
       </w:hyperlink>
       <w:r>
-        <w:t xml:space="preserve"> – </w:t>
-      </w:r>
-      <w:proofErr w:type="spellStart"/>
-      <w:r>
-        <w:t>Pokemontrash</w:t>
-      </w:r>
-      <w:proofErr w:type="spellEnd"/>
-      <w:r>
-        <w:t xml:space="preserve"> est l’un des sites web francophones concernant cette licence les plus consultés, proposant des informations sur les jeux, les dernières rumeurs, …</w:t>
+        <w:t xml:space="preserve"> – Pokemontrash est l’un des sites web francophones concernant cette licence les plus consultés, proposant des informations sur les jeux, les dernières rumeurs, …</w:t>
       </w:r>
     </w:p>
     <w:p>
@@ -4679,13 +4636,8 @@
       <w:r>
         <w:t xml:space="preserve"> </w:t>
       </w:r>
-      <w:proofErr w:type="spellStart"/>
-      <w:r>
-        <w:t>Bulbapedia</w:t>
-      </w:r>
-      <w:proofErr w:type="spellEnd"/>
-      <w:r>
-        <w:t xml:space="preserve"> est sûrement le site le plus complet sur ce sujet. Celui-ci est en anglais.</w:t>
+      <w:r>
+        <w:t>Bulbapedia est sûrement le site le plus complet sur ce sujet. Celui-ci est en anglais.</w:t>
       </w:r>
     </w:p>
     <w:p>
@@ -4749,7 +4701,7 @@
     <w:p>
       <w:r>
         <w:pict>
-          <v:shape id="_x0000_i1037" type="#_x0000_t75" style="width:452.85pt;height:277pt">
+          <v:shape id="_x0000_i1028" type="#_x0000_t75" style="width:452.85pt;height:277pt">
             <v:imagedata r:id="rId14" o:title="index"/>
           </v:shape>
         </w:pict>
@@ -4785,7 +4737,7 @@
     <w:p>
       <w:r>
         <w:pict>
-          <v:shape id="_x0000_i1038" type="#_x0000_t75" style="width:452.85pt;height:387.55pt">
+          <v:shape id="_x0000_i1029" type="#_x0000_t75" style="width:452.85pt;height:387.55pt">
             <v:imagedata r:id="rId15" o:title="attack"/>
           </v:shape>
         </w:pict>
@@ -4857,20 +4809,239 @@
     <w:p>
       <w:r>
         <w:pict>
-          <v:shape id="_x0000_i1039" type="#_x0000_t75" style="width:452.85pt;height:203.15pt">
+          <v:shape id="_x0000_i1031" type="#_x0000_t75" style="width:452.85pt;height:203.15pt">
             <v:imagedata r:id="rId17" o:title="description"/>
           </v:shape>
         </w:pict>
       </w:r>
     </w:p>
     <w:p>
+      <w:pPr>
+        <w:pStyle w:val="Titre1"/>
+      </w:pPr>
+      <w:r>
+        <w:t>Analyse organique</w:t>
+      </w:r>
+    </w:p>
+    <w:p>
+      <w:r>
+        <w:t xml:space="preserve">Cette analyse va nous permettre de préciser le fonctionnement de notre projet, comprendre ce qui marche et ce qui ne marche pas, en regardant quelles sont les méthodes, librairies etc… </w:t>
+      </w:r>
+    </w:p>
+    <w:p>
+      <w:pPr>
+        <w:pStyle w:val="Titre2"/>
+      </w:pPr>
+      <w:r>
+        <w:t>Fonctionnalités Intégrées</w:t>
+      </w:r>
+    </w:p>
+    <w:p>
+      <w:r>
+        <w:t>Ci-dessous vous pouvez trouver les fonctionnalités implémentées :</w:t>
+      </w:r>
+    </w:p>
+    <w:p>
+      <w:pPr>
+        <w:pStyle w:val="Paragraphedeliste"/>
+        <w:numPr>
+          <w:ilvl w:val="0"/>
+          <w:numId w:val="2"/>
+        </w:numPr>
+        <w:spacing w:line="256" w:lineRule="auto"/>
+      </w:pPr>
+      <w:r>
+        <w:t>Consultation Liste des Pokémon (ID, Sprite , Nom , types)</w:t>
+      </w:r>
+    </w:p>
+    <w:p>
+      <w:pPr>
+        <w:pStyle w:val="Paragraphedeliste"/>
+        <w:numPr>
+          <w:ilvl w:val="0"/>
+          <w:numId w:val="2"/>
+        </w:numPr>
+        <w:spacing w:line="256" w:lineRule="auto"/>
+      </w:pPr>
+      <w:r>
+        <w:t>Afficher la page types ou attack (Similaire)</w:t>
+      </w:r>
+    </w:p>
+    <w:p>
+      <w:pPr>
+        <w:pStyle w:val="Paragraphedeliste"/>
+        <w:numPr>
+          <w:ilvl w:val="0"/>
+          <w:numId w:val="2"/>
+        </w:numPr>
+        <w:spacing w:line="256" w:lineRule="auto"/>
+      </w:pPr>
+      <w:r>
+        <w:t xml:space="preserve">Afficher Pokémon </w:t>
+      </w:r>
+      <w:r>
+        <w:t>sélectionné</w:t>
+      </w:r>
+      <w:r>
+        <w:t> : page pkmDescription</w:t>
+      </w:r>
+    </w:p>
+    <w:p>
+      <w:pPr>
+        <w:pStyle w:val="Titre2"/>
+      </w:pPr>
       <w:bookmarkStart w:id="0" w:name="_GoBack"/>
       <w:bookmarkEnd w:id="0"/>
+      <w:r>
+        <w:lastRenderedPageBreak/>
+        <w:t>Architecture du projet</w:t>
+      </w:r>
+    </w:p>
+    <w:p>
+      <w:r>
+        <w:rPr>
+          <w:noProof/>
+          <w:lang w:eastAsia="fr-CH"/>
+        </w:rPr>
+        <w:drawing>
+          <wp:anchor distT="0" distB="0" distL="114300" distR="114300" simplePos="0" relativeHeight="251663360" behindDoc="1" locked="0" layoutInCell="1" allowOverlap="1">
+            <wp:simplePos x="0" y="0"/>
+            <wp:positionH relativeFrom="margin">
+              <wp:align>right</wp:align>
+            </wp:positionH>
+            <wp:positionV relativeFrom="paragraph">
+              <wp:posOffset>563245</wp:posOffset>
+            </wp:positionV>
+            <wp:extent cx="5760720" cy="3535045"/>
+            <wp:effectExtent l="0" t="0" r="0" b="8255"/>
+            <wp:wrapTight wrapText="bothSides">
+              <wp:wrapPolygon edited="0">
+                <wp:start x="0" y="0"/>
+                <wp:lineTo x="0" y="21534"/>
+                <wp:lineTo x="21500" y="21534"/>
+                <wp:lineTo x="21500" y="0"/>
+                <wp:lineTo x="0" y="0"/>
+              </wp:wrapPolygon>
+            </wp:wrapTight>
+            <wp:docPr id="33" name="Image 33"/>
+            <wp:cNvGraphicFramePr>
+              <a:graphicFrameLocks xmlns:a="http://schemas.openxmlformats.org/drawingml/2006/main" noChangeAspect="1"/>
+            </wp:cNvGraphicFramePr>
+            <a:graphic xmlns:a="http://schemas.openxmlformats.org/drawingml/2006/main">
+              <a:graphicData uri="http://schemas.openxmlformats.org/drawingml/2006/picture">
+                <pic:pic xmlns:pic="http://schemas.openxmlformats.org/drawingml/2006/picture">
+                  <pic:nvPicPr>
+                    <pic:cNvPr id="33" name="mv.png"/>
+                    <pic:cNvPicPr/>
+                  </pic:nvPicPr>
+                  <pic:blipFill>
+                    <a:blip r:embed="rId18">
+                      <a:extLst>
+                        <a:ext uri="{28A0092B-C50C-407E-A947-70E740481C1C}">
+                          <a14:useLocalDpi xmlns:a14="http://schemas.microsoft.com/office/drawing/2010/main" val="0"/>
+                        </a:ext>
+                      </a:extLst>
+                    </a:blip>
+                    <a:stretch>
+                      <a:fillRect/>
+                    </a:stretch>
+                  </pic:blipFill>
+                  <pic:spPr>
+                    <a:xfrm>
+                      <a:off x="0" y="0"/>
+                      <a:ext cx="5760720" cy="3535045"/>
+                    </a:xfrm>
+                    <a:prstGeom prst="rect">
+                      <a:avLst/>
+                    </a:prstGeom>
+                  </pic:spPr>
+                </pic:pic>
+              </a:graphicData>
+            </a:graphic>
+          </wp:anchor>
+        </w:drawing>
+      </w:r>
+      <w:r>
+        <w:t>En vue du temps qui nous a été imposé nous avons décliné l’idée de partir sur une structure MVC pour un projet de petite envergure. Pour ce projet nous avons décidé de partir uniquement sur une architecture MV (Model-View).</w:t>
+      </w:r>
+    </w:p>
+    <w:p/>
+    <w:p>
+      <w:pPr>
+        <w:pStyle w:val="Titre2"/>
+        <w:rPr>
+          <w:sz w:val="22"/>
+          <w:szCs w:val="22"/>
+        </w:rPr>
+      </w:pPr>
+      <w:r>
+        <w:t>Modélisation conceptuelle de la base de données</w:t>
+      </w:r>
+    </w:p>
+    <w:p>
+      <w:r>
+        <w:t xml:space="preserve">Il fallait ensuite créer notre base de donnée, pour cela nous avons développé un model conceptuel en Merise et non </w:t>
+      </w:r>
+      <w:r>
+        <w:t>pas en UML. Voici le MCD du Poké</w:t>
+      </w:r>
+      <w:r>
+        <w:t>dex :</w:t>
+      </w:r>
+    </w:p>
+    <w:p>
+      <w:r>
+        <w:rPr>
+          <w:noProof/>
+          <w:lang w:eastAsia="fr-CH"/>
+        </w:rPr>
+        <w:drawing>
+          <wp:inline distT="0" distB="0" distL="0" distR="0">
+            <wp:extent cx="5924550" cy="2249170"/>
+            <wp:effectExtent l="0" t="0" r="0" b="0"/>
+            <wp:docPr id="34" name="Image 34"/>
+            <wp:cNvGraphicFramePr>
+              <a:graphicFrameLocks xmlns:a="http://schemas.openxmlformats.org/drawingml/2006/main" noChangeAspect="1"/>
+            </wp:cNvGraphicFramePr>
+            <a:graphic xmlns:a="http://schemas.openxmlformats.org/drawingml/2006/main">
+              <a:graphicData uri="http://schemas.openxmlformats.org/drawingml/2006/picture">
+                <pic:pic xmlns:pic="http://schemas.openxmlformats.org/drawingml/2006/picture">
+                  <pic:nvPicPr>
+                    <pic:cNvPr id="34" name="Capture.PNG"/>
+                    <pic:cNvPicPr/>
+                  </pic:nvPicPr>
+                  <pic:blipFill>
+                    <a:blip r:embed="rId19">
+                      <a:extLst>
+                        <a:ext uri="{28A0092B-C50C-407E-A947-70E740481C1C}">
+                          <a14:useLocalDpi xmlns:a14="http://schemas.microsoft.com/office/drawing/2010/main" val="0"/>
+                        </a:ext>
+                      </a:extLst>
+                    </a:blip>
+                    <a:stretch>
+                      <a:fillRect/>
+                    </a:stretch>
+                  </pic:blipFill>
+                  <pic:spPr>
+                    <a:xfrm>
+                      <a:off x="0" y="0"/>
+                      <a:ext cx="5924550" cy="2249170"/>
+                    </a:xfrm>
+                    <a:prstGeom prst="rect">
+                      <a:avLst/>
+                    </a:prstGeom>
+                  </pic:spPr>
+                </pic:pic>
+              </a:graphicData>
+            </a:graphic>
+          </wp:inline>
+        </w:drawing>
+      </w:r>
     </w:p>
     <w:p/>
     <w:sectPr>
-      <w:headerReference w:type="default" r:id="rId18"/>
-      <w:footerReference w:type="default" r:id="rId19"/>
+      <w:headerReference w:type="default" r:id="rId20"/>
+      <w:footerReference w:type="default" r:id="rId21"/>
       <w:pgSz w:w="11906" w:h="16838"/>
       <w:pgMar w:top="1417" w:right="1417" w:bottom="1417" w:left="1417" w:header="708" w:footer="708" w:gutter="0"/>
       <w:pgNumType w:start="0"/>
@@ -5004,6 +5175,119 @@
 <file path=word/numbering.xml><?xml version="1.0" encoding="utf-8"?>
 <w:numbering xmlns:wpc="http://schemas.microsoft.com/office/word/2010/wordprocessingCanvas" xmlns:cx="http://schemas.microsoft.com/office/drawing/2014/chartex" xmlns:cx1="http://schemas.microsoft.com/office/drawing/2015/9/8/chartex" xmlns:mc="http://schemas.openxmlformats.org/markup-compatibility/2006" xmlns:o="urn:schemas-microsoft-com:office:office" xmlns:r="http://schemas.openxmlformats.org/officeDocument/2006/relationships" xmlns:m="http://schemas.openxmlformats.org/officeDocument/2006/math" xmlns:v="urn:schemas-microsoft-com:vml" xmlns:wp14="http://schemas.microsoft.com/office/word/2010/wordprocessingDrawing" xmlns:wp="http://schemas.openxmlformats.org/drawingml/2006/wordprocessingDrawing" xmlns:w10="urn:schemas-microsoft-com:office:word" xmlns:w="http://schemas.openxmlformats.org/wordprocessingml/2006/main" xmlns:w14="http://schemas.microsoft.com/office/word/2010/wordml" xmlns:w15="http://schemas.microsoft.com/office/word/2012/wordml" xmlns:w16se="http://schemas.microsoft.com/office/word/2015/wordml/symex" xmlns:wpg="http://schemas.microsoft.com/office/word/2010/wordprocessingGroup" xmlns:wpi="http://schemas.microsoft.com/office/word/2010/wordprocessingInk" xmlns:wne="http://schemas.microsoft.com/office/word/2006/wordml" xmlns:wps="http://schemas.microsoft.com/office/word/2010/wordprocessingShape" mc:Ignorable="w14 w15 w16se wp14">
   <w:abstractNum w:abstractNumId="0" w15:restartNumberingAfterBreak="0">
+    <w:nsid w:val="0CDA2CE4"/>
+    <w:multiLevelType w:val="hybridMultilevel"/>
+    <w:tmpl w:val="DA72F660"/>
+    <w:lvl w:ilvl="0" w:tplc="100C0001">
+      <w:start w:val="1"/>
+      <w:numFmt w:val="bullet"/>
+      <w:lvlText w:val=""/>
+      <w:lvlJc w:val="left"/>
+      <w:pPr>
+        <w:ind w:left="720" w:hanging="360"/>
+      </w:pPr>
+      <w:rPr>
+        <w:rFonts w:ascii="Symbol" w:hAnsi="Symbol" w:hint="default"/>
+      </w:rPr>
+    </w:lvl>
+    <w:lvl w:ilvl="1" w:tplc="100C0003">
+      <w:start w:val="1"/>
+      <w:numFmt w:val="bullet"/>
+      <w:lvlText w:val="o"/>
+      <w:lvlJc w:val="left"/>
+      <w:pPr>
+        <w:ind w:left="1440" w:hanging="360"/>
+      </w:pPr>
+      <w:rPr>
+        <w:rFonts w:ascii="Courier New" w:hAnsi="Courier New" w:cs="Courier New" w:hint="default"/>
+      </w:rPr>
+    </w:lvl>
+    <w:lvl w:ilvl="2" w:tplc="100C0005">
+      <w:start w:val="1"/>
+      <w:numFmt w:val="bullet"/>
+      <w:lvlText w:val=""/>
+      <w:lvlJc w:val="left"/>
+      <w:pPr>
+        <w:ind w:left="2160" w:hanging="360"/>
+      </w:pPr>
+      <w:rPr>
+        <w:rFonts w:ascii="Wingdings" w:hAnsi="Wingdings" w:hint="default"/>
+      </w:rPr>
+    </w:lvl>
+    <w:lvl w:ilvl="3" w:tplc="100C0001">
+      <w:start w:val="1"/>
+      <w:numFmt w:val="bullet"/>
+      <w:lvlText w:val=""/>
+      <w:lvlJc w:val="left"/>
+      <w:pPr>
+        <w:ind w:left="2880" w:hanging="360"/>
+      </w:pPr>
+      <w:rPr>
+        <w:rFonts w:ascii="Symbol" w:hAnsi="Symbol" w:hint="default"/>
+      </w:rPr>
+    </w:lvl>
+    <w:lvl w:ilvl="4" w:tplc="100C0003">
+      <w:start w:val="1"/>
+      <w:numFmt w:val="bullet"/>
+      <w:lvlText w:val="o"/>
+      <w:lvlJc w:val="left"/>
+      <w:pPr>
+        <w:ind w:left="3600" w:hanging="360"/>
+      </w:pPr>
+      <w:rPr>
+        <w:rFonts w:ascii="Courier New" w:hAnsi="Courier New" w:cs="Courier New" w:hint="default"/>
+      </w:rPr>
+    </w:lvl>
+    <w:lvl w:ilvl="5" w:tplc="100C0005">
+      <w:start w:val="1"/>
+      <w:numFmt w:val="bullet"/>
+      <w:lvlText w:val=""/>
+      <w:lvlJc w:val="left"/>
+      <w:pPr>
+        <w:ind w:left="4320" w:hanging="360"/>
+      </w:pPr>
+      <w:rPr>
+        <w:rFonts w:ascii="Wingdings" w:hAnsi="Wingdings" w:hint="default"/>
+      </w:rPr>
+    </w:lvl>
+    <w:lvl w:ilvl="6" w:tplc="100C0001">
+      <w:start w:val="1"/>
+      <w:numFmt w:val="bullet"/>
+      <w:lvlText w:val=""/>
+      <w:lvlJc w:val="left"/>
+      <w:pPr>
+        <w:ind w:left="5040" w:hanging="360"/>
+      </w:pPr>
+      <w:rPr>
+        <w:rFonts w:ascii="Symbol" w:hAnsi="Symbol" w:hint="default"/>
+      </w:rPr>
+    </w:lvl>
+    <w:lvl w:ilvl="7" w:tplc="100C0003">
+      <w:start w:val="1"/>
+      <w:numFmt w:val="bullet"/>
+      <w:lvlText w:val="o"/>
+      <w:lvlJc w:val="left"/>
+      <w:pPr>
+        <w:ind w:left="5760" w:hanging="360"/>
+      </w:pPr>
+      <w:rPr>
+        <w:rFonts w:ascii="Courier New" w:hAnsi="Courier New" w:cs="Courier New" w:hint="default"/>
+      </w:rPr>
+    </w:lvl>
+    <w:lvl w:ilvl="8" w:tplc="100C0005">
+      <w:start w:val="1"/>
+      <w:numFmt w:val="bullet"/>
+      <w:lvlText w:val=""/>
+      <w:lvlJc w:val="left"/>
+      <w:pPr>
+        <w:ind w:left="6480" w:hanging="360"/>
+      </w:pPr>
+      <w:rPr>
+        <w:rFonts w:ascii="Wingdings" w:hAnsi="Wingdings" w:hint="default"/>
+      </w:rPr>
+    </w:lvl>
+  </w:abstractNum>
+  <w:abstractNum w:abstractNumId="1" w15:restartNumberingAfterBreak="0">
     <w:nsid w:val="45982BC1"/>
     <w:multiLevelType w:val="hybridMultilevel"/>
     <w:tmpl w:val="A7EA4188"/>
@@ -5117,7 +5401,19 @@
     </w:lvl>
   </w:abstractNum>
   <w:num w:numId="1">
+    <w:abstractNumId w:val="1"/>
+  </w:num>
+  <w:num w:numId="2">
     <w:abstractNumId w:val="0"/>
+    <w:lvlOverride w:ilvl="0"/>
+    <w:lvlOverride w:ilvl="1"/>
+    <w:lvlOverride w:ilvl="2"/>
+    <w:lvlOverride w:ilvl="3"/>
+    <w:lvlOverride w:ilvl="4"/>
+    <w:lvlOverride w:ilvl="5"/>
+    <w:lvlOverride w:ilvl="6"/>
+    <w:lvlOverride w:ilvl="7"/>
+    <w:lvlOverride w:ilvl="8"/>
   </w:num>
 </w:numbering>
 </file>
@@ -5516,6 +5812,27 @@
     <w:name w:val="Normal"/>
     <w:qFormat/>
   </w:style>
+  <w:style w:type="paragraph" w:styleId="Titre1">
+    <w:name w:val="heading 1"/>
+    <w:basedOn w:val="Normal"/>
+    <w:next w:val="Normal"/>
+    <w:link w:val="Titre1Car"/>
+    <w:uiPriority w:val="9"/>
+    <w:qFormat/>
+    <w:rsid w:val="003036D0"/>
+    <w:pPr>
+      <w:keepNext/>
+      <w:keepLines/>
+      <w:spacing w:before="240" w:after="0"/>
+      <w:outlineLvl w:val="0"/>
+    </w:pPr>
+    <w:rPr>
+      <w:rFonts w:asciiTheme="majorHAnsi" w:eastAsiaTheme="majorEastAsia" w:hAnsiTheme="majorHAnsi" w:cstheme="majorBidi"/>
+      <w:color w:val="2E74B5" w:themeColor="accent1" w:themeShade="BF"/>
+      <w:sz w:val="32"/>
+      <w:szCs w:val="32"/>
+    </w:rPr>
+  </w:style>
   <w:style w:type="paragraph" w:styleId="Titre2">
     <w:name w:val="heading 2"/>
     <w:basedOn w:val="Normal"/>
@@ -5702,6 +6019,19 @@
     <w:rPr>
       <w:color w:val="0563C1" w:themeColor="hyperlink"/>
       <w:u w:val="single"/>
+    </w:rPr>
+  </w:style>
+  <w:style w:type="character" w:customStyle="1" w:styleId="Titre1Car">
+    <w:name w:val="Titre 1 Car"/>
+    <w:basedOn w:val="Policepardfaut"/>
+    <w:link w:val="Titre1"/>
+    <w:uiPriority w:val="9"/>
+    <w:rsid w:val="003036D0"/>
+    <w:rPr>
+      <w:rFonts w:asciiTheme="majorHAnsi" w:eastAsiaTheme="majorEastAsia" w:hAnsiTheme="majorHAnsi" w:cstheme="majorBidi"/>
+      <w:color w:val="2E74B5" w:themeColor="accent1" w:themeShade="BF"/>
+      <w:sz w:val="32"/>
+      <w:szCs w:val="32"/>
     </w:rPr>
   </w:style>
 </w:styles>
